--- a/docpac_mar18/JasonLara/docpac_mar18.docx
+++ b/docpac_mar18/JasonLara/docpac_mar18.docx
@@ -156,8 +156,71 @@
               <w:rPr>
                 <w:color w:val="000000"/>
               </w:rPr>
-              <w:t>[enter text]</w:t>
+              <w:t>Study for Exam 3</w:t>
             </w:r>
+          </w:p>
+          <w:p>
+            <w:pPr>
+              <w:numPr>
+                <w:ilvl w:val="0"/>
+                <w:numId w:val="1"/>
+              </w:numPr>
+              <w:pBdr>
+                <w:top w:val="nil"/>
+                <w:left w:val="nil"/>
+                <w:bottom w:val="nil"/>
+                <w:right w:val="nil"/>
+                <w:between w:val="nil"/>
+              </w:pBdr>
+              <w:ind w:left="345" w:right="240" w:hanging="345"/>
+              <w:jc w:val="both"/>
+            </w:pPr>
+            <w:r>
+              <w:t>Gathering information from the power point to give correct answers on the lesson Notes.</w:t>
+            </w:r>
+          </w:p>
+          <w:p>
+            <w:pPr>
+              <w:numPr>
+                <w:ilvl w:val="0"/>
+                <w:numId w:val="1"/>
+              </w:numPr>
+              <w:pBdr>
+                <w:top w:val="nil"/>
+                <w:left w:val="nil"/>
+                <w:bottom w:val="nil"/>
+                <w:right w:val="nil"/>
+                <w:between w:val="nil"/>
+              </w:pBdr>
+              <w:ind w:left="345" w:right="240" w:hanging="345"/>
+              <w:jc w:val="both"/>
+            </w:pPr>
+            <w:r>
+              <w:t xml:space="preserve">Knowing some of </w:t>
+            </w:r>
+            <w:proofErr w:type="spellStart"/>
+            <w:proofErr w:type="gramStart"/>
+            <w:r>
+              <w:t>Mr.Smith</w:t>
+            </w:r>
+            <w:proofErr w:type="spellEnd"/>
+            <w:proofErr w:type="gramEnd"/>
+            <w:r>
+              <w:t xml:space="preserve"> work</w:t>
+            </w:r>
+          </w:p>
+          <w:p>
+            <w:pPr>
+              <w:pBdr>
+                <w:top w:val="nil"/>
+                <w:left w:val="nil"/>
+                <w:bottom w:val="nil"/>
+                <w:right w:val="nil"/>
+                <w:between w:val="nil"/>
+              </w:pBdr>
+              <w:ind w:left="345" w:right="240"/>
+              <w:jc w:val="both"/>
+            </w:pPr>
           </w:p>
         </w:tc>
         <w:tc>
@@ -195,7 +258,50 @@
               <w:rPr>
                 <w:color w:val="000000"/>
               </w:rPr>
-              <w:t>[enter text]</w:t>
+              <w:t>Mar 14</w:t>
+            </w:r>
+            <w:r>
+              <w:rPr>
+                <w:color w:val="000000"/>
+                <w:vertAlign w:val="superscript"/>
+              </w:rPr>
+              <w:t>th</w:t>
+            </w:r>
+            <w:r>
+              <w:rPr>
+                <w:color w:val="000000"/>
+              </w:rPr>
+              <w:t>: Weekly Review</w:t>
+            </w:r>
+          </w:p>
+          <w:p>
+            <w:pPr>
+              <w:numPr>
+                <w:ilvl w:val="0"/>
+                <w:numId w:val="6"/>
+              </w:numPr>
+              <w:pBdr>
+                <w:top w:val="nil"/>
+                <w:left w:val="nil"/>
+                <w:bottom w:val="nil"/>
+                <w:right w:val="nil"/>
+                <w:between w:val="nil"/>
+              </w:pBdr>
+              <w:spacing w:after="160"/>
+              <w:ind w:left="255" w:hanging="270"/>
+              <w:jc w:val="both"/>
+            </w:pPr>
+            <w:r>
+              <w:t>Mar 18</w:t>
+            </w:r>
+            <w:r>
+              <w:rPr>
+                <w:vertAlign w:val="superscript"/>
+              </w:rPr>
+              <w:t>th</w:t>
+            </w:r>
+            <w:r>
+              <w:t>: DocPac Due</w:t>
             </w:r>
           </w:p>
         </w:tc>
@@ -233,9 +339,190 @@
             </w:pPr>
             <w:r>
               <w:rPr>
-                <w:color w:val="000000"/>
+                <w:noProof/>
               </w:rPr>
-              <w:t>[enter text]</w:t>
+              <w:drawing>
+                <wp:inline distT="0" distB="0" distL="0" distR="0" wp14:anchorId="3D186F82" wp14:editId="6D7AADC2">
+                  <wp:extent cx="95250" cy="95250"/>
+                  <wp:effectExtent l="0" t="0" r="0" b="0"/>
+                  <wp:docPr id="3" name="Picture 3" descr="Icon&#10;&#10;Description automatically generated"/>
+                  <wp:cNvGraphicFramePr>
+                    <a:graphicFrameLocks xmlns:a="http://schemas.openxmlformats.org/drawingml/2006/main" noChangeAspect="1"/>
+                  </wp:cNvGraphicFramePr>
+                  <a:graphic xmlns:a="http://schemas.openxmlformats.org/drawingml/2006/main">
+                    <a:graphicData uri="http://schemas.openxmlformats.org/drawingml/2006/picture">
+                      <pic:pic xmlns:pic="http://schemas.openxmlformats.org/drawingml/2006/picture">
+                        <pic:nvPicPr>
+                          <pic:cNvPr id="1" name="Picture 1" descr="Icon&#10;&#10;Description automatically generated"/>
+                          <pic:cNvPicPr>
+                            <a:picLocks noChangeAspect="1" noChangeArrowheads="1"/>
+                          </pic:cNvPicPr>
+                        </pic:nvPicPr>
+                        <pic:blipFill>
+                          <a:blip r:embed="rId11" cstate="print">
+                            <a:extLst>
+                              <a:ext uri="{28A0092B-C50C-407E-A947-70E740481C1C}">
+                                <a14:useLocalDpi xmlns:a14="http://schemas.microsoft.com/office/drawing/2010/main" val="0"/>
+                              </a:ext>
+                            </a:extLst>
+                          </a:blip>
+                          <a:srcRect/>
+                          <a:stretch>
+                            <a:fillRect/>
+                          </a:stretch>
+                        </pic:blipFill>
+                        <pic:spPr bwMode="auto">
+                          <a:xfrm>
+                            <a:off x="0" y="0"/>
+                            <a:ext cx="95250" cy="95250"/>
+                          </a:xfrm>
+                          <a:prstGeom prst="rect">
+                            <a:avLst/>
+                          </a:prstGeom>
+                          <a:noFill/>
+                          <a:ln>
+                            <a:noFill/>
+                          </a:ln>
+                        </pic:spPr>
+                      </pic:pic>
+                    </a:graphicData>
+                  </a:graphic>
+                </wp:inline>
+              </w:drawing>
+            </w:r>
+            <w:r>
+              <w:t xml:space="preserve"> </w:t>
+            </w:r>
+            <w:r>
+              <w:t>I</w:t>
+            </w:r>
+            <w:r>
+              <w:t xml:space="preserve">ndividual: </w:t>
+            </w:r>
+            <w:r>
+              <w:t>Lesson Notes</w:t>
+            </w:r>
+          </w:p>
+          <w:p>
+            <w:pPr>
+              <w:numPr>
+                <w:ilvl w:val="0"/>
+                <w:numId w:val="1"/>
+              </w:numPr>
+              <w:pBdr>
+                <w:top w:val="nil"/>
+                <w:left w:val="nil"/>
+                <w:bottom w:val="nil"/>
+                <w:right w:val="nil"/>
+                <w:between w:val="nil"/>
+              </w:pBdr>
+              <w:ind w:left="345" w:right="150"/>
+              <w:jc w:val="both"/>
+            </w:pPr>
+            <w:r>
+              <w:t>Individual: Reflection</w:t>
+            </w:r>
+            <w:r>
+              <w:t xml:space="preserve"> (pg.3)</w:t>
+            </w:r>
+          </w:p>
+          <w:p>
+            <w:pPr>
+              <w:numPr>
+                <w:ilvl w:val="0"/>
+                <w:numId w:val="1"/>
+              </w:numPr>
+              <w:pBdr>
+                <w:top w:val="nil"/>
+                <w:left w:val="nil"/>
+                <w:bottom w:val="nil"/>
+                <w:right w:val="nil"/>
+                <w:between w:val="nil"/>
+              </w:pBdr>
+              <w:ind w:left="345" w:right="150"/>
+              <w:jc w:val="both"/>
+            </w:pPr>
+            <w:r>
+              <w:rPr>
+                <w:noProof/>
+              </w:rPr>
+              <w:drawing>
+                <wp:inline distT="0" distB="0" distL="0" distR="0" wp14:anchorId="1A6E5377" wp14:editId="1584C60A">
+                  <wp:extent cx="95250" cy="95250"/>
+                  <wp:effectExtent l="0" t="0" r="0" b="0"/>
+                  <wp:docPr id="4" name="Picture 4" descr="Icon&#10;&#10;Description automatically generated"/>
+                  <wp:cNvGraphicFramePr>
+                    <a:graphicFrameLocks xmlns:a="http://schemas.openxmlformats.org/drawingml/2006/main" noChangeAspect="1"/>
+                  </wp:cNvGraphicFramePr>
+                  <a:graphic xmlns:a="http://schemas.openxmlformats.org/drawingml/2006/main">
+                    <a:graphicData uri="http://schemas.openxmlformats.org/drawingml/2006/picture">
+                      <pic:pic xmlns:pic="http://schemas.openxmlformats.org/drawingml/2006/picture">
+                        <pic:nvPicPr>
+                          <pic:cNvPr id="1" name="Picture 1" descr="Icon&#10;&#10;Description automatically generated"/>
+                          <pic:cNvPicPr>
+                            <a:picLocks noChangeAspect="1" noChangeArrowheads="1"/>
+                          </pic:cNvPicPr>
+                        </pic:nvPicPr>
+                        <pic:blipFill>
+                          <a:blip r:embed="rId11" cstate="print">
+                            <a:extLst>
+                              <a:ext uri="{28A0092B-C50C-407E-A947-70E740481C1C}">
+                                <a14:useLocalDpi xmlns:a14="http://schemas.microsoft.com/office/drawing/2010/main" val="0"/>
+                              </a:ext>
+                            </a:extLst>
+                          </a:blip>
+                          <a:srcRect/>
+                          <a:stretch>
+                            <a:fillRect/>
+                          </a:stretch>
+                        </pic:blipFill>
+                        <pic:spPr bwMode="auto">
+                          <a:xfrm>
+                            <a:off x="0" y="0"/>
+                            <a:ext cx="95250" cy="95250"/>
+                          </a:xfrm>
+                          <a:prstGeom prst="rect">
+                            <a:avLst/>
+                          </a:prstGeom>
+                          <a:noFill/>
+                          <a:ln>
+                            <a:noFill/>
+                          </a:ln>
+                        </pic:spPr>
+                      </pic:pic>
+                    </a:graphicData>
+                  </a:graphic>
+                </wp:inline>
+              </w:drawing>
+            </w:r>
+            <w:r>
+              <w:t xml:space="preserve"> Individual: Student DocPac</w:t>
+            </w:r>
+          </w:p>
+          <w:p>
+            <w:pPr>
+              <w:numPr>
+                <w:ilvl w:val="0"/>
+                <w:numId w:val="1"/>
+              </w:numPr>
+              <w:pBdr>
+                <w:top w:val="nil"/>
+                <w:left w:val="nil"/>
+                <w:bottom w:val="nil"/>
+                <w:right w:val="nil"/>
+                <w:between w:val="nil"/>
+              </w:pBdr>
+              <w:ind w:left="345" w:right="150"/>
+              <w:jc w:val="both"/>
+            </w:pPr>
+            <w:r>
+              <w:t xml:space="preserve">Individual: </w:t>
+            </w:r>
+            <w:r>
+              <w:t>Exam 3 Practice. (pg. 2)</w:t>
+            </w:r>
+            <w:r>
+              <w:t xml:space="preserve"> </w:t>
             </w:r>
           </w:p>
         </w:tc>
@@ -266,14 +553,159 @@
                 <w:right w:val="nil"/>
                 <w:between w:val="nil"/>
               </w:pBdr>
+              <w:ind w:left="345" w:right="150"/>
+              <w:jc w:val="both"/>
+            </w:pPr>
+            <w:r>
+              <w:rPr>
+                <w:noProof/>
+              </w:rPr>
+              <w:drawing>
+                <wp:inline distT="0" distB="0" distL="0" distR="0" wp14:anchorId="061B1773" wp14:editId="585F4BFA">
+                  <wp:extent cx="95250" cy="95250"/>
+                  <wp:effectExtent l="0" t="0" r="0" b="0"/>
+                  <wp:docPr id="2" name="Picture 2" descr="Icon&#10;&#10;Description automatically generated"/>
+                  <wp:cNvGraphicFramePr>
+                    <a:graphicFrameLocks xmlns:a="http://schemas.openxmlformats.org/drawingml/2006/main" noChangeAspect="1"/>
+                  </wp:cNvGraphicFramePr>
+                  <a:graphic xmlns:a="http://schemas.openxmlformats.org/drawingml/2006/main">
+                    <a:graphicData uri="http://schemas.openxmlformats.org/drawingml/2006/picture">
+                      <pic:pic xmlns:pic="http://schemas.openxmlformats.org/drawingml/2006/picture">
+                        <pic:nvPicPr>
+                          <pic:cNvPr id="1" name="Picture 1" descr="Icon&#10;&#10;Description automatically generated"/>
+                          <pic:cNvPicPr>
+                            <a:picLocks noChangeAspect="1" noChangeArrowheads="1"/>
+                          </pic:cNvPicPr>
+                        </pic:nvPicPr>
+                        <pic:blipFill>
+                          <a:blip r:embed="rId11" cstate="print">
+                            <a:extLst>
+                              <a:ext uri="{28A0092B-C50C-407E-A947-70E740481C1C}">
+                                <a14:useLocalDpi xmlns:a14="http://schemas.microsoft.com/office/drawing/2010/main" val="0"/>
+                              </a:ext>
+                            </a:extLst>
+                          </a:blip>
+                          <a:srcRect/>
+                          <a:stretch>
+                            <a:fillRect/>
+                          </a:stretch>
+                        </pic:blipFill>
+                        <pic:spPr bwMode="auto">
+                          <a:xfrm>
+                            <a:off x="0" y="0"/>
+                            <a:ext cx="95250" cy="95250"/>
+                          </a:xfrm>
+                          <a:prstGeom prst="rect">
+                            <a:avLst/>
+                          </a:prstGeom>
+                          <a:noFill/>
+                          <a:ln>
+                            <a:noFill/>
+                          </a:ln>
+                        </pic:spPr>
+                      </pic:pic>
+                    </a:graphicData>
+                  </a:graphic>
+                </wp:inline>
+              </w:drawing>
+            </w:r>
+            <w:r>
+              <w:t xml:space="preserve"> </w:t>
+            </w:r>
+            <w:r>
+              <w:t>I</w:t>
+            </w:r>
+            <w:r>
+              <w:t xml:space="preserve">ndividual: </w:t>
+            </w:r>
+            <w:r>
+              <w:t>Lesson Notes</w:t>
+            </w:r>
+          </w:p>
+          <w:p>
+            <w:pPr>
+              <w:numPr>
+                <w:ilvl w:val="0"/>
+                <w:numId w:val="1"/>
+              </w:numPr>
+              <w:pBdr>
+                <w:top w:val="nil"/>
+                <w:left w:val="nil"/>
+                <w:bottom w:val="nil"/>
+                <w:right w:val="nil"/>
+                <w:between w:val="nil"/>
+              </w:pBdr>
               <w:ind w:left="255" w:hanging="270"/>
               <w:jc w:val="both"/>
             </w:pPr>
             <w:r>
               <w:rPr>
+                <w:noProof/>
                 <w:color w:val="000000"/>
+                <w:sz w:val="16"/>
+                <w:szCs w:val="16"/>
               </w:rPr>
-              <w:t>[enter text]</w:t>
+              <w:drawing>
+                <wp:inline distT="0" distB="0" distL="0" distR="0" wp14:anchorId="5F57CFB9" wp14:editId="46C8D51B">
+                  <wp:extent cx="155554" cy="155554"/>
+                  <wp:effectExtent l="0" t="0" r="0" b="0"/>
+                  <wp:docPr id="5" name="image3.png" descr="Eye Icon - Free Download at Icons8"/>
+                  <wp:cNvGraphicFramePr/>
+                  <a:graphic xmlns:a="http://schemas.openxmlformats.org/drawingml/2006/main">
+                    <a:graphicData uri="http://schemas.openxmlformats.org/drawingml/2006/picture">
+                      <pic:pic xmlns:pic="http://schemas.openxmlformats.org/drawingml/2006/picture">
+                        <pic:nvPicPr>
+                          <pic:cNvPr id="0" name="image3.png" descr="Eye Icon - Free Download at Icons8"/>
+                          <pic:cNvPicPr preferRelativeResize="0"/>
+                        </pic:nvPicPr>
+                        <pic:blipFill>
+                          <a:blip r:embed="rId12"/>
+                          <a:srcRect/>
+                          <a:stretch>
+                            <a:fillRect/>
+                          </a:stretch>
+                        </pic:blipFill>
+                        <pic:spPr>
+                          <a:xfrm>
+                            <a:off x="0" y="0"/>
+                            <a:ext cx="155554" cy="155554"/>
+                          </a:xfrm>
+                          <a:prstGeom prst="rect">
+                            <a:avLst/>
+                          </a:prstGeom>
+                          <a:ln/>
+                        </pic:spPr>
+                      </pic:pic>
+                    </a:graphicData>
+                  </a:graphic>
+                </wp:inline>
+              </w:drawing>
+            </w:r>
+            <w:r>
+              <w:t xml:space="preserve"> </w:t>
+            </w:r>
+            <w:r>
+              <w:t>Individual: Exam 3 Practice. (pg. 2)</w:t>
+            </w:r>
+          </w:p>
+          <w:p>
+            <w:pPr>
+              <w:numPr>
+                <w:ilvl w:val="0"/>
+                <w:numId w:val="1"/>
+              </w:numPr>
+              <w:pBdr>
+                <w:top w:val="nil"/>
+                <w:left w:val="nil"/>
+                <w:bottom w:val="nil"/>
+                <w:right w:val="nil"/>
+                <w:between w:val="nil"/>
+              </w:pBdr>
+              <w:ind w:left="255" w:hanging="270"/>
+              <w:jc w:val="both"/>
+            </w:pPr>
+            <w:r>
+              <w:t>Individual: Reflection (pg. 3)</w:t>
             </w:r>
           </w:p>
         </w:tc>
@@ -306,7 +738,7 @@
               <w:rPr>
                 <w:color w:val="000000"/>
               </w:rPr>
-              <w:t>[enter text]</w:t>
+              <w:t>None</w:t>
             </w:r>
           </w:p>
         </w:tc>
@@ -329,6 +761,173 @@
     </w:p>
     <w:p>
       <w:pPr>
+        <w:pBdr>
+          <w:top w:val="nil"/>
+          <w:left w:val="nil"/>
+          <w:bottom w:val="nil"/>
+          <w:right w:val="nil"/>
+          <w:between w:val="nil"/>
+        </w:pBdr>
+        <w:spacing w:after="0"/>
+        <w:rPr>
+          <w:color w:val="000000"/>
+        </w:rPr>
+      </w:pPr>
+    </w:p>
+    <w:p>
+      <w:pPr>
+        <w:pStyle w:val="Heading1"/>
+        <w:spacing w:before="0"/>
+        <w:jc w:val="both"/>
+      </w:pPr>
+      <w:r>
+        <w:t>Teams</w:t>
+      </w:r>
+    </w:p>
+    <w:p>
+      <w:pPr>
+        <w:numPr>
+          <w:ilvl w:val="0"/>
+          <w:numId w:val="22"/>
+        </w:numPr>
+        <w:spacing w:line="256" w:lineRule="auto"/>
+        <w:ind w:left="345" w:right="240" w:hanging="345"/>
+        <w:jc w:val="both"/>
+        <w:rPr>
+          <w:color w:val="000000"/>
+        </w:rPr>
+      </w:pPr>
+      <w:r>
+        <w:rPr>
+          <w:color w:val="000000"/>
+        </w:rPr>
+        <w:t>Christian Boldt, Saimye Dennis, Tyler Rich, and Jaysin Haugh are considered to be Team B for the sake of assignment submissions this week.</w:t>
+      </w:r>
+    </w:p>
+    <w:p>
+      <w:pPr>
+        <w:numPr>
+          <w:ilvl w:val="0"/>
+          <w:numId w:val="22"/>
+        </w:numPr>
+        <w:spacing w:line="256" w:lineRule="auto"/>
+        <w:ind w:left="345" w:right="240" w:hanging="345"/>
+        <w:jc w:val="both"/>
+      </w:pPr>
+      <w:r>
+        <w:rPr>
+          <w:color w:val="000000"/>
+        </w:rPr>
+        <w:t>John Eckert, Abbygail Caron, and Logan Hiller are considered to be Team E for the sake of assignment submissions this week.</w:t>
+      </w:r>
+    </w:p>
+    <w:p>
+      <w:pPr>
+        <w:pStyle w:val="Heading1"/>
+        <w:spacing w:before="0"/>
+        <w:jc w:val="both"/>
+      </w:pPr>
+      <w:r>
+        <w:t>Github Submissions</w:t>
+      </w:r>
+    </w:p>
+    <w:p>
+      <w:pPr>
+        <w:pStyle w:val="ListParagraph"/>
+        <w:numPr>
+          <w:ilvl w:val="0"/>
+          <w:numId w:val="23"/>
+        </w:numPr>
+        <w:spacing w:line="256" w:lineRule="auto"/>
+        <w:jc w:val="both"/>
+      </w:pPr>
+      <w:r>
+        <w:t xml:space="preserve"> “node_modules” must be excluded from the PR. </w:t>
+      </w:r>
+      <w:proofErr w:type="gramStart"/>
+      <w:r>
+        <w:t>Use .gitingore</w:t>
+      </w:r>
+      <w:proofErr w:type="gramEnd"/>
+      <w:r>
+        <w:t xml:space="preserve"> </w:t>
+      </w:r>
+      <w:r>
+        <w:rPr>
+          <w:i/>
+        </w:rPr>
+        <w:t>AND TEST IT</w:t>
+      </w:r>
+      <w:r>
+        <w:t>.</w:t>
+      </w:r>
+    </w:p>
+    <w:p>
+      <w:pPr>
+        <w:pStyle w:val="ListParagraph"/>
+        <w:numPr>
+          <w:ilvl w:val="1"/>
+          <w:numId w:val="23"/>
+        </w:numPr>
+        <w:spacing w:line="256" w:lineRule="auto"/>
+        <w:jc w:val="both"/>
+      </w:pPr>
+      <w:r>
+        <w:t xml:space="preserve">Make sure no files from a node_modules folder </w:t>
+      </w:r>
+      <w:proofErr w:type="gramStart"/>
+      <w:r>
+        <w:t>are</w:t>
+      </w:r>
+      <w:proofErr w:type="gramEnd"/>
+      <w:r>
+        <w:t xml:space="preserve"> in your Changes before you </w:t>
+      </w:r>
+      <w:bookmarkStart w:id="0" w:name="_GoBack"/>
+      <w:r>
+        <w:t>commit</w:t>
+      </w:r>
+    </w:p>
+    <w:bookmarkEnd w:id="0"/>
+    <w:p>
+      <w:pPr>
+        <w:pStyle w:val="ListParagraph"/>
+        <w:numPr>
+          <w:ilvl w:val="0"/>
+          <w:numId w:val="23"/>
+        </w:numPr>
+        <w:spacing w:line="256" w:lineRule="auto"/>
+        <w:jc w:val="both"/>
+      </w:pPr>
+      <w:r>
+        <w:t>Pull Requests can only change files and DocPacs related to this DocPac</w:t>
+      </w:r>
+    </w:p>
+    <w:p>
+      <w:pPr>
+        <w:pStyle w:val="ListParagraph"/>
+        <w:numPr>
+          <w:ilvl w:val="0"/>
+          <w:numId w:val="23"/>
+        </w:numPr>
+        <w:pBdr>
+          <w:top w:val="nil"/>
+          <w:left w:val="nil"/>
+          <w:bottom w:val="nil"/>
+          <w:right w:val="nil"/>
+          <w:between w:val="nil"/>
+        </w:pBdr>
+        <w:spacing w:after="0"/>
+        <w:rPr>
+          <w:color w:val="000000"/>
+        </w:rPr>
+      </w:pPr>
+      <w:r>
+        <w:t>Pull Requests can only contain commits from you</w:t>
+      </w:r>
+    </w:p>
+    <w:p>
+      <w:pPr>
         <w:numPr>
           <w:ilvl w:val="0"/>
           <w:numId w:val="1"/>
@@ -343,14 +942,846 @@
     </w:p>
     <w:p>
       <w:pPr>
-        <w:rPr>
-          <w:color w:val="1F3864"/>
+        <w:pStyle w:val="Heading1"/>
+        <w:jc w:val="both"/>
+        <w:rPr>
+          <w:sz w:val="44"/>
+          <w:szCs w:val="44"/>
+        </w:rPr>
+      </w:pPr>
+      <w:r>
+        <w:rPr>
+          <w:sz w:val="44"/>
+          <w:szCs w:val="44"/>
+        </w:rPr>
+        <w:lastRenderedPageBreak/>
+        <w:t>Exam</w:t>
+      </w:r>
+      <w:r>
+        <w:rPr>
+          <w:sz w:val="44"/>
+          <w:szCs w:val="44"/>
+        </w:rPr>
+        <w:t xml:space="preserve"> </w:t>
+      </w:r>
+      <w:r>
+        <w:rPr>
+          <w:sz w:val="44"/>
+          <w:szCs w:val="44"/>
+        </w:rPr>
+        <w:t xml:space="preserve">3 Preparation </w:t>
+      </w:r>
+    </w:p>
+    <w:p>
+      <w:pPr>
+        <w:pStyle w:val="ListParagraph"/>
+        <w:numPr>
+          <w:ilvl w:val="0"/>
+          <w:numId w:val="25"/>
+        </w:numPr>
+        <w:rPr>
+          <w:sz w:val="31"/>
+          <w:szCs w:val="31"/>
+        </w:rPr>
+      </w:pPr>
+      <w:r>
+        <w:rPr>
+          <w:sz w:val="31"/>
+          <w:szCs w:val="31"/>
+        </w:rPr>
+        <w:t>Initialize the NodeJS project</w:t>
+      </w:r>
+    </w:p>
+    <w:p>
+      <w:pPr>
+        <w:pStyle w:val="ListParagraph"/>
+        <w:numPr>
+          <w:ilvl w:val="0"/>
+          <w:numId w:val="25"/>
+        </w:numPr>
+        <w:rPr>
+          <w:sz w:val="31"/>
+          <w:szCs w:val="31"/>
+        </w:rPr>
+      </w:pPr>
+      <w:r>
+        <w:rPr>
+          <w:sz w:val="31"/>
+          <w:szCs w:val="31"/>
+        </w:rPr>
+        <w:t>Adding in requirement modules needed for Exam 3</w:t>
+      </w:r>
+    </w:p>
+    <w:p>
+      <w:pPr>
+        <w:pStyle w:val="ListParagraph"/>
+        <w:numPr>
+          <w:ilvl w:val="0"/>
+          <w:numId w:val="25"/>
+        </w:numPr>
+        <w:rPr>
+          <w:sz w:val="31"/>
+          <w:szCs w:val="31"/>
+        </w:rPr>
+      </w:pPr>
+      <w:r>
+        <w:rPr>
+          <w:sz w:val="31"/>
+          <w:szCs w:val="31"/>
+        </w:rPr>
+        <w:t>Create an ExpressJS HTTP server listening on port 8000</w:t>
+      </w:r>
+    </w:p>
+    <w:p>
+      <w:pPr>
+        <w:pStyle w:val="ListParagraph"/>
+        <w:numPr>
+          <w:ilvl w:val="0"/>
+          <w:numId w:val="25"/>
+        </w:numPr>
+        <w:rPr>
+          <w:sz w:val="31"/>
+          <w:szCs w:val="31"/>
+        </w:rPr>
+      </w:pPr>
+      <w:r>
+        <w:rPr>
+          <w:sz w:val="31"/>
+          <w:szCs w:val="31"/>
+        </w:rPr>
+        <w:t>Have the HTTP server to be able to read URL-encoded post data</w:t>
+      </w:r>
+    </w:p>
+    <w:p>
+      <w:pPr>
+        <w:pStyle w:val="ListParagraph"/>
+        <w:numPr>
+          <w:ilvl w:val="0"/>
+          <w:numId w:val="25"/>
+        </w:numPr>
+        <w:rPr>
+          <w:sz w:val="31"/>
+          <w:szCs w:val="31"/>
+        </w:rPr>
+      </w:pPr>
+      <w:r>
+        <w:rPr>
+          <w:sz w:val="31"/>
+          <w:szCs w:val="31"/>
+        </w:rPr>
+        <w:t>Create a Json file that have a list containing the following data:</w:t>
+      </w:r>
+    </w:p>
+    <w:p>
+      <w:pPr>
+        <w:pStyle w:val="ListParagraph"/>
+        <w:numPr>
+          <w:ilvl w:val="1"/>
+          <w:numId w:val="25"/>
+        </w:numPr>
+        <w:rPr>
+          <w:sz w:val="31"/>
+          <w:szCs w:val="31"/>
+        </w:rPr>
+      </w:pPr>
+      <w:r>
+        <w:rPr>
+          <w:sz w:val="31"/>
+          <w:szCs w:val="31"/>
+        </w:rPr>
+        <w:t>Name provide by the customer name</w:t>
+      </w:r>
+    </w:p>
+    <w:p>
+      <w:pPr>
+        <w:pStyle w:val="ListParagraph"/>
+        <w:numPr>
+          <w:ilvl w:val="1"/>
+          <w:numId w:val="25"/>
+        </w:numPr>
+        <w:rPr>
+          <w:sz w:val="31"/>
+          <w:szCs w:val="31"/>
+        </w:rPr>
+      </w:pPr>
+      <w:r>
+        <w:rPr>
+          <w:sz w:val="31"/>
+          <w:szCs w:val="31"/>
+        </w:rPr>
+        <w:t>Address provide by the Customer Address</w:t>
+      </w:r>
+    </w:p>
+    <w:p>
+      <w:pPr>
+        <w:pStyle w:val="ListParagraph"/>
+        <w:numPr>
+          <w:ilvl w:val="1"/>
+          <w:numId w:val="25"/>
+        </w:numPr>
+        <w:rPr>
+          <w:sz w:val="31"/>
+          <w:szCs w:val="31"/>
+        </w:rPr>
+      </w:pPr>
+      <w:r>
+        <w:rPr>
+          <w:sz w:val="31"/>
+          <w:szCs w:val="31"/>
+        </w:rPr>
+        <w:t>Items is an array containing the following data:</w:t>
+      </w:r>
+    </w:p>
+    <w:p>
+      <w:pPr>
+        <w:pStyle w:val="ListParagraph"/>
+        <w:numPr>
+          <w:ilvl w:val="2"/>
+          <w:numId w:val="25"/>
+        </w:numPr>
+        <w:rPr>
+          <w:sz w:val="31"/>
+          <w:szCs w:val="31"/>
+        </w:rPr>
+      </w:pPr>
+      <w:proofErr w:type="spellStart"/>
+      <w:r>
+        <w:rPr>
+          <w:sz w:val="31"/>
+          <w:szCs w:val="31"/>
+        </w:rPr>
+        <w:t>ItemName</w:t>
+      </w:r>
+      <w:proofErr w:type="spellEnd"/>
+      <w:r>
+        <w:rPr>
+          <w:sz w:val="31"/>
+          <w:szCs w:val="31"/>
+        </w:rPr>
+        <w:t xml:space="preserve"> provide by the Item Name</w:t>
+      </w:r>
+    </w:p>
+    <w:p>
+      <w:pPr>
+        <w:pStyle w:val="ListParagraph"/>
+        <w:numPr>
+          <w:ilvl w:val="2"/>
+          <w:numId w:val="25"/>
+        </w:numPr>
+        <w:rPr>
+          <w:sz w:val="31"/>
+          <w:szCs w:val="31"/>
+        </w:rPr>
+      </w:pPr>
+      <w:r>
+        <w:rPr>
+          <w:sz w:val="31"/>
+          <w:szCs w:val="31"/>
+        </w:rPr>
+        <w:t>Quantity   provided by the numbers of added items.</w:t>
+      </w:r>
+    </w:p>
+    <w:p>
+      <w:pPr>
+        <w:pStyle w:val="ListParagraph"/>
+        <w:numPr>
+          <w:ilvl w:val="2"/>
+          <w:numId w:val="25"/>
+        </w:numPr>
+        <w:rPr>
+          <w:sz w:val="31"/>
+          <w:szCs w:val="31"/>
+        </w:rPr>
+      </w:pPr>
+      <w:r>
+        <w:rPr>
+          <w:sz w:val="31"/>
+          <w:szCs w:val="31"/>
+        </w:rPr>
+        <w:t>Price provided by the price of the item.</w:t>
+      </w:r>
+    </w:p>
+    <w:p>
+      <w:pPr>
+        <w:pStyle w:val="ListParagraph"/>
+        <w:numPr>
+          <w:ilvl w:val="1"/>
+          <w:numId w:val="25"/>
+        </w:numPr>
+        <w:rPr>
+          <w:sz w:val="31"/>
+          <w:szCs w:val="31"/>
+        </w:rPr>
+      </w:pPr>
+      <w:r>
+        <w:rPr>
+          <w:sz w:val="31"/>
+          <w:szCs w:val="31"/>
+        </w:rPr>
+        <w:t>Total provided by the total price of items.</w:t>
+      </w:r>
+    </w:p>
+    <w:p>
+      <w:pPr>
+        <w:pStyle w:val="ListParagraph"/>
+        <w:numPr>
+          <w:ilvl w:val="0"/>
+          <w:numId w:val="25"/>
+        </w:numPr>
+        <w:rPr>
+          <w:sz w:val="31"/>
+          <w:szCs w:val="31"/>
+        </w:rPr>
+      </w:pPr>
+      <w:r>
+        <w:rPr>
+          <w:sz w:val="31"/>
+          <w:szCs w:val="31"/>
+        </w:rPr>
+        <w:t xml:space="preserve">Create the GET </w:t>
+      </w:r>
+      <w:r>
+        <w:rPr>
+          <w:b/>
+          <w:sz w:val="31"/>
+          <w:szCs w:val="31"/>
+        </w:rPr>
+        <w:t xml:space="preserve">/ </w:t>
+      </w:r>
+      <w:r>
+        <w:rPr>
+          <w:sz w:val="31"/>
+          <w:szCs w:val="31"/>
+        </w:rPr>
+        <w:t>that returns an EJS template containing the links to</w:t>
+      </w:r>
+    </w:p>
+    <w:p>
+      <w:pPr>
+        <w:pStyle w:val="ListParagraph"/>
+        <w:numPr>
+          <w:ilvl w:val="1"/>
+          <w:numId w:val="25"/>
+        </w:numPr>
+        <w:rPr>
+          <w:b/>
+          <w:sz w:val="31"/>
+          <w:szCs w:val="31"/>
+        </w:rPr>
+      </w:pPr>
+      <w:r>
+        <w:rPr>
+          <w:b/>
+          <w:sz w:val="31"/>
+          <w:szCs w:val="31"/>
+        </w:rPr>
+        <w:t>/</w:t>
+      </w:r>
+      <w:proofErr w:type="spellStart"/>
+      <w:r>
+        <w:rPr>
+          <w:b/>
+          <w:sz w:val="31"/>
+          <w:szCs w:val="31"/>
+        </w:rPr>
+        <w:t>additem</w:t>
+      </w:r>
+      <w:proofErr w:type="spellEnd"/>
+    </w:p>
+    <w:p>
+      <w:pPr>
+        <w:pStyle w:val="ListParagraph"/>
+        <w:numPr>
+          <w:ilvl w:val="1"/>
+          <w:numId w:val="25"/>
+        </w:numPr>
+        <w:rPr>
+          <w:b/>
+          <w:sz w:val="31"/>
+          <w:szCs w:val="31"/>
+        </w:rPr>
+      </w:pPr>
+      <w:r>
+        <w:rPr>
+          <w:b/>
+          <w:sz w:val="31"/>
+          <w:szCs w:val="31"/>
+        </w:rPr>
+        <w:t>/View</w:t>
+      </w:r>
+    </w:p>
+    <w:p>
+      <w:pPr>
+        <w:pStyle w:val="ListParagraph"/>
+        <w:numPr>
+          <w:ilvl w:val="0"/>
+          <w:numId w:val="25"/>
+        </w:numPr>
+        <w:rPr>
+          <w:b/>
+          <w:sz w:val="31"/>
+          <w:szCs w:val="31"/>
+        </w:rPr>
+      </w:pPr>
+      <w:r>
+        <w:rPr>
+          <w:sz w:val="31"/>
+          <w:szCs w:val="31"/>
+        </w:rPr>
+        <w:t xml:space="preserve">Create the GET </w:t>
+      </w:r>
+      <w:r>
+        <w:rPr>
+          <w:b/>
+          <w:sz w:val="31"/>
+          <w:szCs w:val="31"/>
+        </w:rPr>
+        <w:t>/</w:t>
+      </w:r>
+      <w:proofErr w:type="spellStart"/>
+      <w:r>
+        <w:rPr>
+          <w:b/>
+          <w:sz w:val="31"/>
+          <w:szCs w:val="31"/>
+        </w:rPr>
+        <w:t>additem</w:t>
+      </w:r>
+      <w:proofErr w:type="spellEnd"/>
+      <w:r>
+        <w:rPr>
+          <w:sz w:val="31"/>
+          <w:szCs w:val="31"/>
+        </w:rPr>
+        <w:t xml:space="preserve"> with Html Form containing the following:</w:t>
+      </w:r>
+    </w:p>
+    <w:p>
+      <w:pPr>
+        <w:pStyle w:val="ListParagraph"/>
+        <w:numPr>
+          <w:ilvl w:val="1"/>
+          <w:numId w:val="25"/>
+        </w:numPr>
+        <w:rPr>
+          <w:sz w:val="31"/>
+          <w:szCs w:val="31"/>
+        </w:rPr>
+      </w:pPr>
+      <w:r>
+        <w:rPr>
+          <w:sz w:val="31"/>
+          <w:szCs w:val="31"/>
+        </w:rPr>
+        <w:t>Text Field: Customer name</w:t>
+      </w:r>
+    </w:p>
+    <w:p>
+      <w:pPr>
+        <w:pStyle w:val="ListParagraph"/>
+        <w:numPr>
+          <w:ilvl w:val="1"/>
+          <w:numId w:val="25"/>
+        </w:numPr>
+        <w:rPr>
+          <w:sz w:val="31"/>
+          <w:szCs w:val="31"/>
+        </w:rPr>
+      </w:pPr>
+      <w:r>
+        <w:rPr>
+          <w:sz w:val="31"/>
+          <w:szCs w:val="31"/>
+        </w:rPr>
+        <w:t>Text Field: Customer Address</w:t>
+      </w:r>
+    </w:p>
+    <w:p>
+      <w:pPr>
+        <w:pStyle w:val="ListParagraph"/>
+        <w:numPr>
+          <w:ilvl w:val="1"/>
+          <w:numId w:val="25"/>
+        </w:numPr>
+        <w:rPr>
+          <w:sz w:val="31"/>
+          <w:szCs w:val="31"/>
+        </w:rPr>
+      </w:pPr>
+      <w:r>
+        <w:rPr>
+          <w:sz w:val="31"/>
+          <w:szCs w:val="31"/>
+        </w:rPr>
+        <w:t>Text Field:  Item Name</w:t>
+      </w:r>
+    </w:p>
+    <w:p>
+      <w:pPr>
+        <w:pStyle w:val="ListParagraph"/>
+        <w:numPr>
+          <w:ilvl w:val="1"/>
+          <w:numId w:val="25"/>
+        </w:numPr>
+        <w:rPr>
+          <w:sz w:val="31"/>
+          <w:szCs w:val="31"/>
+        </w:rPr>
+      </w:pPr>
+      <w:r>
+        <w:rPr>
+          <w:sz w:val="31"/>
+          <w:szCs w:val="31"/>
+        </w:rPr>
+        <w:t xml:space="preserve">Text Field: </w:t>
+      </w:r>
+      <w:r>
+        <w:rPr>
+          <w:sz w:val="31"/>
+          <w:szCs w:val="31"/>
+        </w:rPr>
+        <w:t>Quantity</w:t>
+      </w:r>
+    </w:p>
+    <w:p>
+      <w:pPr>
+        <w:pStyle w:val="ListParagraph"/>
+        <w:numPr>
+          <w:ilvl w:val="1"/>
+          <w:numId w:val="25"/>
+        </w:numPr>
+        <w:rPr>
+          <w:sz w:val="31"/>
+          <w:szCs w:val="31"/>
+        </w:rPr>
+      </w:pPr>
+      <w:r>
+        <w:rPr>
+          <w:sz w:val="31"/>
+          <w:szCs w:val="31"/>
+        </w:rPr>
+        <w:t>Text Field: Item Price</w:t>
+      </w:r>
+    </w:p>
+    <w:p>
+      <w:pPr>
+        <w:pStyle w:val="ListParagraph"/>
+        <w:numPr>
+          <w:ilvl w:val="1"/>
+          <w:numId w:val="25"/>
+        </w:numPr>
+        <w:rPr>
+          <w:sz w:val="31"/>
+          <w:szCs w:val="31"/>
+        </w:rPr>
+      </w:pPr>
+      <w:r>
+        <w:rPr>
+          <w:sz w:val="31"/>
+          <w:szCs w:val="31"/>
+        </w:rPr>
+        <w:t xml:space="preserve">Submit </w:t>
+      </w:r>
+      <w:r>
+        <w:rPr>
+          <w:sz w:val="31"/>
+          <w:szCs w:val="31"/>
+        </w:rPr>
+        <w:t>button</w:t>
+      </w:r>
+      <w:r>
+        <w:rPr>
+          <w:sz w:val="31"/>
+          <w:szCs w:val="31"/>
+        </w:rPr>
+        <w:t xml:space="preserve"> POST to </w:t>
+      </w:r>
+      <w:r>
+        <w:rPr>
+          <w:b/>
+          <w:sz w:val="31"/>
+          <w:szCs w:val="31"/>
+        </w:rPr>
+        <w:t>/</w:t>
+      </w:r>
+      <w:proofErr w:type="spellStart"/>
+      <w:r>
+        <w:rPr>
+          <w:b/>
+          <w:sz w:val="31"/>
+          <w:szCs w:val="31"/>
+        </w:rPr>
+        <w:t>additem</w:t>
+      </w:r>
+      <w:proofErr w:type="spellEnd"/>
+    </w:p>
+    <w:p>
+      <w:pPr>
+        <w:pStyle w:val="ListParagraph"/>
+        <w:numPr>
+          <w:ilvl w:val="1"/>
+          <w:numId w:val="25"/>
+        </w:numPr>
+        <w:rPr>
+          <w:sz w:val="31"/>
+          <w:szCs w:val="31"/>
+        </w:rPr>
+      </w:pPr>
+      <w:r>
+        <w:rPr>
+          <w:sz w:val="31"/>
+          <w:szCs w:val="31"/>
+        </w:rPr>
+        <w:t xml:space="preserve">Link going back to </w:t>
+      </w:r>
+      <w:r>
+        <w:rPr>
+          <w:b/>
+          <w:sz w:val="31"/>
+          <w:szCs w:val="31"/>
+        </w:rPr>
+        <w:t>/</w:t>
+      </w:r>
+    </w:p>
+    <w:p>
+      <w:pPr>
+        <w:pStyle w:val="ListParagraph"/>
+        <w:numPr>
+          <w:ilvl w:val="0"/>
+          <w:numId w:val="25"/>
+        </w:numPr>
+        <w:rPr>
+          <w:sz w:val="31"/>
+          <w:szCs w:val="31"/>
+        </w:rPr>
+      </w:pPr>
+      <w:r>
+        <w:rPr>
+          <w:sz w:val="31"/>
+          <w:szCs w:val="31"/>
+        </w:rPr>
+        <w:t xml:space="preserve">Create the POST </w:t>
+      </w:r>
+      <w:r>
+        <w:rPr>
+          <w:b/>
+          <w:sz w:val="31"/>
+          <w:szCs w:val="31"/>
+        </w:rPr>
+        <w:t>/</w:t>
+      </w:r>
+      <w:proofErr w:type="spellStart"/>
+      <w:r>
+        <w:rPr>
+          <w:b/>
+          <w:sz w:val="31"/>
+          <w:szCs w:val="31"/>
+        </w:rPr>
+        <w:t>additem</w:t>
+      </w:r>
+      <w:proofErr w:type="spellEnd"/>
+      <w:r>
+        <w:rPr>
+          <w:sz w:val="31"/>
+          <w:szCs w:val="31"/>
+        </w:rPr>
+        <w:t xml:space="preserve"> to do the Following:</w:t>
+      </w:r>
+    </w:p>
+    <w:p>
+      <w:pPr>
+        <w:pStyle w:val="ListParagraph"/>
+        <w:numPr>
+          <w:ilvl w:val="1"/>
+          <w:numId w:val="25"/>
+        </w:numPr>
+        <w:rPr>
+          <w:sz w:val="31"/>
+          <w:szCs w:val="31"/>
+        </w:rPr>
+      </w:pPr>
+      <w:r>
+        <w:rPr>
+          <w:sz w:val="31"/>
+          <w:szCs w:val="31"/>
+        </w:rPr>
+        <w:t>Check if any of the fields is not left blank.</w:t>
+      </w:r>
+    </w:p>
+    <w:p>
+      <w:pPr>
+        <w:pStyle w:val="ListParagraph"/>
+        <w:numPr>
+          <w:ilvl w:val="2"/>
+          <w:numId w:val="25"/>
+        </w:numPr>
+        <w:rPr>
+          <w:sz w:val="31"/>
+          <w:szCs w:val="31"/>
+        </w:rPr>
+      </w:pPr>
+      <w:r>
+        <w:rPr>
+          <w:sz w:val="31"/>
+          <w:szCs w:val="31"/>
+        </w:rPr>
+        <w:t xml:space="preserve">If any of them is blank. Send the message </w:t>
+      </w:r>
+      <w:r>
+        <w:rPr>
+          <w:sz w:val="31"/>
+          <w:szCs w:val="31"/>
+        </w:rPr>
+        <w:t>“Please</w:t>
+      </w:r>
+      <w:r>
+        <w:rPr>
+          <w:sz w:val="31"/>
+          <w:szCs w:val="31"/>
+        </w:rPr>
+        <w:t xml:space="preserve"> input all the information”</w:t>
+      </w:r>
+    </w:p>
+    <w:p>
+      <w:pPr>
+        <w:pStyle w:val="ListParagraph"/>
+        <w:numPr>
+          <w:ilvl w:val="2"/>
+          <w:numId w:val="25"/>
+        </w:numPr>
+        <w:rPr>
+          <w:sz w:val="31"/>
+          <w:szCs w:val="31"/>
+        </w:rPr>
+      </w:pPr>
+      <w:r>
+        <w:rPr>
+          <w:sz w:val="31"/>
+          <w:szCs w:val="31"/>
+        </w:rPr>
+        <w:t>If none of them blank. Calculate the total using item price and Quantity Then Write the data to the Json file.</w:t>
+      </w:r>
+    </w:p>
+    <w:p>
+      <w:pPr>
+        <w:pStyle w:val="ListParagraph"/>
+        <w:numPr>
+          <w:ilvl w:val="0"/>
+          <w:numId w:val="25"/>
+        </w:numPr>
+        <w:rPr>
+          <w:sz w:val="31"/>
+          <w:szCs w:val="31"/>
+        </w:rPr>
+      </w:pPr>
+      <w:r>
+        <w:rPr>
+          <w:sz w:val="31"/>
+          <w:szCs w:val="31"/>
+        </w:rPr>
+        <w:t xml:space="preserve">Create the GET </w:t>
+      </w:r>
+      <w:r>
+        <w:rPr>
+          <w:b/>
+          <w:sz w:val="31"/>
+          <w:szCs w:val="31"/>
+        </w:rPr>
+        <w:t>/View</w:t>
+      </w:r>
+      <w:r>
+        <w:rPr>
+          <w:sz w:val="31"/>
+          <w:szCs w:val="31"/>
+        </w:rPr>
+        <w:t xml:space="preserve"> containing the following:</w:t>
+      </w:r>
+    </w:p>
+    <w:p>
+      <w:pPr>
+        <w:pStyle w:val="ListParagraph"/>
+        <w:numPr>
+          <w:ilvl w:val="1"/>
+          <w:numId w:val="25"/>
+        </w:numPr>
+        <w:rPr>
+          <w:sz w:val="31"/>
+          <w:szCs w:val="31"/>
+        </w:rPr>
+      </w:pPr>
+      <w:r>
+        <w:rPr>
+          <w:sz w:val="31"/>
+          <w:szCs w:val="31"/>
+        </w:rPr>
+        <w:t>List of all the information from the json file</w:t>
+      </w:r>
+    </w:p>
+    <w:p>
+      <w:pPr>
+        <w:pStyle w:val="ListParagraph"/>
+        <w:numPr>
+          <w:ilvl w:val="1"/>
+          <w:numId w:val="25"/>
+        </w:numPr>
+        <w:rPr>
           <w:sz w:val="32"/>
           <w:szCs w:val="32"/>
         </w:rPr>
       </w:pPr>
       <w:r>
-        <w:lastRenderedPageBreak/>
+        <w:rPr>
+          <w:sz w:val="31"/>
+          <w:szCs w:val="31"/>
+        </w:rPr>
+        <w:t xml:space="preserve">Link going back to </w:t>
+      </w:r>
+      <w:r>
+        <w:rPr>
+          <w:b/>
+          <w:sz w:val="31"/>
+          <w:szCs w:val="31"/>
+        </w:rPr>
+        <w:t>/</w:t>
+      </w:r>
+    </w:p>
+    <w:p>
+      <w:pPr>
+        <w:pStyle w:val="ListParagraph"/>
+        <w:numPr>
+          <w:ilvl w:val="0"/>
+          <w:numId w:val="25"/>
+        </w:numPr>
+        <w:rPr>
+          <w:sz w:val="32"/>
+          <w:szCs w:val="32"/>
+        </w:rPr>
+      </w:pPr>
+      <w:r>
+        <w:rPr>
+          <w:sz w:val="32"/>
+          <w:szCs w:val="32"/>
+        </w:rPr>
+        <w:t xml:space="preserve">Have it check by </w:t>
+      </w:r>
+      <w:proofErr w:type="gramStart"/>
+      <w:r>
+        <w:rPr>
+          <w:sz w:val="32"/>
+          <w:szCs w:val="32"/>
+        </w:rPr>
+        <w:t>teacher.</w:t>
+      </w:r>
+      <w:proofErr w:type="gramEnd"/>
+    </w:p>
+    <w:p>
+      <w:pPr>
+        <w:rPr>
+          <w:sz w:val="32"/>
+          <w:szCs w:val="32"/>
+        </w:rPr>
+      </w:pPr>
+      <w:r>
         <w:br w:type="page"/>
       </w:r>
     </w:p>
@@ -1869,10 +3300,10 @@
         </w:rPr>
         <w:object w:dxaOrig="1440" w:dyaOrig="1440" w14:anchorId="588724AE">
           <v:shape id="_x0000_s2061" type="#_x0000_t75" style="position:absolute;margin-left:0;margin-top:44.6pt;width:31.45pt;height:121.2pt;z-index:251661312;mso-position-horizontal-relative:margin;mso-position-vertical-relative:margin;mso-width-relative:page;mso-height-relative:page">
-            <v:imagedata r:id="rId11" o:title=""/>
+            <v:imagedata r:id="rId13" o:title=""/>
             <w10:wrap type="square" anchorx="margin" anchory="margin"/>
           </v:shape>
-          <o:OLEObject Type="Embed" ProgID="PBrush" ShapeID="_x0000_s2061" DrawAspect="Content" ObjectID="_1708777313" r:id="rId12"/>
+          <o:OLEObject Type="Embed" ProgID="PBrush" ShapeID="_x0000_s2061" DrawAspect="Content" ObjectID="_1709020010" r:id="rId14"/>
         </w:object>
       </w:r>
       <w:r>
@@ -2845,7 +4276,7 @@
                                 </pic:cNvPicPr>
                               </pic:nvPicPr>
                               <pic:blipFill>
-                                <a:blip r:embed="rId13" cstate="print">
+                                <a:blip r:embed="rId15" cstate="print">
                                   <a:extLst>
                                     <a:ext uri="{28A0092B-C50C-407E-A947-70E740481C1C}">
                                       <a14:useLocalDpi xmlns:a14="http://schemas.microsoft.com/office/drawing/2010/main" val="0"/>
@@ -3889,12 +5320,9 @@
         </w:tc>
       </w:tr>
     </w:tbl>
-    <w:p>
-      <w:bookmarkStart w:id="0" w:name="_GoBack"/>
-      <w:bookmarkEnd w:id="0"/>
-    </w:p>
+    <w:p/>
     <w:sectPr>
-      <w:footerReference w:type="default" r:id="rId14"/>
+      <w:footerReference w:type="default" r:id="rId16"/>
       <w:pgSz w:w="12240" w:h="15840" w:orient="landscape" w:code="3"/>
       <w:pgMar w:top="360" w:right="1440" w:bottom="360" w:left="360" w:header="0" w:footer="0" w:gutter="0"/>
       <w:pgNumType w:start="1"/>
@@ -4364,28 +5792,28 @@
         <v:path o:extrusionok="f" gradientshapeok="t" o:connecttype="rect"/>
         <o:lock v:ext="edit" aspectratio="t"/>
       </v:shapetype>
-      <v:shape id="_x0000_i1026" type="#_x0000_t75" alt="Pencil Svg Png Icon Free Download (#376363 ..." style="width:690.75pt;height:734.25pt;visibility:visible;mso-wrap-style:square" o:bullet="t">
+      <v:shape id="_x0000_i1026" type="#_x0000_t75" alt="Pencil Svg Png Icon Free Download (#376363 ..." style="width:691pt;height:734.05pt;visibility:visible;mso-wrap-style:square" o:bullet="t">
         <v:imagedata r:id="rId1" o:title="Pencil Svg Png Icon Free Download (#376363 "/>
       </v:shape>
     </w:pict>
   </w:numPicBullet>
   <w:numPicBullet w:numPicBulletId="1">
     <w:pict>
-      <v:shape id="_x0000_i1027" type="#_x0000_t75" alt="Eye Icon - Free Download at Icons8" style="width:1202.25pt;height:1202.25pt;visibility:visible;mso-wrap-style:square" o:bullet="t">
+      <v:shape id="_x0000_i1027" type="#_x0000_t75" alt="Eye Icon - Free Download at Icons8" style="width:1202.5pt;height:1202.5pt;visibility:visible;mso-wrap-style:square" o:bullet="t">
         <v:imagedata r:id="rId2" o:title="Eye Icon - Free Download at Icons8"/>
       </v:shape>
     </w:pict>
   </w:numPicBullet>
   <w:numPicBullet w:numPicBulletId="2">
     <w:pict>
-      <v:shape id="_x0000_i1028" type="#_x0000_t75" alt="Download from cloud" style="width:36.75pt;height:36.75pt;visibility:visible;mso-wrap-style:square" o:bullet="t">
+      <v:shape id="_x0000_i1028" type="#_x0000_t75" alt="Download from cloud" style="width:36.45pt;height:36.45pt;visibility:visible;mso-wrap-style:square" o:bullet="t">
         <v:imagedata r:id="rId3" o:title="Download from cloud"/>
       </v:shape>
     </w:pict>
   </w:numPicBullet>
   <w:numPicBullet w:numPicBulletId="3">
     <w:pict>
-      <v:shape id="_x0000_i1029" type="#_x0000_t75" style="width:165.75pt;height:165.75pt;visibility:visible;mso-wrap-style:square" o:bullet="t">
+      <v:shape id="_x0000_i1029" type="#_x0000_t75" style="width:165.5pt;height:165.5pt;visibility:visible;mso-wrap-style:square" o:bullet="t">
         <v:imagedata r:id="rId4" o:title="6867D38F"/>
       </v:shape>
     </w:pict>
@@ -4703,6 +6131,95 @@
     </w:lvl>
   </w:abstractNum>
   <w:abstractNum w:abstractNumId="3" w15:restartNumberingAfterBreak="0">
+    <w:nsid w:val="13BB123A"/>
+    <w:multiLevelType w:val="hybridMultilevel"/>
+    <w:tmpl w:val="38F8E3FA"/>
+    <w:lvl w:ilvl="0" w:tplc="56D226B4">
+      <w:start w:val="1"/>
+      <w:numFmt w:val="decimal"/>
+      <w:lvlText w:val="%1."/>
+      <w:lvlJc w:val="left"/>
+      <w:pPr>
+        <w:ind w:left="1080" w:hanging="360"/>
+      </w:pPr>
+      <w:rPr>
+        <w:rFonts w:hint="default"/>
+      </w:rPr>
+    </w:lvl>
+    <w:lvl w:ilvl="1" w:tplc="04090019">
+      <w:start w:val="1"/>
+      <w:numFmt w:val="lowerLetter"/>
+      <w:lvlText w:val="%2."/>
+      <w:lvlJc w:val="left"/>
+      <w:pPr>
+        <w:ind w:left="1800" w:hanging="360"/>
+      </w:pPr>
+    </w:lvl>
+    <w:lvl w:ilvl="2" w:tplc="0409001B" w:tentative="1">
+      <w:start w:val="1"/>
+      <w:numFmt w:val="lowerRoman"/>
+      <w:lvlText w:val="%3."/>
+      <w:lvlJc w:val="right"/>
+      <w:pPr>
+        <w:ind w:left="2520" w:hanging="180"/>
+      </w:pPr>
+    </w:lvl>
+    <w:lvl w:ilvl="3" w:tplc="0409000F" w:tentative="1">
+      <w:start w:val="1"/>
+      <w:numFmt w:val="decimal"/>
+      <w:lvlText w:val="%4."/>
+      <w:lvlJc w:val="left"/>
+      <w:pPr>
+        <w:ind w:left="3240" w:hanging="360"/>
+      </w:pPr>
+    </w:lvl>
+    <w:lvl w:ilvl="4" w:tplc="04090019" w:tentative="1">
+      <w:start w:val="1"/>
+      <w:numFmt w:val="lowerLetter"/>
+      <w:lvlText w:val="%5."/>
+      <w:lvlJc w:val="left"/>
+      <w:pPr>
+        <w:ind w:left="3960" w:hanging="360"/>
+      </w:pPr>
+    </w:lvl>
+    <w:lvl w:ilvl="5" w:tplc="0409001B" w:tentative="1">
+      <w:start w:val="1"/>
+      <w:numFmt w:val="lowerRoman"/>
+      <w:lvlText w:val="%6."/>
+      <w:lvlJc w:val="right"/>
+      <w:pPr>
+        <w:ind w:left="4680" w:hanging="180"/>
+      </w:pPr>
+    </w:lvl>
+    <w:lvl w:ilvl="6" w:tplc="0409000F" w:tentative="1">
+      <w:start w:val="1"/>
+      <w:numFmt w:val="decimal"/>
+      <w:lvlText w:val="%7."/>
+      <w:lvlJc w:val="left"/>
+      <w:pPr>
+        <w:ind w:left="5400" w:hanging="360"/>
+      </w:pPr>
+    </w:lvl>
+    <w:lvl w:ilvl="7" w:tplc="04090019" w:tentative="1">
+      <w:start w:val="1"/>
+      <w:numFmt w:val="lowerLetter"/>
+      <w:lvlText w:val="%8."/>
+      <w:lvlJc w:val="left"/>
+      <w:pPr>
+        <w:ind w:left="6120" w:hanging="360"/>
+      </w:pPr>
+    </w:lvl>
+    <w:lvl w:ilvl="8" w:tplc="0409001B" w:tentative="1">
+      <w:start w:val="1"/>
+      <w:numFmt w:val="lowerRoman"/>
+      <w:lvlText w:val="%9."/>
+      <w:lvlJc w:val="right"/>
+      <w:pPr>
+        <w:ind w:left="6840" w:hanging="180"/>
+      </w:pPr>
+    </w:lvl>
+  </w:abstractNum>
+  <w:abstractNum w:abstractNumId="4" w15:restartNumberingAfterBreak="0">
     <w:nsid w:val="1BFB1DB9"/>
     <w:multiLevelType w:val="hybridMultilevel"/>
     <w:tmpl w:val="EC64662A"/>
@@ -4843,7 +6360,7 @@
       </w:rPr>
     </w:lvl>
   </w:abstractNum>
-  <w:abstractNum w:abstractNumId="4" w15:restartNumberingAfterBreak="0">
+  <w:abstractNum w:abstractNumId="5" w15:restartNumberingAfterBreak="0">
     <w:nsid w:val="1DD3567C"/>
     <w:multiLevelType w:val="hybridMultilevel"/>
     <w:tmpl w:val="38B4AB48"/>
@@ -4956,7 +6473,7 @@
       </w:rPr>
     </w:lvl>
   </w:abstractNum>
-  <w:abstractNum w:abstractNumId="5" w15:restartNumberingAfterBreak="0">
+  <w:abstractNum w:abstractNumId="6" w15:restartNumberingAfterBreak="0">
     <w:nsid w:val="25463A02"/>
     <w:multiLevelType w:val="hybridMultilevel"/>
     <w:tmpl w:val="5DB6A9B6"/>
@@ -5069,7 +6586,7 @@
       </w:rPr>
     </w:lvl>
   </w:abstractNum>
-  <w:abstractNum w:abstractNumId="6" w15:restartNumberingAfterBreak="0">
+  <w:abstractNum w:abstractNumId="7" w15:restartNumberingAfterBreak="0">
     <w:nsid w:val="273E28FF"/>
     <w:multiLevelType w:val="hybridMultilevel"/>
     <w:tmpl w:val="E2A4607A"/>
@@ -5182,7 +6699,7 @@
       </w:rPr>
     </w:lvl>
   </w:abstractNum>
-  <w:abstractNum w:abstractNumId="7" w15:restartNumberingAfterBreak="0">
+  <w:abstractNum w:abstractNumId="8" w15:restartNumberingAfterBreak="0">
     <w:nsid w:val="289D5338"/>
     <w:multiLevelType w:val="hybridMultilevel"/>
     <w:tmpl w:val="9D6CD376"/>
@@ -5295,7 +6812,7 @@
       </w:rPr>
     </w:lvl>
   </w:abstractNum>
-  <w:abstractNum w:abstractNumId="8" w15:restartNumberingAfterBreak="0">
+  <w:abstractNum w:abstractNumId="9" w15:restartNumberingAfterBreak="0">
     <w:nsid w:val="2BE47556"/>
     <w:multiLevelType w:val="multilevel"/>
     <w:tmpl w:val="77125FCC"/>
@@ -5408,10 +6925,10 @@
       </w:rPr>
     </w:lvl>
   </w:abstractNum>
-  <w:abstractNum w:abstractNumId="9" w15:restartNumberingAfterBreak="0">
+  <w:abstractNum w:abstractNumId="10" w15:restartNumberingAfterBreak="0">
     <w:nsid w:val="2D12514B"/>
     <w:multiLevelType w:val="hybridMultilevel"/>
-    <w:tmpl w:val="F880FDD4"/>
+    <w:tmpl w:val="3EEA040E"/>
     <w:lvl w:ilvl="0" w:tplc="04090001">
       <w:start w:val="1"/>
       <w:numFmt w:val="bullet"/>
@@ -5521,7 +7038,102 @@
       </w:rPr>
     </w:lvl>
   </w:abstractNum>
-  <w:abstractNum w:abstractNumId="10" w15:restartNumberingAfterBreak="0">
+  <w:abstractNum w:abstractNumId="11" w15:restartNumberingAfterBreak="0">
+    <w:nsid w:val="35414BAA"/>
+    <w:multiLevelType w:val="hybridMultilevel"/>
+    <w:tmpl w:val="5B1CC6F2"/>
+    <w:lvl w:ilvl="0" w:tplc="04090001">
+      <w:start w:val="1"/>
+      <w:numFmt w:val="bullet"/>
+      <w:lvlText w:val=""/>
+      <w:lvlJc w:val="left"/>
+      <w:pPr>
+        <w:ind w:left="1080" w:hanging="360"/>
+      </w:pPr>
+      <w:rPr>
+        <w:rFonts w:ascii="Symbol" w:hAnsi="Symbol" w:hint="default"/>
+      </w:rPr>
+    </w:lvl>
+    <w:lvl w:ilvl="1" w:tplc="04090003">
+      <w:start w:val="1"/>
+      <w:numFmt w:val="bullet"/>
+      <w:lvlText w:val="o"/>
+      <w:lvlJc w:val="left"/>
+      <w:pPr>
+        <w:ind w:left="1800" w:hanging="360"/>
+      </w:pPr>
+      <w:rPr>
+        <w:rFonts w:ascii="Courier New" w:hAnsi="Courier New" w:cs="Courier New" w:hint="default"/>
+      </w:rPr>
+    </w:lvl>
+    <w:lvl w:ilvl="2" w:tplc="04090005">
+      <w:start w:val="1"/>
+      <w:numFmt w:val="bullet"/>
+      <w:lvlText w:val=""/>
+      <w:lvlJc w:val="left"/>
+      <w:pPr>
+        <w:ind w:left="2520" w:hanging="180"/>
+      </w:pPr>
+      <w:rPr>
+        <w:rFonts w:ascii="Wingdings" w:hAnsi="Wingdings" w:hint="default"/>
+      </w:rPr>
+    </w:lvl>
+    <w:lvl w:ilvl="3" w:tplc="0409000F" w:tentative="1">
+      <w:start w:val="1"/>
+      <w:numFmt w:val="decimal"/>
+      <w:lvlText w:val="%4."/>
+      <w:lvlJc w:val="left"/>
+      <w:pPr>
+        <w:ind w:left="3240" w:hanging="360"/>
+      </w:pPr>
+    </w:lvl>
+    <w:lvl w:ilvl="4" w:tplc="04090019" w:tentative="1">
+      <w:start w:val="1"/>
+      <w:numFmt w:val="lowerLetter"/>
+      <w:lvlText w:val="%5."/>
+      <w:lvlJc w:val="left"/>
+      <w:pPr>
+        <w:ind w:left="3960" w:hanging="360"/>
+      </w:pPr>
+    </w:lvl>
+    <w:lvl w:ilvl="5" w:tplc="0409001B" w:tentative="1">
+      <w:start w:val="1"/>
+      <w:numFmt w:val="lowerRoman"/>
+      <w:lvlText w:val="%6."/>
+      <w:lvlJc w:val="right"/>
+      <w:pPr>
+        <w:ind w:left="4680" w:hanging="180"/>
+      </w:pPr>
+    </w:lvl>
+    <w:lvl w:ilvl="6" w:tplc="0409000F" w:tentative="1">
+      <w:start w:val="1"/>
+      <w:numFmt w:val="decimal"/>
+      <w:lvlText w:val="%7."/>
+      <w:lvlJc w:val="left"/>
+      <w:pPr>
+        <w:ind w:left="5400" w:hanging="360"/>
+      </w:pPr>
+    </w:lvl>
+    <w:lvl w:ilvl="7" w:tplc="04090019" w:tentative="1">
+      <w:start w:val="1"/>
+      <w:numFmt w:val="lowerLetter"/>
+      <w:lvlText w:val="%8."/>
+      <w:lvlJc w:val="left"/>
+      <w:pPr>
+        <w:ind w:left="6120" w:hanging="360"/>
+      </w:pPr>
+    </w:lvl>
+    <w:lvl w:ilvl="8" w:tplc="0409001B" w:tentative="1">
+      <w:start w:val="1"/>
+      <w:numFmt w:val="lowerRoman"/>
+      <w:lvlText w:val="%9."/>
+      <w:lvlJc w:val="right"/>
+      <w:pPr>
+        <w:ind w:left="6840" w:hanging="180"/>
+      </w:pPr>
+    </w:lvl>
+  </w:abstractNum>
+  <w:abstractNum w:abstractNumId="12" w15:restartNumberingAfterBreak="0">
     <w:nsid w:val="37086BC3"/>
     <w:multiLevelType w:val="hybridMultilevel"/>
     <w:tmpl w:val="12B4013E"/>
@@ -5607,7 +7219,7 @@
       </w:pPr>
     </w:lvl>
   </w:abstractNum>
-  <w:abstractNum w:abstractNumId="11" w15:restartNumberingAfterBreak="0">
+  <w:abstractNum w:abstractNumId="13" w15:restartNumberingAfterBreak="0">
     <w:nsid w:val="436B1C6B"/>
     <w:multiLevelType w:val="hybridMultilevel"/>
     <w:tmpl w:val="C97C314A"/>
@@ -5720,7 +7332,7 @@
       </w:rPr>
     </w:lvl>
   </w:abstractNum>
-  <w:abstractNum w:abstractNumId="12" w15:restartNumberingAfterBreak="0">
+  <w:abstractNum w:abstractNumId="14" w15:restartNumberingAfterBreak="0">
     <w:nsid w:val="45700B37"/>
     <w:multiLevelType w:val="multilevel"/>
     <w:tmpl w:val="BE404006"/>
@@ -5833,7 +7445,7 @@
       </w:rPr>
     </w:lvl>
   </w:abstractNum>
-  <w:abstractNum w:abstractNumId="13" w15:restartNumberingAfterBreak="0">
+  <w:abstractNum w:abstractNumId="15" w15:restartNumberingAfterBreak="0">
     <w:nsid w:val="4F3C084C"/>
     <w:multiLevelType w:val="multilevel"/>
     <w:tmpl w:val="FA46FE46"/>
@@ -5946,7 +7558,7 @@
       </w:rPr>
     </w:lvl>
   </w:abstractNum>
-  <w:abstractNum w:abstractNumId="14" w15:restartNumberingAfterBreak="0">
+  <w:abstractNum w:abstractNumId="16" w15:restartNumberingAfterBreak="0">
     <w:nsid w:val="501D1FF3"/>
     <w:multiLevelType w:val="multilevel"/>
     <w:tmpl w:val="EF0C250C"/>
@@ -6059,7 +7671,7 @@
       </w:rPr>
     </w:lvl>
   </w:abstractNum>
-  <w:abstractNum w:abstractNumId="15" w15:restartNumberingAfterBreak="0">
+  <w:abstractNum w:abstractNumId="17" w15:restartNumberingAfterBreak="0">
     <w:nsid w:val="52D17352"/>
     <w:multiLevelType w:val="hybridMultilevel"/>
     <w:tmpl w:val="E7FE798C"/>
@@ -6172,7 +7784,7 @@
       </w:rPr>
     </w:lvl>
   </w:abstractNum>
-  <w:abstractNum w:abstractNumId="16" w15:restartNumberingAfterBreak="0">
+  <w:abstractNum w:abstractNumId="18" w15:restartNumberingAfterBreak="0">
     <w:nsid w:val="56D31F3A"/>
     <w:multiLevelType w:val="multilevel"/>
     <w:tmpl w:val="7D1AC662"/>
@@ -6285,7 +7897,102 @@
       </w:rPr>
     </w:lvl>
   </w:abstractNum>
-  <w:abstractNum w:abstractNumId="17" w15:restartNumberingAfterBreak="0">
+  <w:abstractNum w:abstractNumId="19" w15:restartNumberingAfterBreak="0">
+    <w:nsid w:val="5C92201D"/>
+    <w:multiLevelType w:val="hybridMultilevel"/>
+    <w:tmpl w:val="7B0851AA"/>
+    <w:lvl w:ilvl="0" w:tplc="04090001">
+      <w:start w:val="1"/>
+      <w:numFmt w:val="bullet"/>
+      <w:lvlText w:val=""/>
+      <w:lvlJc w:val="left"/>
+      <w:pPr>
+        <w:ind w:left="1080" w:hanging="360"/>
+      </w:pPr>
+      <w:rPr>
+        <w:rFonts w:ascii="Symbol" w:hAnsi="Symbol" w:hint="default"/>
+      </w:rPr>
+    </w:lvl>
+    <w:lvl w:ilvl="1" w:tplc="04090003">
+      <w:start w:val="1"/>
+      <w:numFmt w:val="bullet"/>
+      <w:lvlText w:val="o"/>
+      <w:lvlJc w:val="left"/>
+      <w:pPr>
+        <w:ind w:left="1800" w:hanging="360"/>
+      </w:pPr>
+      <w:rPr>
+        <w:rFonts w:ascii="Courier New" w:hAnsi="Courier New" w:cs="Courier New" w:hint="default"/>
+      </w:rPr>
+    </w:lvl>
+    <w:lvl w:ilvl="2" w:tplc="04090001">
+      <w:start w:val="1"/>
+      <w:numFmt w:val="bullet"/>
+      <w:lvlText w:val=""/>
+      <w:lvlJc w:val="left"/>
+      <w:pPr>
+        <w:ind w:left="2520" w:hanging="180"/>
+      </w:pPr>
+      <w:rPr>
+        <w:rFonts w:ascii="Symbol" w:hAnsi="Symbol" w:hint="default"/>
+      </w:rPr>
+    </w:lvl>
+    <w:lvl w:ilvl="3" w:tplc="0409000F" w:tentative="1">
+      <w:start w:val="1"/>
+      <w:numFmt w:val="decimal"/>
+      <w:lvlText w:val="%4."/>
+      <w:lvlJc w:val="left"/>
+      <w:pPr>
+        <w:ind w:left="3240" w:hanging="360"/>
+      </w:pPr>
+    </w:lvl>
+    <w:lvl w:ilvl="4" w:tplc="04090019" w:tentative="1">
+      <w:start w:val="1"/>
+      <w:numFmt w:val="lowerLetter"/>
+      <w:lvlText w:val="%5."/>
+      <w:lvlJc w:val="left"/>
+      <w:pPr>
+        <w:ind w:left="3960" w:hanging="360"/>
+      </w:pPr>
+    </w:lvl>
+    <w:lvl w:ilvl="5" w:tplc="0409001B" w:tentative="1">
+      <w:start w:val="1"/>
+      <w:numFmt w:val="lowerRoman"/>
+      <w:lvlText w:val="%6."/>
+      <w:lvlJc w:val="right"/>
+      <w:pPr>
+        <w:ind w:left="4680" w:hanging="180"/>
+      </w:pPr>
+    </w:lvl>
+    <w:lvl w:ilvl="6" w:tplc="0409000F" w:tentative="1">
+      <w:start w:val="1"/>
+      <w:numFmt w:val="decimal"/>
+      <w:lvlText w:val="%7."/>
+      <w:lvlJc w:val="left"/>
+      <w:pPr>
+        <w:ind w:left="5400" w:hanging="360"/>
+      </w:pPr>
+    </w:lvl>
+    <w:lvl w:ilvl="7" w:tplc="04090019" w:tentative="1">
+      <w:start w:val="1"/>
+      <w:numFmt w:val="lowerLetter"/>
+      <w:lvlText w:val="%8."/>
+      <w:lvlJc w:val="left"/>
+      <w:pPr>
+        <w:ind w:left="6120" w:hanging="360"/>
+      </w:pPr>
+    </w:lvl>
+    <w:lvl w:ilvl="8" w:tplc="0409001B" w:tentative="1">
+      <w:start w:val="1"/>
+      <w:numFmt w:val="lowerRoman"/>
+      <w:lvlText w:val="%9."/>
+      <w:lvlJc w:val="right"/>
+      <w:pPr>
+        <w:ind w:left="6840" w:hanging="180"/>
+      </w:pPr>
+    </w:lvl>
+  </w:abstractNum>
+  <w:abstractNum w:abstractNumId="20" w15:restartNumberingAfterBreak="0">
     <w:nsid w:val="5F045CC2"/>
     <w:multiLevelType w:val="multilevel"/>
     <w:tmpl w:val="AAD654B6"/>
@@ -6398,7 +8105,7 @@
       </w:rPr>
     </w:lvl>
   </w:abstractNum>
-  <w:abstractNum w:abstractNumId="18" w15:restartNumberingAfterBreak="0">
+  <w:abstractNum w:abstractNumId="21" w15:restartNumberingAfterBreak="0">
     <w:nsid w:val="610D74DF"/>
     <w:multiLevelType w:val="hybridMultilevel"/>
     <w:tmpl w:val="DD4C5758"/>
@@ -6511,7 +8218,102 @@
       </w:rPr>
     </w:lvl>
   </w:abstractNum>
-  <w:abstractNum w:abstractNumId="19" w15:restartNumberingAfterBreak="0">
+  <w:abstractNum w:abstractNumId="22" w15:restartNumberingAfterBreak="0">
+    <w:nsid w:val="667721D3"/>
+    <w:multiLevelType w:val="hybridMultilevel"/>
+    <w:tmpl w:val="834C76D4"/>
+    <w:lvl w:ilvl="0" w:tplc="04090001">
+      <w:start w:val="1"/>
+      <w:numFmt w:val="bullet"/>
+      <w:lvlText w:val=""/>
+      <w:lvlJc w:val="left"/>
+      <w:pPr>
+        <w:ind w:left="1080" w:hanging="360"/>
+      </w:pPr>
+      <w:rPr>
+        <w:rFonts w:ascii="Symbol" w:hAnsi="Symbol" w:hint="default"/>
+      </w:rPr>
+    </w:lvl>
+    <w:lvl w:ilvl="1" w:tplc="04090003">
+      <w:start w:val="1"/>
+      <w:numFmt w:val="bullet"/>
+      <w:lvlText w:val="o"/>
+      <w:lvlJc w:val="left"/>
+      <w:pPr>
+        <w:ind w:left="1800" w:hanging="360"/>
+      </w:pPr>
+      <w:rPr>
+        <w:rFonts w:ascii="Courier New" w:hAnsi="Courier New" w:cs="Courier New" w:hint="default"/>
+      </w:rPr>
+    </w:lvl>
+    <w:lvl w:ilvl="2" w:tplc="04090003">
+      <w:start w:val="1"/>
+      <w:numFmt w:val="bullet"/>
+      <w:lvlText w:val="o"/>
+      <w:lvlJc w:val="left"/>
+      <w:pPr>
+        <w:ind w:left="2520" w:hanging="180"/>
+      </w:pPr>
+      <w:rPr>
+        <w:rFonts w:ascii="Courier New" w:hAnsi="Courier New" w:cs="Courier New" w:hint="default"/>
+      </w:rPr>
+    </w:lvl>
+    <w:lvl w:ilvl="3" w:tplc="0409000F" w:tentative="1">
+      <w:start w:val="1"/>
+      <w:numFmt w:val="decimal"/>
+      <w:lvlText w:val="%4."/>
+      <w:lvlJc w:val="left"/>
+      <w:pPr>
+        <w:ind w:left="3240" w:hanging="360"/>
+      </w:pPr>
+    </w:lvl>
+    <w:lvl w:ilvl="4" w:tplc="04090019" w:tentative="1">
+      <w:start w:val="1"/>
+      <w:numFmt w:val="lowerLetter"/>
+      <w:lvlText w:val="%5."/>
+      <w:lvlJc w:val="left"/>
+      <w:pPr>
+        <w:ind w:left="3960" w:hanging="360"/>
+      </w:pPr>
+    </w:lvl>
+    <w:lvl w:ilvl="5" w:tplc="0409001B" w:tentative="1">
+      <w:start w:val="1"/>
+      <w:numFmt w:val="lowerRoman"/>
+      <w:lvlText w:val="%6."/>
+      <w:lvlJc w:val="right"/>
+      <w:pPr>
+        <w:ind w:left="4680" w:hanging="180"/>
+      </w:pPr>
+    </w:lvl>
+    <w:lvl w:ilvl="6" w:tplc="0409000F" w:tentative="1">
+      <w:start w:val="1"/>
+      <w:numFmt w:val="decimal"/>
+      <w:lvlText w:val="%7."/>
+      <w:lvlJc w:val="left"/>
+      <w:pPr>
+        <w:ind w:left="5400" w:hanging="360"/>
+      </w:pPr>
+    </w:lvl>
+    <w:lvl w:ilvl="7" w:tplc="04090019" w:tentative="1">
+      <w:start w:val="1"/>
+      <w:numFmt w:val="lowerLetter"/>
+      <w:lvlText w:val="%8."/>
+      <w:lvlJc w:val="left"/>
+      <w:pPr>
+        <w:ind w:left="6120" w:hanging="360"/>
+      </w:pPr>
+    </w:lvl>
+    <w:lvl w:ilvl="8" w:tplc="0409001B" w:tentative="1">
+      <w:start w:val="1"/>
+      <w:numFmt w:val="lowerRoman"/>
+      <w:lvlText w:val="%9."/>
+      <w:lvlJc w:val="right"/>
+      <w:pPr>
+        <w:ind w:left="6840" w:hanging="180"/>
+      </w:pPr>
+    </w:lvl>
+  </w:abstractNum>
+  <w:abstractNum w:abstractNumId="23" w15:restartNumberingAfterBreak="0">
     <w:nsid w:val="704B4C4E"/>
     <w:multiLevelType w:val="hybridMultilevel"/>
     <w:tmpl w:val="35C05732"/>
@@ -6624,7 +8426,7 @@
       </w:rPr>
     </w:lvl>
   </w:abstractNum>
-  <w:abstractNum w:abstractNumId="20" w15:restartNumberingAfterBreak="0">
+  <w:abstractNum w:abstractNumId="24" w15:restartNumberingAfterBreak="0">
     <w:nsid w:val="7AD20C4D"/>
     <w:multiLevelType w:val="hybridMultilevel"/>
     <w:tmpl w:val="4A58AA94"/>
@@ -6741,64 +8543,91 @@
     <w:abstractNumId w:val="0"/>
   </w:num>
   <w:num w:numId="2">
+    <w:abstractNumId w:val="18"/>
+  </w:num>
+  <w:num w:numId="3">
+    <w:abstractNumId w:val="9"/>
+  </w:num>
+  <w:num w:numId="4">
+    <w:abstractNumId w:val="15"/>
+  </w:num>
+  <w:num w:numId="5">
+    <w:abstractNumId w:val="14"/>
+  </w:num>
+  <w:num w:numId="6">
     <w:abstractNumId w:val="16"/>
   </w:num>
-  <w:num w:numId="3">
-    <w:abstractNumId w:val="8"/>
-  </w:num>
-  <w:num w:numId="4">
-    <w:abstractNumId w:val="13"/>
-  </w:num>
-  <w:num w:numId="5">
-    <w:abstractNumId w:val="12"/>
-  </w:num>
-  <w:num w:numId="6">
-    <w:abstractNumId w:val="14"/>
-  </w:num>
   <w:num w:numId="7">
-    <w:abstractNumId w:val="17"/>
+    <w:abstractNumId w:val="20"/>
   </w:num>
   <w:num w:numId="8">
-    <w:abstractNumId w:val="20"/>
+    <w:abstractNumId w:val="24"/>
   </w:num>
   <w:num w:numId="9">
-    <w:abstractNumId w:val="19"/>
+    <w:abstractNumId w:val="23"/>
   </w:num>
   <w:num w:numId="10">
-    <w:abstractNumId w:val="15"/>
+    <w:abstractNumId w:val="17"/>
   </w:num>
   <w:num w:numId="11">
     <w:abstractNumId w:val="1"/>
   </w:num>
   <w:num w:numId="12">
+    <w:abstractNumId w:val="6"/>
+  </w:num>
+  <w:num w:numId="13">
+    <w:abstractNumId w:val="4"/>
+  </w:num>
+  <w:num w:numId="14">
     <w:abstractNumId w:val="5"/>
   </w:num>
-  <w:num w:numId="13">
-    <w:abstractNumId w:val="3"/>
-  </w:num>
-  <w:num w:numId="14">
-    <w:abstractNumId w:val="4"/>
-  </w:num>
   <w:num w:numId="15">
-    <w:abstractNumId w:val="6"/>
+    <w:abstractNumId w:val="7"/>
   </w:num>
   <w:num w:numId="16">
-    <w:abstractNumId w:val="9"/>
+    <w:abstractNumId w:val="10"/>
   </w:num>
   <w:num w:numId="17">
-    <w:abstractNumId w:val="11"/>
+    <w:abstractNumId w:val="13"/>
   </w:num>
   <w:num w:numId="18">
-    <w:abstractNumId w:val="7"/>
+    <w:abstractNumId w:val="8"/>
   </w:num>
   <w:num w:numId="19">
-    <w:abstractNumId w:val="10"/>
+    <w:abstractNumId w:val="12"/>
   </w:num>
   <w:num w:numId="20">
     <w:abstractNumId w:val="2"/>
   </w:num>
   <w:num w:numId="21">
-    <w:abstractNumId w:val="18"/>
+    <w:abstractNumId w:val="21"/>
+  </w:num>
+  <w:num w:numId="22">
+    <w:abstractNumId w:val="0"/>
+    <w:lvlOverride w:ilvl="0"/>
+    <w:lvlOverride w:ilvl="1"/>
+    <w:lvlOverride w:ilvl="2"/>
+    <w:lvlOverride w:ilvl="3"/>
+    <w:lvlOverride w:ilvl="4"/>
+    <w:lvlOverride w:ilvl="5"/>
+    <w:lvlOverride w:ilvl="6"/>
+    <w:lvlOverride w:ilvl="7"/>
+    <w:lvlOverride w:ilvl="8"/>
+  </w:num>
+  <w:num w:numId="23">
+    <w:abstractNumId w:val="10"/>
+  </w:num>
+  <w:num w:numId="24">
+    <w:abstractNumId w:val="3"/>
+  </w:num>
+  <w:num w:numId="25">
+    <w:abstractNumId w:val="11"/>
+  </w:num>
+  <w:num w:numId="26">
+    <w:abstractNumId w:val="22"/>
+  </w:num>
+  <w:num w:numId="27">
+    <w:abstractNumId w:val="19"/>
   </w:num>
 </w:numbering>
 </file>
@@ -7944,6 +9773,21 @@
 </file>
 
 <file path=customXml/item1.xml><?xml version="1.0" encoding="utf-8"?>
+<p:properties xmlns:p="http://schemas.microsoft.com/office/2006/metadata/properties" xmlns:xsi="http://www.w3.org/2001/XMLSchema-instance" xmlns:pc="http://schemas.microsoft.com/office/infopath/2007/PartnerControls">
+  <documentManagement/>
+</p:properties>
+</file>
+
+<file path=customXml/item2.xml><?xml version="1.0" encoding="utf-8"?>
+<?mso-contentType ?>
+<FormTemplates xmlns="http://schemas.microsoft.com/sharepoint/v3/contenttype/forms">
+  <Display>DocumentLibraryForm</Display>
+  <Edit>DocumentLibraryForm</Edit>
+  <New>DocumentLibraryForm</New>
+</FormTemplates>
+</file>
+
+<file path=customXml/item3.xml><?xml version="1.0" encoding="utf-8"?>
 <ct:contentTypeSchema xmlns:ct="http://schemas.microsoft.com/office/2006/metadata/contentType" xmlns:ma="http://schemas.microsoft.com/office/2006/metadata/properties/metaAttributes" ct:_="" ma:_="" ma:contentTypeName="Document" ma:contentTypeID="0x010100ABA223F759147049B9D8A25DED07DD24" ma:contentTypeVersion="14" ma:contentTypeDescription="Create a new document." ma:contentTypeScope="" ma:versionID="754cccfe17833f4d06e0267dc9c12ab7">
   <xsd:schema xmlns:xsd="http://www.w3.org/2001/XMLSchema" xmlns:xs="http://www.w3.org/2001/XMLSchema" xmlns:p="http://schemas.microsoft.com/office/2006/metadata/properties" xmlns:ns3="cc9255bc-4d99-4f42-bba5-857cbcc6e725" xmlns:ns4="fc2bff61-6a31-4c51-9f32-b9bba46405e5" targetNamespace="http://schemas.microsoft.com/office/2006/metadata/properties" ma:root="true" ma:fieldsID="e32414dc8724dfdc561355c14801bc84" ns3:_="" ns4:_="">
     <xsd:import namespace="cc9255bc-4d99-4f42-bba5-857cbcc6e725"/>
@@ -8172,26 +10016,36 @@
 </ct:contentTypeSchema>
 </file>
 
-<file path=customXml/item2.xml><?xml version="1.0" encoding="utf-8"?>
-<?mso-contentType ?>
-<FormTemplates xmlns="http://schemas.microsoft.com/sharepoint/v3/contenttype/forms">
-  <Display>DocumentLibraryForm</Display>
-  <Edit>DocumentLibraryForm</Edit>
-  <New>DocumentLibraryForm</New>
-</FormTemplates>
-</file>
-
-<file path=customXml/item3.xml><?xml version="1.0" encoding="utf-8"?>
-<p:properties xmlns:p="http://schemas.microsoft.com/office/2006/metadata/properties" xmlns:xsi="http://www.w3.org/2001/XMLSchema-instance" xmlns:pc="http://schemas.microsoft.com/office/infopath/2007/PartnerControls">
-  <documentManagement/>
-</p:properties>
-</file>
-
 <file path=customXml/item4.xml><?xml version="1.0" encoding="utf-8"?>
 <b:Sources xmlns:b="http://schemas.openxmlformats.org/officeDocument/2006/bibliography" xmlns="http://schemas.openxmlformats.org/officeDocument/2006/bibliography" SelectedStyle="\APASixthEditionOfficeOnline.xsl" StyleName="APA" Version="6"/>
 </file>
 
 <file path=customXml/itemProps1.xml><?xml version="1.0" encoding="utf-8"?>
+<ds:datastoreItem xmlns:ds="http://schemas.openxmlformats.org/officeDocument/2006/customXml" ds:itemID="{1A5F5AF1-B05B-4704-B970-F66948F444EC}">
+  <ds:schemaRefs>
+    <ds:schemaRef ds:uri="http://schemas.microsoft.com/office/2006/documentManagement/types"/>
+    <ds:schemaRef ds:uri="http://purl.org/dc/dcmitype/"/>
+    <ds:schemaRef ds:uri="http://purl.org/dc/elements/1.1/"/>
+    <ds:schemaRef ds:uri="http://purl.org/dc/terms/"/>
+    <ds:schemaRef ds:uri="http://schemas.microsoft.com/office/2006/metadata/properties"/>
+    <ds:schemaRef ds:uri="http://schemas.microsoft.com/office/infopath/2007/PartnerControls"/>
+    <ds:schemaRef ds:uri="http://schemas.openxmlformats.org/package/2006/metadata/core-properties"/>
+    <ds:schemaRef ds:uri="fc2bff61-6a31-4c51-9f32-b9bba46405e5"/>
+    <ds:schemaRef ds:uri="cc9255bc-4d99-4f42-bba5-857cbcc6e725"/>
+    <ds:schemaRef ds:uri="http://www.w3.org/XML/1998/namespace"/>
+  </ds:schemaRefs>
+</ds:datastoreItem>
+</file>
+
+<file path=customXml/itemProps2.xml><?xml version="1.0" encoding="utf-8"?>
+<ds:datastoreItem xmlns:ds="http://schemas.openxmlformats.org/officeDocument/2006/customXml" ds:itemID="{7BFD71E4-33D5-445D-9CFC-21F1C7989C0E}">
+  <ds:schemaRefs>
+    <ds:schemaRef ds:uri="http://schemas.microsoft.com/sharepoint/v3/contenttype/forms"/>
+  </ds:schemaRefs>
+</ds:datastoreItem>
+</file>
+
+<file path=customXml/itemProps3.xml><?xml version="1.0" encoding="utf-8"?>
 <ds:datastoreItem xmlns:ds="http://schemas.openxmlformats.org/officeDocument/2006/customXml" ds:itemID="{DDA83A75-2CCD-4D1B-9315-5B4B38A21415}">
   <ds:schemaRefs>
     <ds:schemaRef ds:uri="http://schemas.microsoft.com/office/2006/metadata/contentType"/>
@@ -8210,33 +10064,8 @@
 </ds:datastoreItem>
 </file>
 
-<file path=customXml/itemProps2.xml><?xml version="1.0" encoding="utf-8"?>
-<ds:datastoreItem xmlns:ds="http://schemas.openxmlformats.org/officeDocument/2006/customXml" ds:itemID="{7BFD71E4-33D5-445D-9CFC-21F1C7989C0E}">
-  <ds:schemaRefs>
-    <ds:schemaRef ds:uri="http://schemas.microsoft.com/sharepoint/v3/contenttype/forms"/>
-  </ds:schemaRefs>
-</ds:datastoreItem>
-</file>
-
-<file path=customXml/itemProps3.xml><?xml version="1.0" encoding="utf-8"?>
-<ds:datastoreItem xmlns:ds="http://schemas.openxmlformats.org/officeDocument/2006/customXml" ds:itemID="{1A5F5AF1-B05B-4704-B970-F66948F444EC}">
-  <ds:schemaRefs>
-    <ds:schemaRef ds:uri="http://purl.org/dc/elements/1.1/"/>
-    <ds:schemaRef ds:uri="http://www.w3.org/XML/1998/namespace"/>
-    <ds:schemaRef ds:uri="fc2bff61-6a31-4c51-9f32-b9bba46405e5"/>
-    <ds:schemaRef ds:uri="http://schemas.microsoft.com/office/2006/documentManagement/types"/>
-    <ds:schemaRef ds:uri="http://schemas.microsoft.com/office/2006/metadata/properties"/>
-    <ds:schemaRef ds:uri="http://schemas.microsoft.com/office/infopath/2007/PartnerControls"/>
-    <ds:schemaRef ds:uri="http://schemas.openxmlformats.org/package/2006/metadata/core-properties"/>
-    <ds:schemaRef ds:uri="cc9255bc-4d99-4f42-bba5-857cbcc6e725"/>
-    <ds:schemaRef ds:uri="http://purl.org/dc/dcmitype/"/>
-    <ds:schemaRef ds:uri="http://purl.org/dc/terms/"/>
-  </ds:schemaRefs>
-</ds:datastoreItem>
-</file>
-
 <file path=customXml/itemProps4.xml><?xml version="1.0" encoding="utf-8"?>
-<ds:datastoreItem xmlns:ds="http://schemas.openxmlformats.org/officeDocument/2006/customXml" ds:itemID="{371F541E-D251-4D4A-AEBD-E163F9BF7AFF}">
+<ds:datastoreItem xmlns:ds="http://schemas.openxmlformats.org/officeDocument/2006/customXml" ds:itemID="{58CBB052-20FE-4EBB-89EE-ADC159E63B97}">
   <ds:schemaRefs>
     <ds:schemaRef ds:uri="http://schemas.openxmlformats.org/officeDocument/2006/bibliography"/>
   </ds:schemaRefs>

--- a/docpac_mar18/JasonLara/docpac_mar18.docx
+++ b/docpac_mar18/JasonLara/docpac_mar18.docx
@@ -9,6 +9,8 @@
           <w:i/>
         </w:rPr>
       </w:pPr>
+      <w:bookmarkStart w:id="0" w:name="_GoBack"/>
+      <w:bookmarkEnd w:id="0"/>
       <w:r>
         <w:rPr>
           <w:b/>
@@ -196,17 +198,7 @@
               <w:jc w:val="both"/>
             </w:pPr>
             <w:r>
-              <w:t xml:space="preserve">Knowing some of </w:t>
-            </w:r>
-            <w:proofErr w:type="spellStart"/>
-            <w:proofErr w:type="gramStart"/>
-            <w:r>
-              <w:t>Mr.Smith</w:t>
-            </w:r>
-            <w:proofErr w:type="spellEnd"/>
-            <w:proofErr w:type="gramEnd"/>
-            <w:r>
-              <w:t xml:space="preserve"> work</w:t>
+              <w:t>Knowing some of Mr.Smith work</w:t>
             </w:r>
           </w:p>
           <w:p>
@@ -842,15 +834,7 @@
         <w:jc w:val="both"/>
       </w:pPr>
       <w:r>
-        <w:t xml:space="preserve"> “node_modules” must be excluded from the PR. </w:t>
-      </w:r>
-      <w:proofErr w:type="gramStart"/>
-      <w:r>
-        <w:t>Use .gitingore</w:t>
-      </w:r>
-      <w:proofErr w:type="gramEnd"/>
-      <w:r>
-        <w:t xml:space="preserve"> </w:t>
+        <w:t xml:space="preserve"> “node_modules” must be excluded from the PR. Use .gitingore </w:t>
       </w:r>
       <w:r>
         <w:rPr>
@@ -873,22 +857,9 @@
         <w:jc w:val="both"/>
       </w:pPr>
       <w:r>
-        <w:t xml:space="preserve">Make sure no files from a node_modules folder </w:t>
-      </w:r>
-      <w:proofErr w:type="gramStart"/>
-      <w:r>
-        <w:t>are</w:t>
-      </w:r>
-      <w:proofErr w:type="gramEnd"/>
-      <w:r>
-        <w:t xml:space="preserve"> in your Changes before you </w:t>
-      </w:r>
-      <w:bookmarkStart w:id="0" w:name="_GoBack"/>
-      <w:r>
-        <w:t>commit</w:t>
+        <w:t>Make sure no files from a node_modules folder are in your Changes before you commit</w:t>
       </w:r>
     </w:p>
-    <w:bookmarkEnd w:id="0"/>
     <w:p>
       <w:pPr>
         <w:pStyle w:val="ListParagraph"/>
@@ -955,21 +926,7 @@
           <w:szCs w:val="44"/>
         </w:rPr>
         <w:lastRenderedPageBreak/>
-        <w:t>Exam</w:t>
-      </w:r>
-      <w:r>
-        <w:rPr>
-          <w:sz w:val="44"/>
-          <w:szCs w:val="44"/>
-        </w:rPr>
-        <w:t xml:space="preserve"> </w:t>
-      </w:r>
-      <w:r>
-        <w:rPr>
-          <w:sz w:val="44"/>
-          <w:szCs w:val="44"/>
-        </w:rPr>
-        <w:t xml:space="preserve">3 Preparation </w:t>
+        <w:t xml:space="preserve">Exam 3 Preparation </w:t>
       </w:r>
     </w:p>
     <w:p>
@@ -1144,21 +1101,12 @@
           <w:szCs w:val="31"/>
         </w:rPr>
       </w:pPr>
-      <w:proofErr w:type="spellStart"/>
       <w:r>
         <w:rPr>
           <w:sz w:val="31"/>
           <w:szCs w:val="31"/>
         </w:rPr>
-        <w:t>ItemName</w:t>
-      </w:r>
-      <w:proofErr w:type="spellEnd"/>
-      <w:r>
-        <w:rPr>
-          <w:sz w:val="31"/>
-          <w:szCs w:val="31"/>
-        </w:rPr>
-        <w:t xml:space="preserve"> provide by the Item Name</w:t>
+        <w:t>ItemName provide by the Item Name</w:t>
       </w:r>
     </w:p>
     <w:p>
@@ -1275,18 +1223,8 @@
           <w:sz w:val="31"/>
           <w:szCs w:val="31"/>
         </w:rPr>
-        <w:t>/</w:t>
+        <w:t>/additem</w:t>
       </w:r>
-      <w:proofErr w:type="spellStart"/>
-      <w:r>
-        <w:rPr>
-          <w:b/>
-          <w:sz w:val="31"/>
-          <w:szCs w:val="31"/>
-        </w:rPr>
-        <w:t>additem</w:t>
-      </w:r>
-      <w:proofErr w:type="spellEnd"/>
     </w:p>
     <w:p>
       <w:pPr>
@@ -1336,18 +1274,8 @@
           <w:sz w:val="31"/>
           <w:szCs w:val="31"/>
         </w:rPr>
-        <w:t>/</w:t>
+        <w:t>/additem</w:t>
       </w:r>
-      <w:proofErr w:type="spellStart"/>
-      <w:r>
-        <w:rPr>
-          <w:b/>
-          <w:sz w:val="31"/>
-          <w:szCs w:val="31"/>
-        </w:rPr>
-        <w:t>additem</w:t>
-      </w:r>
-      <w:proofErr w:type="spellEnd"/>
       <w:r>
         <w:rPr>
           <w:sz w:val="31"/>
@@ -1502,18 +1430,8 @@
           <w:sz w:val="31"/>
           <w:szCs w:val="31"/>
         </w:rPr>
-        <w:t>/</w:t>
+        <w:t>/additem</w:t>
       </w:r>
-      <w:proofErr w:type="spellStart"/>
-      <w:r>
-        <w:rPr>
-          <w:b/>
-          <w:sz w:val="31"/>
-          <w:szCs w:val="31"/>
-        </w:rPr>
-        <w:t>additem</w:t>
-      </w:r>
-      <w:proofErr w:type="spellEnd"/>
     </w:p>
     <w:p>
       <w:pPr>
@@ -1568,18 +1486,8 @@
           <w:sz w:val="31"/>
           <w:szCs w:val="31"/>
         </w:rPr>
-        <w:t>/</w:t>
+        <w:t>/additem</w:t>
       </w:r>
-      <w:proofErr w:type="spellStart"/>
-      <w:r>
-        <w:rPr>
-          <w:b/>
-          <w:sz w:val="31"/>
-          <w:szCs w:val="31"/>
-        </w:rPr>
-        <w:t>additem</w:t>
-      </w:r>
-      <w:proofErr w:type="spellEnd"/>
       <w:r>
         <w:rPr>
           <w:sz w:val="31"/>
@@ -1762,17 +1670,8 @@
           <w:sz w:val="32"/>
           <w:szCs w:val="32"/>
         </w:rPr>
-        <w:t xml:space="preserve">Have it check by </w:t>
+        <w:t>Have it check by teacher.</w:t>
       </w:r>
-      <w:proofErr w:type="gramStart"/>
-      <w:r>
-        <w:rPr>
-          <w:sz w:val="32"/>
-          <w:szCs w:val="32"/>
-        </w:rPr>
-        <w:t>teacher.</w:t>
-      </w:r>
-      <w:proofErr w:type="gramEnd"/>
     </w:p>
     <w:p>
       <w:pPr>
@@ -1821,7 +1720,6 @@
     </w:p>
     <w:tbl>
       <w:tblPr>
-        <w:tblStyle w:val="a0"/>
         <w:tblW w:w="5000" w:type="pct"/>
         <w:tblBorders>
           <w:top w:val="single" w:sz="4" w:space="0" w:color="BFBFBF"/>
@@ -1837,12 +1735,8 @@
         <w:gridCol w:w="10440"/>
       </w:tblGrid>
       <w:tr>
-        <w:trPr>
-          <w:cnfStyle w:val="100000000000" w:firstRow="1" w:lastRow="0" w:firstColumn="0" w:lastColumn="0" w:oddVBand="0" w:evenVBand="0" w:oddHBand="0" w:evenHBand="0" w:firstRowFirstColumn="0" w:firstRowLastColumn="0" w:lastRowFirstColumn="0" w:lastRowLastColumn="0"/>
-        </w:trPr>
         <w:tc>
           <w:tcPr>
-            <w:cnfStyle w:val="001000000000" w:firstRow="0" w:lastRow="0" w:firstColumn="1" w:lastColumn="0" w:oddVBand="0" w:evenVBand="0" w:oddHBand="0" w:evenHBand="0" w:firstRowFirstColumn="0" w:firstRowLastColumn="0" w:lastRowFirstColumn="0" w:lastRowLastColumn="0"/>
             <w:tcW w:w="5000" w:type="pct"/>
             <w:tcBorders>
               <w:top w:val="single" w:sz="8" w:space="0" w:color="000000"/>
@@ -1862,12 +1756,8 @@
         </w:tc>
       </w:tr>
       <w:tr>
-        <w:trPr>
-          <w:cnfStyle w:val="000000100000" w:firstRow="0" w:lastRow="0" w:firstColumn="0" w:lastColumn="0" w:oddVBand="0" w:evenVBand="0" w:oddHBand="1" w:evenHBand="0" w:firstRowFirstColumn="0" w:firstRowLastColumn="0" w:lastRowFirstColumn="0" w:lastRowLastColumn="0"/>
-        </w:trPr>
         <w:tc>
           <w:tcPr>
-            <w:cnfStyle w:val="001000000000" w:firstRow="0" w:lastRow="0" w:firstColumn="1" w:lastColumn="0" w:oddVBand="0" w:evenVBand="0" w:oddHBand="0" w:evenHBand="0" w:firstRowFirstColumn="0" w:firstRowLastColumn="0" w:lastRowFirstColumn="0" w:lastRowLastColumn="0"/>
             <w:tcW w:w="5000" w:type="pct"/>
             <w:tcBorders>
               <w:top w:val="nil"/>
@@ -1889,7 +1779,6 @@
       <w:tr>
         <w:tc>
           <w:tcPr>
-            <w:cnfStyle w:val="001000000000" w:firstRow="0" w:lastRow="0" w:firstColumn="1" w:lastColumn="0" w:oddVBand="0" w:evenVBand="0" w:oddHBand="0" w:evenHBand="0" w:firstRowFirstColumn="0" w:firstRowLastColumn="0" w:lastRowFirstColumn="0" w:lastRowLastColumn="0"/>
             <w:tcW w:w="5000" w:type="pct"/>
             <w:tcBorders>
               <w:top w:val="single" w:sz="8" w:space="0" w:color="000000"/>
@@ -1909,12 +1798,8 @@
         </w:tc>
       </w:tr>
       <w:tr>
-        <w:trPr>
-          <w:cnfStyle w:val="000000100000" w:firstRow="0" w:lastRow="0" w:firstColumn="0" w:lastColumn="0" w:oddVBand="0" w:evenVBand="0" w:oddHBand="1" w:evenHBand="0" w:firstRowFirstColumn="0" w:firstRowLastColumn="0" w:lastRowFirstColumn="0" w:lastRowLastColumn="0"/>
-        </w:trPr>
         <w:tc>
           <w:tcPr>
-            <w:cnfStyle w:val="001000000000" w:firstRow="0" w:lastRow="0" w:firstColumn="1" w:lastColumn="0" w:oddVBand="0" w:evenVBand="0" w:oddHBand="0" w:evenHBand="0" w:firstRowFirstColumn="0" w:firstRowLastColumn="0" w:lastRowFirstColumn="0" w:lastRowLastColumn="0"/>
             <w:tcW w:w="5000" w:type="pct"/>
             <w:tcBorders>
               <w:top w:val="nil"/>
@@ -1936,7 +1821,6 @@
       <w:tr>
         <w:tc>
           <w:tcPr>
-            <w:cnfStyle w:val="001000000000" w:firstRow="0" w:lastRow="0" w:firstColumn="1" w:lastColumn="0" w:oddVBand="0" w:evenVBand="0" w:oddHBand="0" w:evenHBand="0" w:firstRowFirstColumn="0" w:firstRowLastColumn="0" w:lastRowFirstColumn="0" w:lastRowLastColumn="0"/>
             <w:tcW w:w="5000" w:type="pct"/>
             <w:tcBorders>
               <w:top w:val="single" w:sz="8" w:space="0" w:color="000000"/>
@@ -1956,12 +1840,8 @@
         </w:tc>
       </w:tr>
       <w:tr>
-        <w:trPr>
-          <w:cnfStyle w:val="000000100000" w:firstRow="0" w:lastRow="0" w:firstColumn="0" w:lastColumn="0" w:oddVBand="0" w:evenVBand="0" w:oddHBand="1" w:evenHBand="0" w:firstRowFirstColumn="0" w:firstRowLastColumn="0" w:lastRowFirstColumn="0" w:lastRowLastColumn="0"/>
-        </w:trPr>
         <w:tc>
           <w:tcPr>
-            <w:cnfStyle w:val="001000000000" w:firstRow="0" w:lastRow="0" w:firstColumn="1" w:lastColumn="0" w:oddVBand="0" w:evenVBand="0" w:oddHBand="0" w:evenHBand="0" w:firstRowFirstColumn="0" w:firstRowLastColumn="0" w:lastRowFirstColumn="0" w:lastRowLastColumn="0"/>
             <w:tcW w:w="5000" w:type="pct"/>
             <w:tcBorders>
               <w:top w:val="nil"/>
@@ -1983,7 +1863,6 @@
       <w:tr>
         <w:tc>
           <w:tcPr>
-            <w:cnfStyle w:val="001000000000" w:firstRow="0" w:lastRow="0" w:firstColumn="1" w:lastColumn="0" w:oddVBand="0" w:evenVBand="0" w:oddHBand="0" w:evenHBand="0" w:firstRowFirstColumn="0" w:firstRowLastColumn="0" w:lastRowFirstColumn="0" w:lastRowLastColumn="0"/>
             <w:tcW w:w="5000" w:type="pct"/>
             <w:tcBorders>
               <w:top w:val="single" w:sz="8" w:space="0" w:color="000000"/>
@@ -2003,12 +1882,8 @@
         </w:tc>
       </w:tr>
       <w:tr>
-        <w:trPr>
-          <w:cnfStyle w:val="000000100000" w:firstRow="0" w:lastRow="0" w:firstColumn="0" w:lastColumn="0" w:oddVBand="0" w:evenVBand="0" w:oddHBand="1" w:evenHBand="0" w:firstRowFirstColumn="0" w:firstRowLastColumn="0" w:lastRowFirstColumn="0" w:lastRowLastColumn="0"/>
-        </w:trPr>
         <w:tc>
           <w:tcPr>
-            <w:cnfStyle w:val="001000000000" w:firstRow="0" w:lastRow="0" w:firstColumn="1" w:lastColumn="0" w:oddVBand="0" w:evenVBand="0" w:oddHBand="0" w:evenHBand="0" w:firstRowFirstColumn="0" w:firstRowLastColumn="0" w:lastRowFirstColumn="0" w:lastRowLastColumn="0"/>
             <w:tcW w:w="5000" w:type="pct"/>
             <w:tcBorders>
               <w:top w:val="nil"/>
@@ -2030,7 +1905,6 @@
       <w:tr>
         <w:tc>
           <w:tcPr>
-            <w:cnfStyle w:val="001000000000" w:firstRow="0" w:lastRow="0" w:firstColumn="1" w:lastColumn="0" w:oddVBand="0" w:evenVBand="0" w:oddHBand="0" w:evenHBand="0" w:firstRowFirstColumn="0" w:firstRowLastColumn="0" w:lastRowFirstColumn="0" w:lastRowLastColumn="0"/>
             <w:tcW w:w="5000" w:type="pct"/>
             <w:tcBorders>
               <w:top w:val="single" w:sz="8" w:space="0" w:color="000000"/>
@@ -2050,12 +1924,8 @@
         </w:tc>
       </w:tr>
       <w:tr>
-        <w:trPr>
-          <w:cnfStyle w:val="000000100000" w:firstRow="0" w:lastRow="0" w:firstColumn="0" w:lastColumn="0" w:oddVBand="0" w:evenVBand="0" w:oddHBand="1" w:evenHBand="0" w:firstRowFirstColumn="0" w:firstRowLastColumn="0" w:lastRowFirstColumn="0" w:lastRowLastColumn="0"/>
-        </w:trPr>
         <w:tc>
           <w:tcPr>
-            <w:cnfStyle w:val="001000000000" w:firstRow="0" w:lastRow="0" w:firstColumn="1" w:lastColumn="0" w:oddVBand="0" w:evenVBand="0" w:oddHBand="0" w:evenHBand="0" w:firstRowFirstColumn="0" w:firstRowLastColumn="0" w:lastRowFirstColumn="0" w:lastRowLastColumn="0"/>
             <w:tcW w:w="5000" w:type="pct"/>
             <w:tcBorders>
               <w:top w:val="nil"/>
@@ -2077,7 +1947,6 @@
       <w:tr>
         <w:tc>
           <w:tcPr>
-            <w:cnfStyle w:val="001000000000" w:firstRow="0" w:lastRow="0" w:firstColumn="1" w:lastColumn="0" w:oddVBand="0" w:evenVBand="0" w:oddHBand="0" w:evenHBand="0" w:firstRowFirstColumn="0" w:firstRowLastColumn="0" w:lastRowFirstColumn="0" w:lastRowLastColumn="0"/>
             <w:tcW w:w="5000" w:type="pct"/>
             <w:tcBorders>
               <w:top w:val="single" w:sz="8" w:space="0" w:color="000000"/>
@@ -2097,12 +1966,8 @@
         </w:tc>
       </w:tr>
       <w:tr>
-        <w:trPr>
-          <w:cnfStyle w:val="000000100000" w:firstRow="0" w:lastRow="0" w:firstColumn="0" w:lastColumn="0" w:oddVBand="0" w:evenVBand="0" w:oddHBand="1" w:evenHBand="0" w:firstRowFirstColumn="0" w:firstRowLastColumn="0" w:lastRowFirstColumn="0" w:lastRowLastColumn="0"/>
-        </w:trPr>
         <w:tc>
           <w:tcPr>
-            <w:cnfStyle w:val="001000000000" w:firstRow="0" w:lastRow="0" w:firstColumn="1" w:lastColumn="0" w:oddVBand="0" w:evenVBand="0" w:oddHBand="0" w:evenHBand="0" w:firstRowFirstColumn="0" w:firstRowLastColumn="0" w:lastRowFirstColumn="0" w:lastRowLastColumn="0"/>
             <w:tcW w:w="5000" w:type="pct"/>
             <w:tcBorders>
               <w:top w:val="nil"/>
@@ -2145,7 +2010,6 @@
     </w:p>
     <w:tbl>
       <w:tblPr>
-        <w:tblStyle w:val="a0"/>
         <w:tblW w:w="5000" w:type="pct"/>
         <w:tblBorders>
           <w:top w:val="single" w:sz="4" w:space="0" w:color="BFBFBF"/>
@@ -2161,12 +2025,8 @@
         <w:gridCol w:w="10440"/>
       </w:tblGrid>
       <w:tr>
-        <w:trPr>
-          <w:cnfStyle w:val="100000000000" w:firstRow="1" w:lastRow="0" w:firstColumn="0" w:lastColumn="0" w:oddVBand="0" w:evenVBand="0" w:oddHBand="0" w:evenHBand="0" w:firstRowFirstColumn="0" w:firstRowLastColumn="0" w:lastRowFirstColumn="0" w:lastRowLastColumn="0"/>
-        </w:trPr>
         <w:tc>
           <w:tcPr>
-            <w:cnfStyle w:val="001000000000" w:firstRow="0" w:lastRow="0" w:firstColumn="1" w:lastColumn="0" w:oddVBand="0" w:evenVBand="0" w:oddHBand="0" w:evenHBand="0" w:firstRowFirstColumn="0" w:firstRowLastColumn="0" w:lastRowFirstColumn="0" w:lastRowLastColumn="0"/>
             <w:tcW w:w="5000" w:type="pct"/>
             <w:tcBorders>
               <w:top w:val="single" w:sz="8" w:space="0" w:color="000000"/>
@@ -2186,12 +2046,8 @@
         </w:tc>
       </w:tr>
       <w:tr>
-        <w:trPr>
-          <w:cnfStyle w:val="000000100000" w:firstRow="0" w:lastRow="0" w:firstColumn="0" w:lastColumn="0" w:oddVBand="0" w:evenVBand="0" w:oddHBand="1" w:evenHBand="0" w:firstRowFirstColumn="0" w:firstRowLastColumn="0" w:lastRowFirstColumn="0" w:lastRowLastColumn="0"/>
-        </w:trPr>
         <w:tc>
           <w:tcPr>
-            <w:cnfStyle w:val="001000000000" w:firstRow="0" w:lastRow="0" w:firstColumn="1" w:lastColumn="0" w:oddVBand="0" w:evenVBand="0" w:oddHBand="0" w:evenHBand="0" w:firstRowFirstColumn="0" w:firstRowLastColumn="0" w:lastRowFirstColumn="0" w:lastRowLastColumn="0"/>
             <w:tcW w:w="5000" w:type="pct"/>
             <w:tcBorders>
               <w:top w:val="nil"/>
@@ -2213,7 +2069,6 @@
       <w:tr>
         <w:tc>
           <w:tcPr>
-            <w:cnfStyle w:val="001000000000" w:firstRow="0" w:lastRow="0" w:firstColumn="1" w:lastColumn="0" w:oddVBand="0" w:evenVBand="0" w:oddHBand="0" w:evenHBand="0" w:firstRowFirstColumn="0" w:firstRowLastColumn="0" w:lastRowFirstColumn="0" w:lastRowLastColumn="0"/>
             <w:tcW w:w="5000" w:type="pct"/>
             <w:tcBorders>
               <w:top w:val="single" w:sz="8" w:space="0" w:color="000000"/>
@@ -2233,12 +2088,8 @@
         </w:tc>
       </w:tr>
       <w:tr>
-        <w:trPr>
-          <w:cnfStyle w:val="000000100000" w:firstRow="0" w:lastRow="0" w:firstColumn="0" w:lastColumn="0" w:oddVBand="0" w:evenVBand="0" w:oddHBand="1" w:evenHBand="0" w:firstRowFirstColumn="0" w:firstRowLastColumn="0" w:lastRowFirstColumn="0" w:lastRowLastColumn="0"/>
-        </w:trPr>
         <w:tc>
           <w:tcPr>
-            <w:cnfStyle w:val="001000000000" w:firstRow="0" w:lastRow="0" w:firstColumn="1" w:lastColumn="0" w:oddVBand="0" w:evenVBand="0" w:oddHBand="0" w:evenHBand="0" w:firstRowFirstColumn="0" w:firstRowLastColumn="0" w:lastRowFirstColumn="0" w:lastRowLastColumn="0"/>
             <w:tcW w:w="5000" w:type="pct"/>
             <w:tcBorders>
               <w:top w:val="nil"/>
@@ -2260,7 +2111,6 @@
       <w:tr>
         <w:tc>
           <w:tcPr>
-            <w:cnfStyle w:val="001000000000" w:firstRow="0" w:lastRow="0" w:firstColumn="1" w:lastColumn="0" w:oddVBand="0" w:evenVBand="0" w:oddHBand="0" w:evenHBand="0" w:firstRowFirstColumn="0" w:firstRowLastColumn="0" w:lastRowFirstColumn="0" w:lastRowLastColumn="0"/>
             <w:tcW w:w="5000" w:type="pct"/>
             <w:tcBorders>
               <w:top w:val="single" w:sz="8" w:space="0" w:color="000000"/>
@@ -2280,12 +2130,8 @@
         </w:tc>
       </w:tr>
       <w:tr>
-        <w:trPr>
-          <w:cnfStyle w:val="000000100000" w:firstRow="0" w:lastRow="0" w:firstColumn="0" w:lastColumn="0" w:oddVBand="0" w:evenVBand="0" w:oddHBand="1" w:evenHBand="0" w:firstRowFirstColumn="0" w:firstRowLastColumn="0" w:lastRowFirstColumn="0" w:lastRowLastColumn="0"/>
-        </w:trPr>
         <w:tc>
           <w:tcPr>
-            <w:cnfStyle w:val="001000000000" w:firstRow="0" w:lastRow="0" w:firstColumn="1" w:lastColumn="0" w:oddVBand="0" w:evenVBand="0" w:oddHBand="0" w:evenHBand="0" w:firstRowFirstColumn="0" w:firstRowLastColumn="0" w:lastRowFirstColumn="0" w:lastRowLastColumn="0"/>
             <w:tcW w:w="5000" w:type="pct"/>
             <w:tcBorders>
               <w:top w:val="nil"/>
@@ -2307,7 +2153,6 @@
       <w:tr>
         <w:tc>
           <w:tcPr>
-            <w:cnfStyle w:val="001000000000" w:firstRow="0" w:lastRow="0" w:firstColumn="1" w:lastColumn="0" w:oddVBand="0" w:evenVBand="0" w:oddHBand="0" w:evenHBand="0" w:firstRowFirstColumn="0" w:firstRowLastColumn="0" w:lastRowFirstColumn="0" w:lastRowLastColumn="0"/>
             <w:tcW w:w="5000" w:type="pct"/>
             <w:tcBorders>
               <w:top w:val="single" w:sz="8" w:space="0" w:color="000000"/>
@@ -2327,12 +2172,8 @@
         </w:tc>
       </w:tr>
       <w:tr>
-        <w:trPr>
-          <w:cnfStyle w:val="000000100000" w:firstRow="0" w:lastRow="0" w:firstColumn="0" w:lastColumn="0" w:oddVBand="0" w:evenVBand="0" w:oddHBand="1" w:evenHBand="0" w:firstRowFirstColumn="0" w:firstRowLastColumn="0" w:lastRowFirstColumn="0" w:lastRowLastColumn="0"/>
-        </w:trPr>
         <w:tc>
           <w:tcPr>
-            <w:cnfStyle w:val="001000000000" w:firstRow="0" w:lastRow="0" w:firstColumn="1" w:lastColumn="0" w:oddVBand="0" w:evenVBand="0" w:oddHBand="0" w:evenHBand="0" w:firstRowFirstColumn="0" w:firstRowLastColumn="0" w:lastRowFirstColumn="0" w:lastRowLastColumn="0"/>
             <w:tcW w:w="5000" w:type="pct"/>
             <w:tcBorders>
               <w:top w:val="nil"/>
@@ -2354,7 +2195,6 @@
       <w:tr>
         <w:tc>
           <w:tcPr>
-            <w:cnfStyle w:val="001000000000" w:firstRow="0" w:lastRow="0" w:firstColumn="1" w:lastColumn="0" w:oddVBand="0" w:evenVBand="0" w:oddHBand="0" w:evenHBand="0" w:firstRowFirstColumn="0" w:firstRowLastColumn="0" w:lastRowFirstColumn="0" w:lastRowLastColumn="0"/>
             <w:tcW w:w="5000" w:type="pct"/>
             <w:tcBorders>
               <w:top w:val="single" w:sz="8" w:space="0" w:color="000000"/>
@@ -2374,12 +2214,8 @@
         </w:tc>
       </w:tr>
       <w:tr>
-        <w:trPr>
-          <w:cnfStyle w:val="000000100000" w:firstRow="0" w:lastRow="0" w:firstColumn="0" w:lastColumn="0" w:oddVBand="0" w:evenVBand="0" w:oddHBand="1" w:evenHBand="0" w:firstRowFirstColumn="0" w:firstRowLastColumn="0" w:lastRowFirstColumn="0" w:lastRowLastColumn="0"/>
-        </w:trPr>
         <w:tc>
           <w:tcPr>
-            <w:cnfStyle w:val="001000000000" w:firstRow="0" w:lastRow="0" w:firstColumn="1" w:lastColumn="0" w:oddVBand="0" w:evenVBand="0" w:oddHBand="0" w:evenHBand="0" w:firstRowFirstColumn="0" w:firstRowLastColumn="0" w:lastRowFirstColumn="0" w:lastRowLastColumn="0"/>
             <w:tcW w:w="5000" w:type="pct"/>
             <w:tcBorders>
               <w:top w:val="nil"/>
@@ -2401,7 +2237,6 @@
       <w:tr>
         <w:tc>
           <w:tcPr>
-            <w:cnfStyle w:val="001000000000" w:firstRow="0" w:lastRow="0" w:firstColumn="1" w:lastColumn="0" w:oddVBand="0" w:evenVBand="0" w:oddHBand="0" w:evenHBand="0" w:firstRowFirstColumn="0" w:firstRowLastColumn="0" w:lastRowFirstColumn="0" w:lastRowLastColumn="0"/>
             <w:tcW w:w="5000" w:type="pct"/>
             <w:tcBorders>
               <w:top w:val="single" w:sz="8" w:space="0" w:color="000000"/>
@@ -2421,12 +2256,8 @@
         </w:tc>
       </w:tr>
       <w:tr>
-        <w:trPr>
-          <w:cnfStyle w:val="000000100000" w:firstRow="0" w:lastRow="0" w:firstColumn="0" w:lastColumn="0" w:oddVBand="0" w:evenVBand="0" w:oddHBand="1" w:evenHBand="0" w:firstRowFirstColumn="0" w:firstRowLastColumn="0" w:lastRowFirstColumn="0" w:lastRowLastColumn="0"/>
-        </w:trPr>
         <w:tc>
           <w:tcPr>
-            <w:cnfStyle w:val="001000000000" w:firstRow="0" w:lastRow="0" w:firstColumn="1" w:lastColumn="0" w:oddVBand="0" w:evenVBand="0" w:oddHBand="0" w:evenHBand="0" w:firstRowFirstColumn="0" w:firstRowLastColumn="0" w:lastRowFirstColumn="0" w:lastRowLastColumn="0"/>
             <w:tcW w:w="5000" w:type="pct"/>
             <w:tcBorders>
               <w:top w:val="nil"/>
@@ -2462,7 +2293,6 @@
     </w:p>
     <w:tbl>
       <w:tblPr>
-        <w:tblStyle w:val="a0"/>
         <w:tblW w:w="5000" w:type="pct"/>
         <w:tblBorders>
           <w:top w:val="single" w:sz="4" w:space="0" w:color="BFBFBF"/>
@@ -2479,12 +2309,10 @@
       </w:tblGrid>
       <w:tr>
         <w:trPr>
-          <w:cnfStyle w:val="100000000000" w:firstRow="1" w:lastRow="0" w:firstColumn="0" w:lastColumn="0" w:oddVBand="0" w:evenVBand="0" w:oddHBand="0" w:evenHBand="0" w:firstRowFirstColumn="0" w:firstRowLastColumn="0" w:lastRowFirstColumn="0" w:lastRowLastColumn="0"/>
           <w:trHeight w:val="173"/>
         </w:trPr>
         <w:tc>
           <w:tcPr>
-            <w:cnfStyle w:val="001000000000" w:firstRow="0" w:lastRow="0" w:firstColumn="1" w:lastColumn="0" w:oddVBand="0" w:evenVBand="0" w:oddHBand="0" w:evenHBand="0" w:firstRowFirstColumn="0" w:firstRowLastColumn="0" w:lastRowFirstColumn="0" w:lastRowLastColumn="0"/>
             <w:tcW w:w="5000" w:type="pct"/>
             <w:tcBorders>
               <w:left w:val="nil"/>
@@ -2504,12 +2332,10 @@
       </w:tr>
       <w:tr>
         <w:trPr>
-          <w:cnfStyle w:val="000000100000" w:firstRow="0" w:lastRow="0" w:firstColumn="0" w:lastColumn="0" w:oddVBand="0" w:evenVBand="0" w:oddHBand="1" w:evenHBand="0" w:firstRowFirstColumn="0" w:firstRowLastColumn="0" w:lastRowFirstColumn="0" w:lastRowLastColumn="0"/>
           <w:trHeight w:val="173"/>
         </w:trPr>
         <w:tc>
           <w:tcPr>
-            <w:cnfStyle w:val="001000000000" w:firstRow="0" w:lastRow="0" w:firstColumn="1" w:lastColumn="0" w:oddVBand="0" w:evenVBand="0" w:oddHBand="0" w:evenHBand="0" w:firstRowFirstColumn="0" w:firstRowLastColumn="0" w:lastRowFirstColumn="0" w:lastRowLastColumn="0"/>
             <w:tcW w:w="5000" w:type="pct"/>
             <w:tcBorders>
               <w:top w:val="nil"/>
@@ -2534,7 +2360,6 @@
         </w:trPr>
         <w:tc>
           <w:tcPr>
-            <w:cnfStyle w:val="001000000000" w:firstRow="0" w:lastRow="0" w:firstColumn="1" w:lastColumn="0" w:oddVBand="0" w:evenVBand="0" w:oddHBand="0" w:evenHBand="0" w:firstRowFirstColumn="0" w:firstRowLastColumn="0" w:lastRowFirstColumn="0" w:lastRowLastColumn="0"/>
             <w:tcW w:w="5000" w:type="pct"/>
             <w:tcBorders>
               <w:top w:val="single" w:sz="8" w:space="0" w:color="000000"/>
@@ -2555,12 +2380,10 @@
       </w:tr>
       <w:tr>
         <w:trPr>
-          <w:cnfStyle w:val="000000100000" w:firstRow="0" w:lastRow="0" w:firstColumn="0" w:lastColumn="0" w:oddVBand="0" w:evenVBand="0" w:oddHBand="1" w:evenHBand="0" w:firstRowFirstColumn="0" w:firstRowLastColumn="0" w:lastRowFirstColumn="0" w:lastRowLastColumn="0"/>
           <w:trHeight w:val="173"/>
         </w:trPr>
         <w:tc>
           <w:tcPr>
-            <w:cnfStyle w:val="001000000000" w:firstRow="0" w:lastRow="0" w:firstColumn="1" w:lastColumn="0" w:oddVBand="0" w:evenVBand="0" w:oddHBand="0" w:evenHBand="0" w:firstRowFirstColumn="0" w:firstRowLastColumn="0" w:lastRowFirstColumn="0" w:lastRowLastColumn="0"/>
             <w:tcW w:w="5000" w:type="pct"/>
             <w:tcBorders>
               <w:top w:val="nil"/>
@@ -2585,7 +2408,6 @@
         </w:trPr>
         <w:tc>
           <w:tcPr>
-            <w:cnfStyle w:val="001000000000" w:firstRow="0" w:lastRow="0" w:firstColumn="1" w:lastColumn="0" w:oddVBand="0" w:evenVBand="0" w:oddHBand="0" w:evenHBand="0" w:firstRowFirstColumn="0" w:firstRowLastColumn="0" w:lastRowFirstColumn="0" w:lastRowLastColumn="0"/>
             <w:tcW w:w="5000" w:type="pct"/>
             <w:tcBorders>
               <w:top w:val="single" w:sz="8" w:space="0" w:color="000000"/>
@@ -2606,12 +2428,10 @@
       </w:tr>
       <w:tr>
         <w:trPr>
-          <w:cnfStyle w:val="000000100000" w:firstRow="0" w:lastRow="0" w:firstColumn="0" w:lastColumn="0" w:oddVBand="0" w:evenVBand="0" w:oddHBand="1" w:evenHBand="0" w:firstRowFirstColumn="0" w:firstRowLastColumn="0" w:lastRowFirstColumn="0" w:lastRowLastColumn="0"/>
           <w:trHeight w:val="173"/>
         </w:trPr>
         <w:tc>
           <w:tcPr>
-            <w:cnfStyle w:val="001000000000" w:firstRow="0" w:lastRow="0" w:firstColumn="1" w:lastColumn="0" w:oddVBand="0" w:evenVBand="0" w:oddHBand="0" w:evenHBand="0" w:firstRowFirstColumn="0" w:firstRowLastColumn="0" w:lastRowFirstColumn="0" w:lastRowLastColumn="0"/>
             <w:tcW w:w="5000" w:type="pct"/>
             <w:tcBorders>
               <w:top w:val="nil"/>
@@ -2636,7 +2456,6 @@
         </w:trPr>
         <w:tc>
           <w:tcPr>
-            <w:cnfStyle w:val="001000000000" w:firstRow="0" w:lastRow="0" w:firstColumn="1" w:lastColumn="0" w:oddVBand="0" w:evenVBand="0" w:oddHBand="0" w:evenHBand="0" w:firstRowFirstColumn="0" w:firstRowLastColumn="0" w:lastRowFirstColumn="0" w:lastRowLastColumn="0"/>
             <w:tcW w:w="5000" w:type="pct"/>
             <w:tcBorders>
               <w:top w:val="single" w:sz="8" w:space="0" w:color="000000"/>
@@ -2657,12 +2476,10 @@
       </w:tr>
       <w:tr>
         <w:trPr>
-          <w:cnfStyle w:val="000000100000" w:firstRow="0" w:lastRow="0" w:firstColumn="0" w:lastColumn="0" w:oddVBand="0" w:evenVBand="0" w:oddHBand="1" w:evenHBand="0" w:firstRowFirstColumn="0" w:firstRowLastColumn="0" w:lastRowFirstColumn="0" w:lastRowLastColumn="0"/>
           <w:trHeight w:val="173"/>
         </w:trPr>
         <w:tc>
           <w:tcPr>
-            <w:cnfStyle w:val="001000000000" w:firstRow="0" w:lastRow="0" w:firstColumn="1" w:lastColumn="0" w:oddVBand="0" w:evenVBand="0" w:oddHBand="0" w:evenHBand="0" w:firstRowFirstColumn="0" w:firstRowLastColumn="0" w:lastRowFirstColumn="0" w:lastRowLastColumn="0"/>
             <w:tcW w:w="5000" w:type="pct"/>
             <w:tcBorders>
               <w:top w:val="nil"/>
@@ -2687,7 +2504,6 @@
         </w:trPr>
         <w:tc>
           <w:tcPr>
-            <w:cnfStyle w:val="001000000000" w:firstRow="0" w:lastRow="0" w:firstColumn="1" w:lastColumn="0" w:oddVBand="0" w:evenVBand="0" w:oddHBand="0" w:evenHBand="0" w:firstRowFirstColumn="0" w:firstRowLastColumn="0" w:lastRowFirstColumn="0" w:lastRowLastColumn="0"/>
             <w:tcW w:w="5000" w:type="pct"/>
             <w:tcBorders>
               <w:top w:val="single" w:sz="8" w:space="0" w:color="000000"/>
@@ -2708,12 +2524,10 @@
       </w:tr>
       <w:tr>
         <w:trPr>
-          <w:cnfStyle w:val="000000100000" w:firstRow="0" w:lastRow="0" w:firstColumn="0" w:lastColumn="0" w:oddVBand="0" w:evenVBand="0" w:oddHBand="1" w:evenHBand="0" w:firstRowFirstColumn="0" w:firstRowLastColumn="0" w:lastRowFirstColumn="0" w:lastRowLastColumn="0"/>
           <w:trHeight w:val="173"/>
         </w:trPr>
         <w:tc>
           <w:tcPr>
-            <w:cnfStyle w:val="001000000000" w:firstRow="0" w:lastRow="0" w:firstColumn="1" w:lastColumn="0" w:oddVBand="0" w:evenVBand="0" w:oddHBand="0" w:evenHBand="0" w:firstRowFirstColumn="0" w:firstRowLastColumn="0" w:lastRowFirstColumn="0" w:lastRowLastColumn="0"/>
             <w:tcW w:w="5000" w:type="pct"/>
             <w:tcBorders>
               <w:top w:val="nil"/>
@@ -2738,7 +2552,6 @@
         </w:trPr>
         <w:tc>
           <w:tcPr>
-            <w:cnfStyle w:val="001000000000" w:firstRow="0" w:lastRow="0" w:firstColumn="1" w:lastColumn="0" w:oddVBand="0" w:evenVBand="0" w:oddHBand="0" w:evenHBand="0" w:firstRowFirstColumn="0" w:firstRowLastColumn="0" w:lastRowFirstColumn="0" w:lastRowLastColumn="0"/>
             <w:tcW w:w="5000" w:type="pct"/>
             <w:tcBorders>
               <w:top w:val="single" w:sz="8" w:space="0" w:color="000000"/>
@@ -2759,12 +2572,10 @@
       </w:tr>
       <w:tr>
         <w:trPr>
-          <w:cnfStyle w:val="000000100000" w:firstRow="0" w:lastRow="0" w:firstColumn="0" w:lastColumn="0" w:oddVBand="0" w:evenVBand="0" w:oddHBand="1" w:evenHBand="0" w:firstRowFirstColumn="0" w:firstRowLastColumn="0" w:lastRowFirstColumn="0" w:lastRowLastColumn="0"/>
           <w:trHeight w:val="173"/>
         </w:trPr>
         <w:tc>
           <w:tcPr>
-            <w:cnfStyle w:val="001000000000" w:firstRow="0" w:lastRow="0" w:firstColumn="1" w:lastColumn="0" w:oddVBand="0" w:evenVBand="0" w:oddHBand="0" w:evenHBand="0" w:firstRowFirstColumn="0" w:firstRowLastColumn="0" w:lastRowFirstColumn="0" w:lastRowLastColumn="0"/>
             <w:tcW w:w="5000" w:type="pct"/>
             <w:tcBorders>
               <w:top w:val="nil"/>
@@ -2789,7 +2600,6 @@
         </w:trPr>
         <w:tc>
           <w:tcPr>
-            <w:cnfStyle w:val="001000000000" w:firstRow="0" w:lastRow="0" w:firstColumn="1" w:lastColumn="0" w:oddVBand="0" w:evenVBand="0" w:oddHBand="0" w:evenHBand="0" w:firstRowFirstColumn="0" w:firstRowLastColumn="0" w:lastRowFirstColumn="0" w:lastRowLastColumn="0"/>
             <w:tcW w:w="5000" w:type="pct"/>
             <w:tcBorders>
               <w:top w:val="single" w:sz="8" w:space="0" w:color="000000"/>
@@ -2810,12 +2620,10 @@
       </w:tr>
       <w:tr>
         <w:trPr>
-          <w:cnfStyle w:val="000000100000" w:firstRow="0" w:lastRow="0" w:firstColumn="0" w:lastColumn="0" w:oddVBand="0" w:evenVBand="0" w:oddHBand="1" w:evenHBand="0" w:firstRowFirstColumn="0" w:firstRowLastColumn="0" w:lastRowFirstColumn="0" w:lastRowLastColumn="0"/>
           <w:trHeight w:val="173"/>
         </w:trPr>
         <w:tc>
           <w:tcPr>
-            <w:cnfStyle w:val="001000000000" w:firstRow="0" w:lastRow="0" w:firstColumn="1" w:lastColumn="0" w:oddVBand="0" w:evenVBand="0" w:oddHBand="0" w:evenHBand="0" w:firstRowFirstColumn="0" w:firstRowLastColumn="0" w:lastRowFirstColumn="0" w:lastRowLastColumn="0"/>
             <w:tcW w:w="5000" w:type="pct"/>
             <w:tcBorders>
               <w:top w:val="nil"/>
@@ -2840,7 +2648,6 @@
         </w:trPr>
         <w:tc>
           <w:tcPr>
-            <w:cnfStyle w:val="001000000000" w:firstRow="0" w:lastRow="0" w:firstColumn="1" w:lastColumn="0" w:oddVBand="0" w:evenVBand="0" w:oddHBand="0" w:evenHBand="0" w:firstRowFirstColumn="0" w:firstRowLastColumn="0" w:lastRowFirstColumn="0" w:lastRowLastColumn="0"/>
             <w:tcW w:w="5000" w:type="pct"/>
             <w:tcBorders>
               <w:top w:val="single" w:sz="8" w:space="0" w:color="000000"/>
@@ -2861,12 +2668,10 @@
       </w:tr>
       <w:tr>
         <w:trPr>
-          <w:cnfStyle w:val="000000100000" w:firstRow="0" w:lastRow="0" w:firstColumn="0" w:lastColumn="0" w:oddVBand="0" w:evenVBand="0" w:oddHBand="1" w:evenHBand="0" w:firstRowFirstColumn="0" w:firstRowLastColumn="0" w:lastRowFirstColumn="0" w:lastRowLastColumn="0"/>
           <w:trHeight w:val="173"/>
         </w:trPr>
         <w:tc>
           <w:tcPr>
-            <w:cnfStyle w:val="001000000000" w:firstRow="0" w:lastRow="0" w:firstColumn="1" w:lastColumn="0" w:oddVBand="0" w:evenVBand="0" w:oddHBand="0" w:evenHBand="0" w:firstRowFirstColumn="0" w:firstRowLastColumn="0" w:lastRowFirstColumn="0" w:lastRowLastColumn="0"/>
             <w:tcW w:w="5000" w:type="pct"/>
             <w:tcBorders>
               <w:top w:val="nil"/>
@@ -2891,7 +2696,6 @@
         </w:trPr>
         <w:tc>
           <w:tcPr>
-            <w:cnfStyle w:val="001000000000" w:firstRow="0" w:lastRow="0" w:firstColumn="1" w:lastColumn="0" w:oddVBand="0" w:evenVBand="0" w:oddHBand="0" w:evenHBand="0" w:firstRowFirstColumn="0" w:firstRowLastColumn="0" w:lastRowFirstColumn="0" w:lastRowLastColumn="0"/>
             <w:tcW w:w="5000" w:type="pct"/>
             <w:tcBorders>
               <w:top w:val="single" w:sz="8" w:space="0" w:color="000000"/>
@@ -2912,12 +2716,10 @@
       </w:tr>
       <w:tr>
         <w:trPr>
-          <w:cnfStyle w:val="000000100000" w:firstRow="0" w:lastRow="0" w:firstColumn="0" w:lastColumn="0" w:oddVBand="0" w:evenVBand="0" w:oddHBand="1" w:evenHBand="0" w:firstRowFirstColumn="0" w:firstRowLastColumn="0" w:lastRowFirstColumn="0" w:lastRowLastColumn="0"/>
           <w:trHeight w:val="173"/>
         </w:trPr>
         <w:tc>
           <w:tcPr>
-            <w:cnfStyle w:val="001000000000" w:firstRow="0" w:lastRow="0" w:firstColumn="1" w:lastColumn="0" w:oddVBand="0" w:evenVBand="0" w:oddHBand="0" w:evenHBand="0" w:firstRowFirstColumn="0" w:firstRowLastColumn="0" w:lastRowFirstColumn="0" w:lastRowLastColumn="0"/>
             <w:tcW w:w="5000" w:type="pct"/>
             <w:tcBorders>
               <w:top w:val="nil"/>
@@ -2966,7 +2768,6 @@
     </w:p>
     <w:tbl>
       <w:tblPr>
-        <w:tblStyle w:val="a0"/>
         <w:tblW w:w="5000" w:type="pct"/>
         <w:tblBorders>
           <w:top w:val="single" w:sz="4" w:space="0" w:color="BFBFBF"/>
@@ -2982,12 +2783,8 @@
         <w:gridCol w:w="10440"/>
       </w:tblGrid>
       <w:tr>
-        <w:trPr>
-          <w:cnfStyle w:val="100000000000" w:firstRow="1" w:lastRow="0" w:firstColumn="0" w:lastColumn="0" w:oddVBand="0" w:evenVBand="0" w:oddHBand="0" w:evenHBand="0" w:firstRowFirstColumn="0" w:firstRowLastColumn="0" w:lastRowFirstColumn="0" w:lastRowLastColumn="0"/>
-        </w:trPr>
         <w:tc>
           <w:tcPr>
-            <w:cnfStyle w:val="001000000000" w:firstRow="0" w:lastRow="0" w:firstColumn="1" w:lastColumn="0" w:oddVBand="0" w:evenVBand="0" w:oddHBand="0" w:evenHBand="0" w:firstRowFirstColumn="0" w:firstRowLastColumn="0" w:lastRowFirstColumn="0" w:lastRowLastColumn="0"/>
             <w:tcW w:w="5000" w:type="pct"/>
             <w:tcBorders>
               <w:top w:val="single" w:sz="8" w:space="0" w:color="000000"/>
@@ -3007,12 +2804,8 @@
         </w:tc>
       </w:tr>
       <w:tr>
-        <w:trPr>
-          <w:cnfStyle w:val="000000100000" w:firstRow="0" w:lastRow="0" w:firstColumn="0" w:lastColumn="0" w:oddVBand="0" w:evenVBand="0" w:oddHBand="1" w:evenHBand="0" w:firstRowFirstColumn="0" w:firstRowLastColumn="0" w:lastRowFirstColumn="0" w:lastRowLastColumn="0"/>
-        </w:trPr>
         <w:tc>
           <w:tcPr>
-            <w:cnfStyle w:val="001000000000" w:firstRow="0" w:lastRow="0" w:firstColumn="1" w:lastColumn="0" w:oddVBand="0" w:evenVBand="0" w:oddHBand="0" w:evenHBand="0" w:firstRowFirstColumn="0" w:firstRowLastColumn="0" w:lastRowFirstColumn="0" w:lastRowLastColumn="0"/>
             <w:tcW w:w="5000" w:type="pct"/>
             <w:tcBorders>
               <w:top w:val="nil"/>
@@ -3034,7 +2827,6 @@
       <w:tr>
         <w:tc>
           <w:tcPr>
-            <w:cnfStyle w:val="001000000000" w:firstRow="0" w:lastRow="0" w:firstColumn="1" w:lastColumn="0" w:oddVBand="0" w:evenVBand="0" w:oddHBand="0" w:evenHBand="0" w:firstRowFirstColumn="0" w:firstRowLastColumn="0" w:lastRowFirstColumn="0" w:lastRowLastColumn="0"/>
             <w:tcW w:w="5000" w:type="pct"/>
             <w:tcBorders>
               <w:top w:val="single" w:sz="8" w:space="0" w:color="000000"/>
@@ -3054,12 +2846,8 @@
         </w:tc>
       </w:tr>
       <w:tr>
-        <w:trPr>
-          <w:cnfStyle w:val="000000100000" w:firstRow="0" w:lastRow="0" w:firstColumn="0" w:lastColumn="0" w:oddVBand="0" w:evenVBand="0" w:oddHBand="1" w:evenHBand="0" w:firstRowFirstColumn="0" w:firstRowLastColumn="0" w:lastRowFirstColumn="0" w:lastRowLastColumn="0"/>
-        </w:trPr>
         <w:tc>
           <w:tcPr>
-            <w:cnfStyle w:val="001000000000" w:firstRow="0" w:lastRow="0" w:firstColumn="1" w:lastColumn="0" w:oddVBand="0" w:evenVBand="0" w:oddHBand="0" w:evenHBand="0" w:firstRowFirstColumn="0" w:firstRowLastColumn="0" w:lastRowFirstColumn="0" w:lastRowLastColumn="0"/>
             <w:tcW w:w="5000" w:type="pct"/>
             <w:tcBorders>
               <w:top w:val="nil"/>
@@ -3081,7 +2869,6 @@
       <w:tr>
         <w:tc>
           <w:tcPr>
-            <w:cnfStyle w:val="001000000000" w:firstRow="0" w:lastRow="0" w:firstColumn="1" w:lastColumn="0" w:oddVBand="0" w:evenVBand="0" w:oddHBand="0" w:evenHBand="0" w:firstRowFirstColumn="0" w:firstRowLastColumn="0" w:lastRowFirstColumn="0" w:lastRowLastColumn="0"/>
             <w:tcW w:w="5000" w:type="pct"/>
             <w:tcBorders>
               <w:top w:val="single" w:sz="8" w:space="0" w:color="000000"/>
@@ -3101,12 +2888,8 @@
         </w:tc>
       </w:tr>
       <w:tr>
-        <w:trPr>
-          <w:cnfStyle w:val="000000100000" w:firstRow="0" w:lastRow="0" w:firstColumn="0" w:lastColumn="0" w:oddVBand="0" w:evenVBand="0" w:oddHBand="1" w:evenHBand="0" w:firstRowFirstColumn="0" w:firstRowLastColumn="0" w:lastRowFirstColumn="0" w:lastRowLastColumn="0"/>
-        </w:trPr>
         <w:tc>
           <w:tcPr>
-            <w:cnfStyle w:val="001000000000" w:firstRow="0" w:lastRow="0" w:firstColumn="1" w:lastColumn="0" w:oddVBand="0" w:evenVBand="0" w:oddHBand="0" w:evenHBand="0" w:firstRowFirstColumn="0" w:firstRowLastColumn="0" w:lastRowFirstColumn="0" w:lastRowLastColumn="0"/>
             <w:tcW w:w="5000" w:type="pct"/>
             <w:tcBorders>
               <w:top w:val="nil"/>
@@ -3128,7 +2911,6 @@
       <w:tr>
         <w:tc>
           <w:tcPr>
-            <w:cnfStyle w:val="001000000000" w:firstRow="0" w:lastRow="0" w:firstColumn="1" w:lastColumn="0" w:oddVBand="0" w:evenVBand="0" w:oddHBand="0" w:evenHBand="0" w:firstRowFirstColumn="0" w:firstRowLastColumn="0" w:lastRowFirstColumn="0" w:lastRowLastColumn="0"/>
             <w:tcW w:w="5000" w:type="pct"/>
             <w:tcBorders>
               <w:top w:val="single" w:sz="8" w:space="0" w:color="000000"/>
@@ -3148,12 +2930,8 @@
         </w:tc>
       </w:tr>
       <w:tr>
-        <w:trPr>
-          <w:cnfStyle w:val="000000100000" w:firstRow="0" w:lastRow="0" w:firstColumn="0" w:lastColumn="0" w:oddVBand="0" w:evenVBand="0" w:oddHBand="1" w:evenHBand="0" w:firstRowFirstColumn="0" w:firstRowLastColumn="0" w:lastRowFirstColumn="0" w:lastRowLastColumn="0"/>
-        </w:trPr>
         <w:tc>
           <w:tcPr>
-            <w:cnfStyle w:val="001000000000" w:firstRow="0" w:lastRow="0" w:firstColumn="1" w:lastColumn="0" w:oddVBand="0" w:evenVBand="0" w:oddHBand="0" w:evenHBand="0" w:firstRowFirstColumn="0" w:firstRowLastColumn="0" w:lastRowFirstColumn="0" w:lastRowLastColumn="0"/>
             <w:tcW w:w="5000" w:type="pct"/>
             <w:tcBorders>
               <w:top w:val="nil"/>
@@ -3175,7 +2953,6 @@
       <w:tr>
         <w:tc>
           <w:tcPr>
-            <w:cnfStyle w:val="001000000000" w:firstRow="0" w:lastRow="0" w:firstColumn="1" w:lastColumn="0" w:oddVBand="0" w:evenVBand="0" w:oddHBand="0" w:evenHBand="0" w:firstRowFirstColumn="0" w:firstRowLastColumn="0" w:lastRowFirstColumn="0" w:lastRowLastColumn="0"/>
             <w:tcW w:w="5000" w:type="pct"/>
             <w:tcBorders>
               <w:top w:val="single" w:sz="8" w:space="0" w:color="000000"/>
@@ -3195,12 +2972,8 @@
         </w:tc>
       </w:tr>
       <w:tr>
-        <w:trPr>
-          <w:cnfStyle w:val="000000100000" w:firstRow="0" w:lastRow="0" w:firstColumn="0" w:lastColumn="0" w:oddVBand="0" w:evenVBand="0" w:oddHBand="1" w:evenHBand="0" w:firstRowFirstColumn="0" w:firstRowLastColumn="0" w:lastRowFirstColumn="0" w:lastRowLastColumn="0"/>
-        </w:trPr>
         <w:tc>
           <w:tcPr>
-            <w:cnfStyle w:val="001000000000" w:firstRow="0" w:lastRow="0" w:firstColumn="1" w:lastColumn="0" w:oddVBand="0" w:evenVBand="0" w:oddHBand="0" w:evenHBand="0" w:firstRowFirstColumn="0" w:firstRowLastColumn="0" w:lastRowFirstColumn="0" w:lastRowLastColumn="0"/>
             <w:tcW w:w="5000" w:type="pct"/>
             <w:tcBorders>
               <w:top w:val="nil"/>
@@ -3222,7 +2995,6 @@
       <w:tr>
         <w:tc>
           <w:tcPr>
-            <w:cnfStyle w:val="001000000000" w:firstRow="0" w:lastRow="0" w:firstColumn="1" w:lastColumn="0" w:oddVBand="0" w:evenVBand="0" w:oddHBand="0" w:evenHBand="0" w:firstRowFirstColumn="0" w:firstRowLastColumn="0" w:lastRowFirstColumn="0" w:lastRowLastColumn="0"/>
             <w:tcW w:w="5000" w:type="pct"/>
             <w:tcBorders>
               <w:top w:val="single" w:sz="8" w:space="0" w:color="000000"/>
@@ -3242,12 +3014,8 @@
         </w:tc>
       </w:tr>
       <w:tr>
-        <w:trPr>
-          <w:cnfStyle w:val="000000100000" w:firstRow="0" w:lastRow="0" w:firstColumn="0" w:lastColumn="0" w:oddVBand="0" w:evenVBand="0" w:oddHBand="1" w:evenHBand="0" w:firstRowFirstColumn="0" w:firstRowLastColumn="0" w:lastRowFirstColumn="0" w:lastRowLastColumn="0"/>
-        </w:trPr>
         <w:tc>
           <w:tcPr>
-            <w:cnfStyle w:val="001000000000" w:firstRow="0" w:lastRow="0" w:firstColumn="1" w:lastColumn="0" w:oddVBand="0" w:evenVBand="0" w:oddHBand="0" w:evenHBand="0" w:firstRowFirstColumn="0" w:firstRowLastColumn="0" w:lastRowFirstColumn="0" w:lastRowLastColumn="0"/>
             <w:tcW w:w="5000" w:type="pct"/>
             <w:tcBorders>
               <w:top w:val="nil"/>
@@ -3299,11 +3067,11 @@
           <w:noProof/>
         </w:rPr>
         <w:object w:dxaOrig="1440" w:dyaOrig="1440" w14:anchorId="588724AE">
-          <v:shape id="_x0000_s2061" type="#_x0000_t75" style="position:absolute;margin-left:0;margin-top:44.6pt;width:31.45pt;height:121.2pt;z-index:251661312;mso-position-horizontal-relative:margin;mso-position-vertical-relative:margin;mso-width-relative:page;mso-height-relative:page">
+          <v:shape id="_x0000_s2061" type="#_x0000_t75" style="position:absolute;margin-left:0;margin-top:44.6pt;width:31.45pt;height:121.2pt;z-index:251658240;mso-position-horizontal-relative:margin;mso-position-vertical-relative:margin;mso-width-relative:page;mso-height-relative:page">
             <v:imagedata r:id="rId13" o:title=""/>
             <w10:wrap type="square" anchorx="margin" anchory="margin"/>
           </v:shape>
-          <o:OLEObject Type="Embed" ProgID="PBrush" ShapeID="_x0000_s2061" DrawAspect="Content" ObjectID="_1709020010" r:id="rId14"/>
+          <o:OLEObject Type="Embed" ProgID="PBrush" ShapeID="_x0000_s2061" DrawAspect="Content" ObjectID="_1709020920" r:id="rId14"/>
         </w:object>
       </w:r>
       <w:r>
@@ -5792,28 +5560,28 @@
         <v:path o:extrusionok="f" gradientshapeok="t" o:connecttype="rect"/>
         <o:lock v:ext="edit" aspectratio="t"/>
       </v:shapetype>
-      <v:shape id="_x0000_i1026" type="#_x0000_t75" alt="Pencil Svg Png Icon Free Download (#376363 ..." style="width:691pt;height:734.05pt;visibility:visible;mso-wrap-style:square" o:bullet="t">
+      <v:shape id="_x0000_i1030" type="#_x0000_t75" alt="Pencil Svg Png Icon Free Download (#376363 ..." style="width:693.2pt;height:735.05pt;visibility:visible;mso-wrap-style:square" o:bullet="t">
         <v:imagedata r:id="rId1" o:title="Pencil Svg Png Icon Free Download (#376363 "/>
       </v:shape>
     </w:pict>
   </w:numPicBullet>
   <w:numPicBullet w:numPicBulletId="1">
     <w:pict>
-      <v:shape id="_x0000_i1027" type="#_x0000_t75" alt="Eye Icon - Free Download at Icons8" style="width:1202.5pt;height:1202.5pt;visibility:visible;mso-wrap-style:square" o:bullet="t">
+      <v:shape id="_x0000_i1031" type="#_x0000_t75" alt="Eye Icon - Free Download at Icons8" style="width:1199.7pt;height:1199.7pt;visibility:visible;mso-wrap-style:square" o:bullet="t">
         <v:imagedata r:id="rId2" o:title="Eye Icon - Free Download at Icons8"/>
       </v:shape>
     </w:pict>
   </w:numPicBullet>
   <w:numPicBullet w:numPicBulletId="2">
     <w:pict>
-      <v:shape id="_x0000_i1028" type="#_x0000_t75" alt="Download from cloud" style="width:36.45pt;height:36.45pt;visibility:visible;mso-wrap-style:square" o:bullet="t">
+      <v:shape id="_x0000_i1032" type="#_x0000_t75" alt="Download from cloud" style="width:36pt;height:36pt;visibility:visible;mso-wrap-style:square" o:bullet="t">
         <v:imagedata r:id="rId3" o:title="Download from cloud"/>
       </v:shape>
     </w:pict>
   </w:numPicBullet>
   <w:numPicBullet w:numPicBulletId="3">
     <w:pict>
-      <v:shape id="_x0000_i1029" type="#_x0000_t75" style="width:165.5pt;height:165.5pt;visibility:visible;mso-wrap-style:square" o:bullet="t">
+      <v:shape id="_x0000_i1033" type="#_x0000_t75" style="width:169.1pt;height:169.1pt;visibility:visible;mso-wrap-style:square" o:bullet="t">
         <v:imagedata r:id="rId4" o:title="6867D38F"/>
       </v:shape>
     </w:pict>
@@ -8604,15 +8372,6 @@
   </w:num>
   <w:num w:numId="22">
     <w:abstractNumId w:val="0"/>
-    <w:lvlOverride w:ilvl="0"/>
-    <w:lvlOverride w:ilvl="1"/>
-    <w:lvlOverride w:ilvl="2"/>
-    <w:lvlOverride w:ilvl="3"/>
-    <w:lvlOverride w:ilvl="4"/>
-    <w:lvlOverride w:ilvl="5"/>
-    <w:lvlOverride w:ilvl="6"/>
-    <w:lvlOverride w:ilvl="7"/>
-    <w:lvlOverride w:ilvl="8"/>
   </w:num>
   <w:num w:numId="23">
     <w:abstractNumId w:val="10"/>
@@ -9157,8 +8916,6 @@
   <w:style w:type="table" w:default="1" w:styleId="TableNormal">
     <w:name w:val="Normal Table"/>
     <w:uiPriority w:val="99"/>
-    <w:semiHidden/>
-    <w:unhideWhenUsed/>
     <w:tblPr>
       <w:tblInd w:w="0" w:type="dxa"/>
       <w:tblCellMar>
@@ -9773,21 +9530,6 @@
 </file>
 
 <file path=customXml/item1.xml><?xml version="1.0" encoding="utf-8"?>
-<p:properties xmlns:p="http://schemas.microsoft.com/office/2006/metadata/properties" xmlns:xsi="http://www.w3.org/2001/XMLSchema-instance" xmlns:pc="http://schemas.microsoft.com/office/infopath/2007/PartnerControls">
-  <documentManagement/>
-</p:properties>
-</file>
-
-<file path=customXml/item2.xml><?xml version="1.0" encoding="utf-8"?>
-<?mso-contentType ?>
-<FormTemplates xmlns="http://schemas.microsoft.com/sharepoint/v3/contenttype/forms">
-  <Display>DocumentLibraryForm</Display>
-  <Edit>DocumentLibraryForm</Edit>
-  <New>DocumentLibraryForm</New>
-</FormTemplates>
-</file>
-
-<file path=customXml/item3.xml><?xml version="1.0" encoding="utf-8"?>
 <ct:contentTypeSchema xmlns:ct="http://schemas.microsoft.com/office/2006/metadata/contentType" xmlns:ma="http://schemas.microsoft.com/office/2006/metadata/properties/metaAttributes" ct:_="" ma:_="" ma:contentTypeName="Document" ma:contentTypeID="0x010100ABA223F759147049B9D8A25DED07DD24" ma:contentTypeVersion="14" ma:contentTypeDescription="Create a new document." ma:contentTypeScope="" ma:versionID="754cccfe17833f4d06e0267dc9c12ab7">
   <xsd:schema xmlns:xsd="http://www.w3.org/2001/XMLSchema" xmlns:xs="http://www.w3.org/2001/XMLSchema" xmlns:p="http://schemas.microsoft.com/office/2006/metadata/properties" xmlns:ns3="cc9255bc-4d99-4f42-bba5-857cbcc6e725" xmlns:ns4="fc2bff61-6a31-4c51-9f32-b9bba46405e5" targetNamespace="http://schemas.microsoft.com/office/2006/metadata/properties" ma:root="true" ma:fieldsID="e32414dc8724dfdc561355c14801bc84" ns3:_="" ns4:_="">
     <xsd:import namespace="cc9255bc-4d99-4f42-bba5-857cbcc6e725"/>
@@ -10016,36 +9758,26 @@
 </ct:contentTypeSchema>
 </file>
 
+<file path=customXml/item2.xml><?xml version="1.0" encoding="utf-8"?>
+<?mso-contentType ?>
+<FormTemplates xmlns="http://schemas.microsoft.com/sharepoint/v3/contenttype/forms">
+  <Display>DocumentLibraryForm</Display>
+  <Edit>DocumentLibraryForm</Edit>
+  <New>DocumentLibraryForm</New>
+</FormTemplates>
+</file>
+
+<file path=customXml/item3.xml><?xml version="1.0" encoding="utf-8"?>
+<p:properties xmlns:p="http://schemas.microsoft.com/office/2006/metadata/properties" xmlns:xsi="http://www.w3.org/2001/XMLSchema-instance" xmlns:pc="http://schemas.microsoft.com/office/infopath/2007/PartnerControls">
+  <documentManagement/>
+</p:properties>
+</file>
+
 <file path=customXml/item4.xml><?xml version="1.0" encoding="utf-8"?>
 <b:Sources xmlns:b="http://schemas.openxmlformats.org/officeDocument/2006/bibliography" xmlns="http://schemas.openxmlformats.org/officeDocument/2006/bibliography" SelectedStyle="\APASixthEditionOfficeOnline.xsl" StyleName="APA" Version="6"/>
 </file>
 
 <file path=customXml/itemProps1.xml><?xml version="1.0" encoding="utf-8"?>
-<ds:datastoreItem xmlns:ds="http://schemas.openxmlformats.org/officeDocument/2006/customXml" ds:itemID="{1A5F5AF1-B05B-4704-B970-F66948F444EC}">
-  <ds:schemaRefs>
-    <ds:schemaRef ds:uri="http://schemas.microsoft.com/office/2006/documentManagement/types"/>
-    <ds:schemaRef ds:uri="http://purl.org/dc/dcmitype/"/>
-    <ds:schemaRef ds:uri="http://purl.org/dc/elements/1.1/"/>
-    <ds:schemaRef ds:uri="http://purl.org/dc/terms/"/>
-    <ds:schemaRef ds:uri="http://schemas.microsoft.com/office/2006/metadata/properties"/>
-    <ds:schemaRef ds:uri="http://schemas.microsoft.com/office/infopath/2007/PartnerControls"/>
-    <ds:schemaRef ds:uri="http://schemas.openxmlformats.org/package/2006/metadata/core-properties"/>
-    <ds:schemaRef ds:uri="fc2bff61-6a31-4c51-9f32-b9bba46405e5"/>
-    <ds:schemaRef ds:uri="cc9255bc-4d99-4f42-bba5-857cbcc6e725"/>
-    <ds:schemaRef ds:uri="http://www.w3.org/XML/1998/namespace"/>
-  </ds:schemaRefs>
-</ds:datastoreItem>
-</file>
-
-<file path=customXml/itemProps2.xml><?xml version="1.0" encoding="utf-8"?>
-<ds:datastoreItem xmlns:ds="http://schemas.openxmlformats.org/officeDocument/2006/customXml" ds:itemID="{7BFD71E4-33D5-445D-9CFC-21F1C7989C0E}">
-  <ds:schemaRefs>
-    <ds:schemaRef ds:uri="http://schemas.microsoft.com/sharepoint/v3/contenttype/forms"/>
-  </ds:schemaRefs>
-</ds:datastoreItem>
-</file>
-
-<file path=customXml/itemProps3.xml><?xml version="1.0" encoding="utf-8"?>
 <ds:datastoreItem xmlns:ds="http://schemas.openxmlformats.org/officeDocument/2006/customXml" ds:itemID="{DDA83A75-2CCD-4D1B-9315-5B4B38A21415}">
   <ds:schemaRefs>
     <ds:schemaRef ds:uri="http://schemas.microsoft.com/office/2006/metadata/contentType"/>
@@ -10064,8 +9796,33 @@
 </ds:datastoreItem>
 </file>
 
+<file path=customXml/itemProps2.xml><?xml version="1.0" encoding="utf-8"?>
+<ds:datastoreItem xmlns:ds="http://schemas.openxmlformats.org/officeDocument/2006/customXml" ds:itemID="{7BFD71E4-33D5-445D-9CFC-21F1C7989C0E}">
+  <ds:schemaRefs>
+    <ds:schemaRef ds:uri="http://schemas.microsoft.com/sharepoint/v3/contenttype/forms"/>
+  </ds:schemaRefs>
+</ds:datastoreItem>
+</file>
+
+<file path=customXml/itemProps3.xml><?xml version="1.0" encoding="utf-8"?>
+<ds:datastoreItem xmlns:ds="http://schemas.openxmlformats.org/officeDocument/2006/customXml" ds:itemID="{1A5F5AF1-B05B-4704-B970-F66948F444EC}">
+  <ds:schemaRefs>
+    <ds:schemaRef ds:uri="http://purl.org/dc/elements/1.1/"/>
+    <ds:schemaRef ds:uri="http://schemas.openxmlformats.org/package/2006/metadata/core-properties"/>
+    <ds:schemaRef ds:uri="http://schemas.microsoft.com/office/2006/documentManagement/types"/>
+    <ds:schemaRef ds:uri="http://schemas.microsoft.com/office/infopath/2007/PartnerControls"/>
+    <ds:schemaRef ds:uri="cc9255bc-4d99-4f42-bba5-857cbcc6e725"/>
+    <ds:schemaRef ds:uri="http://purl.org/dc/terms/"/>
+    <ds:schemaRef ds:uri="http://purl.org/dc/dcmitype/"/>
+    <ds:schemaRef ds:uri="fc2bff61-6a31-4c51-9f32-b9bba46405e5"/>
+    <ds:schemaRef ds:uri="http://schemas.microsoft.com/office/2006/metadata/properties"/>
+    <ds:schemaRef ds:uri="http://www.w3.org/XML/1998/namespace"/>
+  </ds:schemaRefs>
+</ds:datastoreItem>
+</file>
+
 <file path=customXml/itemProps4.xml><?xml version="1.0" encoding="utf-8"?>
-<ds:datastoreItem xmlns:ds="http://schemas.openxmlformats.org/officeDocument/2006/customXml" ds:itemID="{58CBB052-20FE-4EBB-89EE-ADC159E63B97}">
+<ds:datastoreItem xmlns:ds="http://schemas.openxmlformats.org/officeDocument/2006/customXml" ds:itemID="{DBCD3D4A-01D8-4B63-AF0A-B619D8AD979A}">
   <ds:schemaRefs>
     <ds:schemaRef ds:uri="http://schemas.openxmlformats.org/officeDocument/2006/bibliography"/>
   </ds:schemaRefs>

--- a/docpac_mar18/JasonLara/docpac_mar18.docx
+++ b/docpac_mar18/JasonLara/docpac_mar18.docx
@@ -9,8 +9,6 @@
           <w:i/>
         </w:rPr>
       </w:pPr>
-      <w:bookmarkStart w:id="0" w:name="_GoBack"/>
-      <w:bookmarkEnd w:id="0"/>
       <w:r>
         <w:rPr>
           <w:b/>
@@ -198,7 +196,17 @@
               <w:jc w:val="both"/>
             </w:pPr>
             <w:r>
-              <w:t>Knowing some of Mr.Smith work</w:t>
+              <w:t xml:space="preserve">Knowing some of </w:t>
+            </w:r>
+            <w:proofErr w:type="spellStart"/>
+            <w:proofErr w:type="gramStart"/>
+            <w:r>
+              <w:t>Mr.Smith</w:t>
+            </w:r>
+            <w:proofErr w:type="spellEnd"/>
+            <w:proofErr w:type="gramEnd"/>
+            <w:r>
+              <w:t xml:space="preserve"> work</w:t>
             </w:r>
           </w:p>
           <w:p>
@@ -293,7 +301,15 @@
               <w:t>th</w:t>
             </w:r>
             <w:r>
-              <w:t>: DocPac Due</w:t>
+              <w:t xml:space="preserve">: </w:t>
+            </w:r>
+            <w:proofErr w:type="spellStart"/>
+            <w:r>
+              <w:t>DocPac</w:t>
+            </w:r>
+            <w:proofErr w:type="spellEnd"/>
+            <w:r>
+              <w:t xml:space="preserve"> Due</w:t>
             </w:r>
           </w:p>
         </w:tc>
@@ -488,8 +504,13 @@
               </w:drawing>
             </w:r>
             <w:r>
-              <w:t xml:space="preserve"> Individual: Student DocPac</w:t>
+              <w:t xml:space="preserve"> Individual: Student </w:t>
             </w:r>
+            <w:proofErr w:type="spellStart"/>
+            <w:r>
+              <w:t>DocPac</w:t>
+            </w:r>
+            <w:proofErr w:type="spellEnd"/>
           </w:p>
           <w:p>
             <w:pPr>
@@ -511,7 +532,13 @@
               <w:t xml:space="preserve">Individual: </w:t>
             </w:r>
             <w:r>
-              <w:t>Exam 3 Practice. (pg. 2)</w:t>
+              <w:t>Exam 3 Practice</w:t>
+            </w:r>
+            <w:r>
+              <w:t xml:space="preserve"> Run</w:t>
+            </w:r>
+            <w:r>
+              <w:t>. (pg. 2)</w:t>
             </w:r>
             <w:r>
               <w:t xml:space="preserve"> </w:t>
@@ -677,7 +704,13 @@
               <w:t xml:space="preserve"> </w:t>
             </w:r>
             <w:r>
-              <w:t>Individual: Exam 3 Practice. (pg. 2)</w:t>
+              <w:t>Individual: Exam 3 Practice</w:t>
+            </w:r>
+            <w:r>
+              <w:t xml:space="preserve"> Run</w:t>
+            </w:r>
+            <w:r>
+              <w:t>. (pg. 2)</w:t>
             </w:r>
           </w:p>
           <w:p>
@@ -793,7 +826,35 @@
         <w:rPr>
           <w:color w:val="000000"/>
         </w:rPr>
-        <w:t>Christian Boldt, Saimye Dennis, Tyler Rich, and Jaysin Haugh are considered to be Team B for the sake of assignment submissions this week.</w:t>
+        <w:t xml:space="preserve">Christian Boldt, </w:t>
+      </w:r>
+      <w:proofErr w:type="spellStart"/>
+      <w:r>
+        <w:rPr>
+          <w:color w:val="000000"/>
+        </w:rPr>
+        <w:t>Saimye</w:t>
+      </w:r>
+      <w:proofErr w:type="spellEnd"/>
+      <w:r>
+        <w:rPr>
+          <w:color w:val="000000"/>
+        </w:rPr>
+        <w:t xml:space="preserve"> Dennis, Tyler Rich, and </w:t>
+      </w:r>
+      <w:proofErr w:type="spellStart"/>
+      <w:r>
+        <w:rPr>
+          <w:color w:val="000000"/>
+        </w:rPr>
+        <w:t>Jaysin</w:t>
+      </w:r>
+      <w:proofErr w:type="spellEnd"/>
+      <w:r>
+        <w:rPr>
+          <w:color w:val="000000"/>
+        </w:rPr>
+        <w:t xml:space="preserve"> Haugh are considered to be Team B for the sake of assignment submissions this week.</w:t>
       </w:r>
     </w:p>
     <w:p>
@@ -810,7 +871,21 @@
         <w:rPr>
           <w:color w:val="000000"/>
         </w:rPr>
-        <w:t>John Eckert, Abbygail Caron, and Logan Hiller are considered to be Team E for the sake of assignment submissions this week.</w:t>
+        <w:t xml:space="preserve">John Eckert, </w:t>
+      </w:r>
+      <w:proofErr w:type="spellStart"/>
+      <w:r>
+        <w:rPr>
+          <w:color w:val="000000"/>
+        </w:rPr>
+        <w:t>Abbygail</w:t>
+      </w:r>
+      <w:proofErr w:type="spellEnd"/>
+      <w:r>
+        <w:rPr>
+          <w:color w:val="000000"/>
+        </w:rPr>
+        <w:t xml:space="preserve"> Caron, and Logan Hiller are considered to be Team E for the sake of assignment submissions this week.</w:t>
       </w:r>
     </w:p>
     <w:p>
@@ -819,8 +894,13 @@
         <w:spacing w:before="0"/>
         <w:jc w:val="both"/>
       </w:pPr>
-      <w:r>
-        <w:t>Github Submissions</w:t>
+      <w:proofErr w:type="spellStart"/>
+      <w:r>
+        <w:t>Github</w:t>
+      </w:r>
+      <w:proofErr w:type="spellEnd"/>
+      <w:r>
+        <w:t xml:space="preserve"> Submissions</w:t>
       </w:r>
     </w:p>
     <w:p>
@@ -834,7 +914,28 @@
         <w:jc w:val="both"/>
       </w:pPr>
       <w:r>
-        <w:t xml:space="preserve"> “node_modules” must be excluded from the PR. Use .gitingore </w:t>
+        <w:t xml:space="preserve"> “</w:t>
+      </w:r>
+      <w:proofErr w:type="spellStart"/>
+      <w:r>
+        <w:t>node_modules</w:t>
+      </w:r>
+      <w:proofErr w:type="spellEnd"/>
+      <w:r>
+        <w:t xml:space="preserve">” must be excluded from the PR. </w:t>
+      </w:r>
+      <w:proofErr w:type="gramStart"/>
+      <w:r>
+        <w:t>Use .</w:t>
+      </w:r>
+      <w:proofErr w:type="spellStart"/>
+      <w:r>
+        <w:t>gitingore</w:t>
+      </w:r>
+      <w:proofErr w:type="spellEnd"/>
+      <w:proofErr w:type="gramEnd"/>
+      <w:r>
+        <w:t xml:space="preserve"> </w:t>
       </w:r>
       <w:r>
         <w:rPr>
@@ -857,7 +958,23 @@
         <w:jc w:val="both"/>
       </w:pPr>
       <w:r>
-        <w:t>Make sure no files from a node_modules folder are in your Changes before you commit</w:t>
+        <w:t xml:space="preserve">Make sure no files from a </w:t>
+      </w:r>
+      <w:proofErr w:type="spellStart"/>
+      <w:r>
+        <w:t>node_modules</w:t>
+      </w:r>
+      <w:proofErr w:type="spellEnd"/>
+      <w:r>
+        <w:t xml:space="preserve"> folder </w:t>
+      </w:r>
+      <w:proofErr w:type="gramStart"/>
+      <w:r>
+        <w:t>are</w:t>
+      </w:r>
+      <w:proofErr w:type="gramEnd"/>
+      <w:r>
+        <w:t xml:space="preserve"> in your Changes before you commit</w:t>
       </w:r>
     </w:p>
     <w:p>
@@ -871,8 +988,21 @@
         <w:jc w:val="both"/>
       </w:pPr>
       <w:r>
-        <w:t>Pull Requests can only change files and DocPacs related to this DocPac</w:t>
-      </w:r>
+        <w:t xml:space="preserve">Pull Requests can only change files and </w:t>
+      </w:r>
+      <w:proofErr w:type="spellStart"/>
+      <w:r>
+        <w:t>DocPacs</w:t>
+      </w:r>
+      <w:proofErr w:type="spellEnd"/>
+      <w:r>
+        <w:t xml:space="preserve"> related to this </w:t>
+      </w:r>
+      <w:proofErr w:type="spellStart"/>
+      <w:r>
+        <w:t>DocPac</w:t>
+      </w:r>
+      <w:proofErr w:type="spellEnd"/>
     </w:p>
     <w:p>
       <w:pPr>
@@ -926,7 +1056,14 @@
           <w:szCs w:val="44"/>
         </w:rPr>
         <w:lastRenderedPageBreak/>
-        <w:t xml:space="preserve">Exam 3 Preparation </w:t>
+        <w:t xml:space="preserve">Exam 3 </w:t>
+      </w:r>
+      <w:r>
+        <w:rPr>
+          <w:sz w:val="44"/>
+          <w:szCs w:val="44"/>
+        </w:rPr>
+        <w:t xml:space="preserve">Practice Run </w:t>
       </w:r>
     </w:p>
     <w:p>
@@ -986,7 +1123,23 @@
           <w:sz w:val="31"/>
           <w:szCs w:val="31"/>
         </w:rPr>
-        <w:t>Create an ExpressJS HTTP server listening on port 8000</w:t>
+        <w:t xml:space="preserve">Create an </w:t>
+      </w:r>
+      <w:proofErr w:type="spellStart"/>
+      <w:r>
+        <w:rPr>
+          <w:sz w:val="31"/>
+          <w:szCs w:val="31"/>
+        </w:rPr>
+        <w:t>ExpressJS</w:t>
+      </w:r>
+      <w:proofErr w:type="spellEnd"/>
+      <w:r>
+        <w:rPr>
+          <w:sz w:val="31"/>
+          <w:szCs w:val="31"/>
+        </w:rPr>
+        <w:t xml:space="preserve"> HTTP server listening on port 8000</w:t>
       </w:r>
     </w:p>
     <w:p>
@@ -1101,12 +1254,21 @@
           <w:szCs w:val="31"/>
         </w:rPr>
       </w:pPr>
+      <w:proofErr w:type="spellStart"/>
       <w:r>
         <w:rPr>
           <w:sz w:val="31"/>
           <w:szCs w:val="31"/>
         </w:rPr>
-        <w:t>ItemName provide by the Item Name</w:t>
+        <w:t>ItemName</w:t>
+      </w:r>
+      <w:proofErr w:type="spellEnd"/>
+      <w:r>
+        <w:rPr>
+          <w:sz w:val="31"/>
+          <w:szCs w:val="31"/>
+        </w:rPr>
+        <w:t xml:space="preserve"> provide by the Item Name</w:t>
       </w:r>
     </w:p>
     <w:p>
@@ -1223,8 +1385,18 @@
           <w:sz w:val="31"/>
           <w:szCs w:val="31"/>
         </w:rPr>
-        <w:t>/additem</w:t>
-      </w:r>
+        <w:t>/</w:t>
+      </w:r>
+      <w:proofErr w:type="spellStart"/>
+      <w:r>
+        <w:rPr>
+          <w:b/>
+          <w:sz w:val="31"/>
+          <w:szCs w:val="31"/>
+        </w:rPr>
+        <w:t>additem</w:t>
+      </w:r>
+      <w:proofErr w:type="spellEnd"/>
     </w:p>
     <w:p>
       <w:pPr>
@@ -1274,8 +1446,18 @@
           <w:sz w:val="31"/>
           <w:szCs w:val="31"/>
         </w:rPr>
-        <w:t>/additem</w:t>
-      </w:r>
+        <w:t>/</w:t>
+      </w:r>
+      <w:proofErr w:type="spellStart"/>
+      <w:r>
+        <w:rPr>
+          <w:b/>
+          <w:sz w:val="31"/>
+          <w:szCs w:val="31"/>
+        </w:rPr>
+        <w:t>additem</w:t>
+      </w:r>
+      <w:proofErr w:type="spellEnd"/>
       <w:r>
         <w:rPr>
           <w:sz w:val="31"/>
@@ -1430,8 +1612,18 @@
           <w:sz w:val="31"/>
           <w:szCs w:val="31"/>
         </w:rPr>
-        <w:t>/additem</w:t>
-      </w:r>
+        <w:t>/</w:t>
+      </w:r>
+      <w:proofErr w:type="spellStart"/>
+      <w:r>
+        <w:rPr>
+          <w:b/>
+          <w:sz w:val="31"/>
+          <w:szCs w:val="31"/>
+        </w:rPr>
+        <w:t>additem</w:t>
+      </w:r>
+      <w:proofErr w:type="spellEnd"/>
     </w:p>
     <w:p>
       <w:pPr>
@@ -1486,8 +1678,18 @@
           <w:sz w:val="31"/>
           <w:szCs w:val="31"/>
         </w:rPr>
-        <w:t>/additem</w:t>
-      </w:r>
+        <w:t>/</w:t>
+      </w:r>
+      <w:proofErr w:type="spellStart"/>
+      <w:r>
+        <w:rPr>
+          <w:b/>
+          <w:sz w:val="31"/>
+          <w:szCs w:val="31"/>
+        </w:rPr>
+        <w:t>additem</w:t>
+      </w:r>
+      <w:proofErr w:type="spellEnd"/>
       <w:r>
         <w:rPr>
           <w:sz w:val="31"/>
@@ -1670,8 +1872,17 @@
           <w:sz w:val="32"/>
           <w:szCs w:val="32"/>
         </w:rPr>
-        <w:t>Have it check by teacher.</w:t>
-      </w:r>
+        <w:t xml:space="preserve">Have it check by </w:t>
+      </w:r>
+      <w:proofErr w:type="gramStart"/>
+      <w:r>
+        <w:rPr>
+          <w:sz w:val="32"/>
+          <w:szCs w:val="32"/>
+        </w:rPr>
+        <w:t>teacher.</w:t>
+      </w:r>
+      <w:proofErr w:type="gramEnd"/>
     </w:p>
     <w:p>
       <w:pPr>
@@ -1720,6 +1931,7 @@
     </w:p>
     <w:tbl>
       <w:tblPr>
+        <w:tblStyle w:val="a0"/>
         <w:tblW w:w="5000" w:type="pct"/>
         <w:tblBorders>
           <w:top w:val="single" w:sz="4" w:space="0" w:color="BFBFBF"/>
@@ -1735,8 +1947,12 @@
         <w:gridCol w:w="10440"/>
       </w:tblGrid>
       <w:tr>
+        <w:trPr>
+          <w:cnfStyle w:val="100000000000" w:firstRow="1" w:lastRow="0" w:firstColumn="0" w:lastColumn="0" w:oddVBand="0" w:evenVBand="0" w:oddHBand="0" w:evenHBand="0" w:firstRowFirstColumn="0" w:firstRowLastColumn="0" w:lastRowFirstColumn="0" w:lastRowLastColumn="0"/>
+        </w:trPr>
         <w:tc>
           <w:tcPr>
+            <w:cnfStyle w:val="001000000000" w:firstRow="0" w:lastRow="0" w:firstColumn="1" w:lastColumn="0" w:oddVBand="0" w:evenVBand="0" w:oddHBand="0" w:evenHBand="0" w:firstRowFirstColumn="0" w:firstRowLastColumn="0" w:lastRowFirstColumn="0" w:lastRowLastColumn="0"/>
             <w:tcW w:w="5000" w:type="pct"/>
             <w:tcBorders>
               <w:top w:val="single" w:sz="8" w:space="0" w:color="000000"/>
@@ -1756,8 +1972,12 @@
         </w:tc>
       </w:tr>
       <w:tr>
+        <w:trPr>
+          <w:cnfStyle w:val="000000100000" w:firstRow="0" w:lastRow="0" w:firstColumn="0" w:lastColumn="0" w:oddVBand="0" w:evenVBand="0" w:oddHBand="1" w:evenHBand="0" w:firstRowFirstColumn="0" w:firstRowLastColumn="0" w:lastRowFirstColumn="0" w:lastRowLastColumn="0"/>
+        </w:trPr>
         <w:tc>
           <w:tcPr>
+            <w:cnfStyle w:val="001000000000" w:firstRow="0" w:lastRow="0" w:firstColumn="1" w:lastColumn="0" w:oddVBand="0" w:evenVBand="0" w:oddHBand="0" w:evenHBand="0" w:firstRowFirstColumn="0" w:firstRowLastColumn="0" w:lastRowFirstColumn="0" w:lastRowLastColumn="0"/>
             <w:tcW w:w="5000" w:type="pct"/>
             <w:tcBorders>
               <w:top w:val="nil"/>
@@ -1779,6 +1999,7 @@
       <w:tr>
         <w:tc>
           <w:tcPr>
+            <w:cnfStyle w:val="001000000000" w:firstRow="0" w:lastRow="0" w:firstColumn="1" w:lastColumn="0" w:oddVBand="0" w:evenVBand="0" w:oddHBand="0" w:evenHBand="0" w:firstRowFirstColumn="0" w:firstRowLastColumn="0" w:lastRowFirstColumn="0" w:lastRowLastColumn="0"/>
             <w:tcW w:w="5000" w:type="pct"/>
             <w:tcBorders>
               <w:top w:val="single" w:sz="8" w:space="0" w:color="000000"/>
@@ -1798,8 +2019,12 @@
         </w:tc>
       </w:tr>
       <w:tr>
+        <w:trPr>
+          <w:cnfStyle w:val="000000100000" w:firstRow="0" w:lastRow="0" w:firstColumn="0" w:lastColumn="0" w:oddVBand="0" w:evenVBand="0" w:oddHBand="1" w:evenHBand="0" w:firstRowFirstColumn="0" w:firstRowLastColumn="0" w:lastRowFirstColumn="0" w:lastRowLastColumn="0"/>
+        </w:trPr>
         <w:tc>
           <w:tcPr>
+            <w:cnfStyle w:val="001000000000" w:firstRow="0" w:lastRow="0" w:firstColumn="1" w:lastColumn="0" w:oddVBand="0" w:evenVBand="0" w:oddHBand="0" w:evenHBand="0" w:firstRowFirstColumn="0" w:firstRowLastColumn="0" w:lastRowFirstColumn="0" w:lastRowLastColumn="0"/>
             <w:tcW w:w="5000" w:type="pct"/>
             <w:tcBorders>
               <w:top w:val="nil"/>
@@ -1821,6 +2046,7 @@
       <w:tr>
         <w:tc>
           <w:tcPr>
+            <w:cnfStyle w:val="001000000000" w:firstRow="0" w:lastRow="0" w:firstColumn="1" w:lastColumn="0" w:oddVBand="0" w:evenVBand="0" w:oddHBand="0" w:evenHBand="0" w:firstRowFirstColumn="0" w:firstRowLastColumn="0" w:lastRowFirstColumn="0" w:lastRowLastColumn="0"/>
             <w:tcW w:w="5000" w:type="pct"/>
             <w:tcBorders>
               <w:top w:val="single" w:sz="8" w:space="0" w:color="000000"/>
@@ -1840,8 +2066,12 @@
         </w:tc>
       </w:tr>
       <w:tr>
+        <w:trPr>
+          <w:cnfStyle w:val="000000100000" w:firstRow="0" w:lastRow="0" w:firstColumn="0" w:lastColumn="0" w:oddVBand="0" w:evenVBand="0" w:oddHBand="1" w:evenHBand="0" w:firstRowFirstColumn="0" w:firstRowLastColumn="0" w:lastRowFirstColumn="0" w:lastRowLastColumn="0"/>
+        </w:trPr>
         <w:tc>
           <w:tcPr>
+            <w:cnfStyle w:val="001000000000" w:firstRow="0" w:lastRow="0" w:firstColumn="1" w:lastColumn="0" w:oddVBand="0" w:evenVBand="0" w:oddHBand="0" w:evenHBand="0" w:firstRowFirstColumn="0" w:firstRowLastColumn="0" w:lastRowFirstColumn="0" w:lastRowLastColumn="0"/>
             <w:tcW w:w="5000" w:type="pct"/>
             <w:tcBorders>
               <w:top w:val="nil"/>
@@ -1863,6 +2093,7 @@
       <w:tr>
         <w:tc>
           <w:tcPr>
+            <w:cnfStyle w:val="001000000000" w:firstRow="0" w:lastRow="0" w:firstColumn="1" w:lastColumn="0" w:oddVBand="0" w:evenVBand="0" w:oddHBand="0" w:evenHBand="0" w:firstRowFirstColumn="0" w:firstRowLastColumn="0" w:lastRowFirstColumn="0" w:lastRowLastColumn="0"/>
             <w:tcW w:w="5000" w:type="pct"/>
             <w:tcBorders>
               <w:top w:val="single" w:sz="8" w:space="0" w:color="000000"/>
@@ -1882,8 +2113,12 @@
         </w:tc>
       </w:tr>
       <w:tr>
+        <w:trPr>
+          <w:cnfStyle w:val="000000100000" w:firstRow="0" w:lastRow="0" w:firstColumn="0" w:lastColumn="0" w:oddVBand="0" w:evenVBand="0" w:oddHBand="1" w:evenHBand="0" w:firstRowFirstColumn="0" w:firstRowLastColumn="0" w:lastRowFirstColumn="0" w:lastRowLastColumn="0"/>
+        </w:trPr>
         <w:tc>
           <w:tcPr>
+            <w:cnfStyle w:val="001000000000" w:firstRow="0" w:lastRow="0" w:firstColumn="1" w:lastColumn="0" w:oddVBand="0" w:evenVBand="0" w:oddHBand="0" w:evenHBand="0" w:firstRowFirstColumn="0" w:firstRowLastColumn="0" w:lastRowFirstColumn="0" w:lastRowLastColumn="0"/>
             <w:tcW w:w="5000" w:type="pct"/>
             <w:tcBorders>
               <w:top w:val="nil"/>
@@ -1905,6 +2140,7 @@
       <w:tr>
         <w:tc>
           <w:tcPr>
+            <w:cnfStyle w:val="001000000000" w:firstRow="0" w:lastRow="0" w:firstColumn="1" w:lastColumn="0" w:oddVBand="0" w:evenVBand="0" w:oddHBand="0" w:evenHBand="0" w:firstRowFirstColumn="0" w:firstRowLastColumn="0" w:lastRowFirstColumn="0" w:lastRowLastColumn="0"/>
             <w:tcW w:w="5000" w:type="pct"/>
             <w:tcBorders>
               <w:top w:val="single" w:sz="8" w:space="0" w:color="000000"/>
@@ -1924,8 +2160,12 @@
         </w:tc>
       </w:tr>
       <w:tr>
+        <w:trPr>
+          <w:cnfStyle w:val="000000100000" w:firstRow="0" w:lastRow="0" w:firstColumn="0" w:lastColumn="0" w:oddVBand="0" w:evenVBand="0" w:oddHBand="1" w:evenHBand="0" w:firstRowFirstColumn="0" w:firstRowLastColumn="0" w:lastRowFirstColumn="0" w:lastRowLastColumn="0"/>
+        </w:trPr>
         <w:tc>
           <w:tcPr>
+            <w:cnfStyle w:val="001000000000" w:firstRow="0" w:lastRow="0" w:firstColumn="1" w:lastColumn="0" w:oddVBand="0" w:evenVBand="0" w:oddHBand="0" w:evenHBand="0" w:firstRowFirstColumn="0" w:firstRowLastColumn="0" w:lastRowFirstColumn="0" w:lastRowLastColumn="0"/>
             <w:tcW w:w="5000" w:type="pct"/>
             <w:tcBorders>
               <w:top w:val="nil"/>
@@ -1947,6 +2187,7 @@
       <w:tr>
         <w:tc>
           <w:tcPr>
+            <w:cnfStyle w:val="001000000000" w:firstRow="0" w:lastRow="0" w:firstColumn="1" w:lastColumn="0" w:oddVBand="0" w:evenVBand="0" w:oddHBand="0" w:evenHBand="0" w:firstRowFirstColumn="0" w:firstRowLastColumn="0" w:lastRowFirstColumn="0" w:lastRowLastColumn="0"/>
             <w:tcW w:w="5000" w:type="pct"/>
             <w:tcBorders>
               <w:top w:val="single" w:sz="8" w:space="0" w:color="000000"/>
@@ -1966,8 +2207,12 @@
         </w:tc>
       </w:tr>
       <w:tr>
+        <w:trPr>
+          <w:cnfStyle w:val="000000100000" w:firstRow="0" w:lastRow="0" w:firstColumn="0" w:lastColumn="0" w:oddVBand="0" w:evenVBand="0" w:oddHBand="1" w:evenHBand="0" w:firstRowFirstColumn="0" w:firstRowLastColumn="0" w:lastRowFirstColumn="0" w:lastRowLastColumn="0"/>
+        </w:trPr>
         <w:tc>
           <w:tcPr>
+            <w:cnfStyle w:val="001000000000" w:firstRow="0" w:lastRow="0" w:firstColumn="1" w:lastColumn="0" w:oddVBand="0" w:evenVBand="0" w:oddHBand="0" w:evenHBand="0" w:firstRowFirstColumn="0" w:firstRowLastColumn="0" w:lastRowFirstColumn="0" w:lastRowLastColumn="0"/>
             <w:tcW w:w="5000" w:type="pct"/>
             <w:tcBorders>
               <w:top w:val="nil"/>
@@ -2010,6 +2255,7 @@
     </w:p>
     <w:tbl>
       <w:tblPr>
+        <w:tblStyle w:val="a0"/>
         <w:tblW w:w="5000" w:type="pct"/>
         <w:tblBorders>
           <w:top w:val="single" w:sz="4" w:space="0" w:color="BFBFBF"/>
@@ -2025,8 +2271,12 @@
         <w:gridCol w:w="10440"/>
       </w:tblGrid>
       <w:tr>
+        <w:trPr>
+          <w:cnfStyle w:val="100000000000" w:firstRow="1" w:lastRow="0" w:firstColumn="0" w:lastColumn="0" w:oddVBand="0" w:evenVBand="0" w:oddHBand="0" w:evenHBand="0" w:firstRowFirstColumn="0" w:firstRowLastColumn="0" w:lastRowFirstColumn="0" w:lastRowLastColumn="0"/>
+        </w:trPr>
         <w:tc>
           <w:tcPr>
+            <w:cnfStyle w:val="001000000000" w:firstRow="0" w:lastRow="0" w:firstColumn="1" w:lastColumn="0" w:oddVBand="0" w:evenVBand="0" w:oddHBand="0" w:evenHBand="0" w:firstRowFirstColumn="0" w:firstRowLastColumn="0" w:lastRowFirstColumn="0" w:lastRowLastColumn="0"/>
             <w:tcW w:w="5000" w:type="pct"/>
             <w:tcBorders>
               <w:top w:val="single" w:sz="8" w:space="0" w:color="000000"/>
@@ -2046,8 +2296,12 @@
         </w:tc>
       </w:tr>
       <w:tr>
+        <w:trPr>
+          <w:cnfStyle w:val="000000100000" w:firstRow="0" w:lastRow="0" w:firstColumn="0" w:lastColumn="0" w:oddVBand="0" w:evenVBand="0" w:oddHBand="1" w:evenHBand="0" w:firstRowFirstColumn="0" w:firstRowLastColumn="0" w:lastRowFirstColumn="0" w:lastRowLastColumn="0"/>
+        </w:trPr>
         <w:tc>
           <w:tcPr>
+            <w:cnfStyle w:val="001000000000" w:firstRow="0" w:lastRow="0" w:firstColumn="1" w:lastColumn="0" w:oddVBand="0" w:evenVBand="0" w:oddHBand="0" w:evenHBand="0" w:firstRowFirstColumn="0" w:firstRowLastColumn="0" w:lastRowFirstColumn="0" w:lastRowLastColumn="0"/>
             <w:tcW w:w="5000" w:type="pct"/>
             <w:tcBorders>
               <w:top w:val="nil"/>
@@ -2069,6 +2323,7 @@
       <w:tr>
         <w:tc>
           <w:tcPr>
+            <w:cnfStyle w:val="001000000000" w:firstRow="0" w:lastRow="0" w:firstColumn="1" w:lastColumn="0" w:oddVBand="0" w:evenVBand="0" w:oddHBand="0" w:evenHBand="0" w:firstRowFirstColumn="0" w:firstRowLastColumn="0" w:lastRowFirstColumn="0" w:lastRowLastColumn="0"/>
             <w:tcW w:w="5000" w:type="pct"/>
             <w:tcBorders>
               <w:top w:val="single" w:sz="8" w:space="0" w:color="000000"/>
@@ -2088,8 +2343,12 @@
         </w:tc>
       </w:tr>
       <w:tr>
+        <w:trPr>
+          <w:cnfStyle w:val="000000100000" w:firstRow="0" w:lastRow="0" w:firstColumn="0" w:lastColumn="0" w:oddVBand="0" w:evenVBand="0" w:oddHBand="1" w:evenHBand="0" w:firstRowFirstColumn="0" w:firstRowLastColumn="0" w:lastRowFirstColumn="0" w:lastRowLastColumn="0"/>
+        </w:trPr>
         <w:tc>
           <w:tcPr>
+            <w:cnfStyle w:val="001000000000" w:firstRow="0" w:lastRow="0" w:firstColumn="1" w:lastColumn="0" w:oddVBand="0" w:evenVBand="0" w:oddHBand="0" w:evenHBand="0" w:firstRowFirstColumn="0" w:firstRowLastColumn="0" w:lastRowFirstColumn="0" w:lastRowLastColumn="0"/>
             <w:tcW w:w="5000" w:type="pct"/>
             <w:tcBorders>
               <w:top w:val="nil"/>
@@ -2111,6 +2370,7 @@
       <w:tr>
         <w:tc>
           <w:tcPr>
+            <w:cnfStyle w:val="001000000000" w:firstRow="0" w:lastRow="0" w:firstColumn="1" w:lastColumn="0" w:oddVBand="0" w:evenVBand="0" w:oddHBand="0" w:evenHBand="0" w:firstRowFirstColumn="0" w:firstRowLastColumn="0" w:lastRowFirstColumn="0" w:lastRowLastColumn="0"/>
             <w:tcW w:w="5000" w:type="pct"/>
             <w:tcBorders>
               <w:top w:val="single" w:sz="8" w:space="0" w:color="000000"/>
@@ -2130,8 +2390,12 @@
         </w:tc>
       </w:tr>
       <w:tr>
+        <w:trPr>
+          <w:cnfStyle w:val="000000100000" w:firstRow="0" w:lastRow="0" w:firstColumn="0" w:lastColumn="0" w:oddVBand="0" w:evenVBand="0" w:oddHBand="1" w:evenHBand="0" w:firstRowFirstColumn="0" w:firstRowLastColumn="0" w:lastRowFirstColumn="0" w:lastRowLastColumn="0"/>
+        </w:trPr>
         <w:tc>
           <w:tcPr>
+            <w:cnfStyle w:val="001000000000" w:firstRow="0" w:lastRow="0" w:firstColumn="1" w:lastColumn="0" w:oddVBand="0" w:evenVBand="0" w:oddHBand="0" w:evenHBand="0" w:firstRowFirstColumn="0" w:firstRowLastColumn="0" w:lastRowFirstColumn="0" w:lastRowLastColumn="0"/>
             <w:tcW w:w="5000" w:type="pct"/>
             <w:tcBorders>
               <w:top w:val="nil"/>
@@ -2153,6 +2417,7 @@
       <w:tr>
         <w:tc>
           <w:tcPr>
+            <w:cnfStyle w:val="001000000000" w:firstRow="0" w:lastRow="0" w:firstColumn="1" w:lastColumn="0" w:oddVBand="0" w:evenVBand="0" w:oddHBand="0" w:evenHBand="0" w:firstRowFirstColumn="0" w:firstRowLastColumn="0" w:lastRowFirstColumn="0" w:lastRowLastColumn="0"/>
             <w:tcW w:w="5000" w:type="pct"/>
             <w:tcBorders>
               <w:top w:val="single" w:sz="8" w:space="0" w:color="000000"/>
@@ -2172,8 +2437,12 @@
         </w:tc>
       </w:tr>
       <w:tr>
+        <w:trPr>
+          <w:cnfStyle w:val="000000100000" w:firstRow="0" w:lastRow="0" w:firstColumn="0" w:lastColumn="0" w:oddVBand="0" w:evenVBand="0" w:oddHBand="1" w:evenHBand="0" w:firstRowFirstColumn="0" w:firstRowLastColumn="0" w:lastRowFirstColumn="0" w:lastRowLastColumn="0"/>
+        </w:trPr>
         <w:tc>
           <w:tcPr>
+            <w:cnfStyle w:val="001000000000" w:firstRow="0" w:lastRow="0" w:firstColumn="1" w:lastColumn="0" w:oddVBand="0" w:evenVBand="0" w:oddHBand="0" w:evenHBand="0" w:firstRowFirstColumn="0" w:firstRowLastColumn="0" w:lastRowFirstColumn="0" w:lastRowLastColumn="0"/>
             <w:tcW w:w="5000" w:type="pct"/>
             <w:tcBorders>
               <w:top w:val="nil"/>
@@ -2195,6 +2464,7 @@
       <w:tr>
         <w:tc>
           <w:tcPr>
+            <w:cnfStyle w:val="001000000000" w:firstRow="0" w:lastRow="0" w:firstColumn="1" w:lastColumn="0" w:oddVBand="0" w:evenVBand="0" w:oddHBand="0" w:evenHBand="0" w:firstRowFirstColumn="0" w:firstRowLastColumn="0" w:lastRowFirstColumn="0" w:lastRowLastColumn="0"/>
             <w:tcW w:w="5000" w:type="pct"/>
             <w:tcBorders>
               <w:top w:val="single" w:sz="8" w:space="0" w:color="000000"/>
@@ -2214,8 +2484,12 @@
         </w:tc>
       </w:tr>
       <w:tr>
+        <w:trPr>
+          <w:cnfStyle w:val="000000100000" w:firstRow="0" w:lastRow="0" w:firstColumn="0" w:lastColumn="0" w:oddVBand="0" w:evenVBand="0" w:oddHBand="1" w:evenHBand="0" w:firstRowFirstColumn="0" w:firstRowLastColumn="0" w:lastRowFirstColumn="0" w:lastRowLastColumn="0"/>
+        </w:trPr>
         <w:tc>
           <w:tcPr>
+            <w:cnfStyle w:val="001000000000" w:firstRow="0" w:lastRow="0" w:firstColumn="1" w:lastColumn="0" w:oddVBand="0" w:evenVBand="0" w:oddHBand="0" w:evenHBand="0" w:firstRowFirstColumn="0" w:firstRowLastColumn="0" w:lastRowFirstColumn="0" w:lastRowLastColumn="0"/>
             <w:tcW w:w="5000" w:type="pct"/>
             <w:tcBorders>
               <w:top w:val="nil"/>
@@ -2237,6 +2511,7 @@
       <w:tr>
         <w:tc>
           <w:tcPr>
+            <w:cnfStyle w:val="001000000000" w:firstRow="0" w:lastRow="0" w:firstColumn="1" w:lastColumn="0" w:oddVBand="0" w:evenVBand="0" w:oddHBand="0" w:evenHBand="0" w:firstRowFirstColumn="0" w:firstRowLastColumn="0" w:lastRowFirstColumn="0" w:lastRowLastColumn="0"/>
             <w:tcW w:w="5000" w:type="pct"/>
             <w:tcBorders>
               <w:top w:val="single" w:sz="8" w:space="0" w:color="000000"/>
@@ -2256,8 +2531,12 @@
         </w:tc>
       </w:tr>
       <w:tr>
+        <w:trPr>
+          <w:cnfStyle w:val="000000100000" w:firstRow="0" w:lastRow="0" w:firstColumn="0" w:lastColumn="0" w:oddVBand="0" w:evenVBand="0" w:oddHBand="1" w:evenHBand="0" w:firstRowFirstColumn="0" w:firstRowLastColumn="0" w:lastRowFirstColumn="0" w:lastRowLastColumn="0"/>
+        </w:trPr>
         <w:tc>
           <w:tcPr>
+            <w:cnfStyle w:val="001000000000" w:firstRow="0" w:lastRow="0" w:firstColumn="1" w:lastColumn="0" w:oddVBand="0" w:evenVBand="0" w:oddHBand="0" w:evenHBand="0" w:firstRowFirstColumn="0" w:firstRowLastColumn="0" w:lastRowFirstColumn="0" w:lastRowLastColumn="0"/>
             <w:tcW w:w="5000" w:type="pct"/>
             <w:tcBorders>
               <w:top w:val="nil"/>
@@ -2288,11 +2567,20 @@
         <w:rPr>
           <w:b/>
         </w:rPr>
-        <w:t>[Last Day] What was a significant challenge you had this week? How did you overcome it, or how will you overcome something like it happening in the future?</w:t>
+        <w:t xml:space="preserve">[Last Day] What was a significant challenge you had this week? How did you overcome it, or how will </w:t>
+      </w:r>
+      <w:bookmarkStart w:id="0" w:name="_GoBack"/>
+      <w:bookmarkEnd w:id="0"/>
+      <w:r>
+        <w:rPr>
+          <w:b/>
+        </w:rPr>
+        <w:t>you overcome something like it happening in the future?</w:t>
       </w:r>
     </w:p>
     <w:tbl>
       <w:tblPr>
+        <w:tblStyle w:val="a0"/>
         <w:tblW w:w="5000" w:type="pct"/>
         <w:tblBorders>
           <w:top w:val="single" w:sz="4" w:space="0" w:color="BFBFBF"/>
@@ -2309,10 +2597,12 @@
       </w:tblGrid>
       <w:tr>
         <w:trPr>
+          <w:cnfStyle w:val="100000000000" w:firstRow="1" w:lastRow="0" w:firstColumn="0" w:lastColumn="0" w:oddVBand="0" w:evenVBand="0" w:oddHBand="0" w:evenHBand="0" w:firstRowFirstColumn="0" w:firstRowLastColumn="0" w:lastRowFirstColumn="0" w:lastRowLastColumn="0"/>
           <w:trHeight w:val="173"/>
         </w:trPr>
         <w:tc>
           <w:tcPr>
+            <w:cnfStyle w:val="001000000000" w:firstRow="0" w:lastRow="0" w:firstColumn="1" w:lastColumn="0" w:oddVBand="0" w:evenVBand="0" w:oddHBand="0" w:evenHBand="0" w:firstRowFirstColumn="0" w:firstRowLastColumn="0" w:lastRowFirstColumn="0" w:lastRowLastColumn="0"/>
             <w:tcW w:w="5000" w:type="pct"/>
             <w:tcBorders>
               <w:left w:val="nil"/>
@@ -2332,10 +2622,12 @@
       </w:tr>
       <w:tr>
         <w:trPr>
+          <w:cnfStyle w:val="000000100000" w:firstRow="0" w:lastRow="0" w:firstColumn="0" w:lastColumn="0" w:oddVBand="0" w:evenVBand="0" w:oddHBand="1" w:evenHBand="0" w:firstRowFirstColumn="0" w:firstRowLastColumn="0" w:lastRowFirstColumn="0" w:lastRowLastColumn="0"/>
           <w:trHeight w:val="173"/>
         </w:trPr>
         <w:tc>
           <w:tcPr>
+            <w:cnfStyle w:val="001000000000" w:firstRow="0" w:lastRow="0" w:firstColumn="1" w:lastColumn="0" w:oddVBand="0" w:evenVBand="0" w:oddHBand="0" w:evenHBand="0" w:firstRowFirstColumn="0" w:firstRowLastColumn="0" w:lastRowFirstColumn="0" w:lastRowLastColumn="0"/>
             <w:tcW w:w="5000" w:type="pct"/>
             <w:tcBorders>
               <w:top w:val="nil"/>
@@ -2360,6 +2652,7 @@
         </w:trPr>
         <w:tc>
           <w:tcPr>
+            <w:cnfStyle w:val="001000000000" w:firstRow="0" w:lastRow="0" w:firstColumn="1" w:lastColumn="0" w:oddVBand="0" w:evenVBand="0" w:oddHBand="0" w:evenHBand="0" w:firstRowFirstColumn="0" w:firstRowLastColumn="0" w:lastRowFirstColumn="0" w:lastRowLastColumn="0"/>
             <w:tcW w:w="5000" w:type="pct"/>
             <w:tcBorders>
               <w:top w:val="single" w:sz="8" w:space="0" w:color="000000"/>
@@ -2380,10 +2673,12 @@
       </w:tr>
       <w:tr>
         <w:trPr>
+          <w:cnfStyle w:val="000000100000" w:firstRow="0" w:lastRow="0" w:firstColumn="0" w:lastColumn="0" w:oddVBand="0" w:evenVBand="0" w:oddHBand="1" w:evenHBand="0" w:firstRowFirstColumn="0" w:firstRowLastColumn="0" w:lastRowFirstColumn="0" w:lastRowLastColumn="0"/>
           <w:trHeight w:val="173"/>
         </w:trPr>
         <w:tc>
           <w:tcPr>
+            <w:cnfStyle w:val="001000000000" w:firstRow="0" w:lastRow="0" w:firstColumn="1" w:lastColumn="0" w:oddVBand="0" w:evenVBand="0" w:oddHBand="0" w:evenHBand="0" w:firstRowFirstColumn="0" w:firstRowLastColumn="0" w:lastRowFirstColumn="0" w:lastRowLastColumn="0"/>
             <w:tcW w:w="5000" w:type="pct"/>
             <w:tcBorders>
               <w:top w:val="nil"/>
@@ -2408,6 +2703,7 @@
         </w:trPr>
         <w:tc>
           <w:tcPr>
+            <w:cnfStyle w:val="001000000000" w:firstRow="0" w:lastRow="0" w:firstColumn="1" w:lastColumn="0" w:oddVBand="0" w:evenVBand="0" w:oddHBand="0" w:evenHBand="0" w:firstRowFirstColumn="0" w:firstRowLastColumn="0" w:lastRowFirstColumn="0" w:lastRowLastColumn="0"/>
             <w:tcW w:w="5000" w:type="pct"/>
             <w:tcBorders>
               <w:top w:val="single" w:sz="8" w:space="0" w:color="000000"/>
@@ -2428,10 +2724,12 @@
       </w:tr>
       <w:tr>
         <w:trPr>
+          <w:cnfStyle w:val="000000100000" w:firstRow="0" w:lastRow="0" w:firstColumn="0" w:lastColumn="0" w:oddVBand="0" w:evenVBand="0" w:oddHBand="1" w:evenHBand="0" w:firstRowFirstColumn="0" w:firstRowLastColumn="0" w:lastRowFirstColumn="0" w:lastRowLastColumn="0"/>
           <w:trHeight w:val="173"/>
         </w:trPr>
         <w:tc>
           <w:tcPr>
+            <w:cnfStyle w:val="001000000000" w:firstRow="0" w:lastRow="0" w:firstColumn="1" w:lastColumn="0" w:oddVBand="0" w:evenVBand="0" w:oddHBand="0" w:evenHBand="0" w:firstRowFirstColumn="0" w:firstRowLastColumn="0" w:lastRowFirstColumn="0" w:lastRowLastColumn="0"/>
             <w:tcW w:w="5000" w:type="pct"/>
             <w:tcBorders>
               <w:top w:val="nil"/>
@@ -2456,6 +2754,7 @@
         </w:trPr>
         <w:tc>
           <w:tcPr>
+            <w:cnfStyle w:val="001000000000" w:firstRow="0" w:lastRow="0" w:firstColumn="1" w:lastColumn="0" w:oddVBand="0" w:evenVBand="0" w:oddHBand="0" w:evenHBand="0" w:firstRowFirstColumn="0" w:firstRowLastColumn="0" w:lastRowFirstColumn="0" w:lastRowLastColumn="0"/>
             <w:tcW w:w="5000" w:type="pct"/>
             <w:tcBorders>
               <w:top w:val="single" w:sz="8" w:space="0" w:color="000000"/>
@@ -2476,10 +2775,12 @@
       </w:tr>
       <w:tr>
         <w:trPr>
+          <w:cnfStyle w:val="000000100000" w:firstRow="0" w:lastRow="0" w:firstColumn="0" w:lastColumn="0" w:oddVBand="0" w:evenVBand="0" w:oddHBand="1" w:evenHBand="0" w:firstRowFirstColumn="0" w:firstRowLastColumn="0" w:lastRowFirstColumn="0" w:lastRowLastColumn="0"/>
           <w:trHeight w:val="173"/>
         </w:trPr>
         <w:tc>
           <w:tcPr>
+            <w:cnfStyle w:val="001000000000" w:firstRow="0" w:lastRow="0" w:firstColumn="1" w:lastColumn="0" w:oddVBand="0" w:evenVBand="0" w:oddHBand="0" w:evenHBand="0" w:firstRowFirstColumn="0" w:firstRowLastColumn="0" w:lastRowFirstColumn="0" w:lastRowLastColumn="0"/>
             <w:tcW w:w="5000" w:type="pct"/>
             <w:tcBorders>
               <w:top w:val="nil"/>
@@ -2504,6 +2805,7 @@
         </w:trPr>
         <w:tc>
           <w:tcPr>
+            <w:cnfStyle w:val="001000000000" w:firstRow="0" w:lastRow="0" w:firstColumn="1" w:lastColumn="0" w:oddVBand="0" w:evenVBand="0" w:oddHBand="0" w:evenHBand="0" w:firstRowFirstColumn="0" w:firstRowLastColumn="0" w:lastRowFirstColumn="0" w:lastRowLastColumn="0"/>
             <w:tcW w:w="5000" w:type="pct"/>
             <w:tcBorders>
               <w:top w:val="single" w:sz="8" w:space="0" w:color="000000"/>
@@ -2524,10 +2826,12 @@
       </w:tr>
       <w:tr>
         <w:trPr>
+          <w:cnfStyle w:val="000000100000" w:firstRow="0" w:lastRow="0" w:firstColumn="0" w:lastColumn="0" w:oddVBand="0" w:evenVBand="0" w:oddHBand="1" w:evenHBand="0" w:firstRowFirstColumn="0" w:firstRowLastColumn="0" w:lastRowFirstColumn="0" w:lastRowLastColumn="0"/>
           <w:trHeight w:val="173"/>
         </w:trPr>
         <w:tc>
           <w:tcPr>
+            <w:cnfStyle w:val="001000000000" w:firstRow="0" w:lastRow="0" w:firstColumn="1" w:lastColumn="0" w:oddVBand="0" w:evenVBand="0" w:oddHBand="0" w:evenHBand="0" w:firstRowFirstColumn="0" w:firstRowLastColumn="0" w:lastRowFirstColumn="0" w:lastRowLastColumn="0"/>
             <w:tcW w:w="5000" w:type="pct"/>
             <w:tcBorders>
               <w:top w:val="nil"/>
@@ -2552,6 +2856,7 @@
         </w:trPr>
         <w:tc>
           <w:tcPr>
+            <w:cnfStyle w:val="001000000000" w:firstRow="0" w:lastRow="0" w:firstColumn="1" w:lastColumn="0" w:oddVBand="0" w:evenVBand="0" w:oddHBand="0" w:evenHBand="0" w:firstRowFirstColumn="0" w:firstRowLastColumn="0" w:lastRowFirstColumn="0" w:lastRowLastColumn="0"/>
             <w:tcW w:w="5000" w:type="pct"/>
             <w:tcBorders>
               <w:top w:val="single" w:sz="8" w:space="0" w:color="000000"/>
@@ -2572,10 +2877,12 @@
       </w:tr>
       <w:tr>
         <w:trPr>
+          <w:cnfStyle w:val="000000100000" w:firstRow="0" w:lastRow="0" w:firstColumn="0" w:lastColumn="0" w:oddVBand="0" w:evenVBand="0" w:oddHBand="1" w:evenHBand="0" w:firstRowFirstColumn="0" w:firstRowLastColumn="0" w:lastRowFirstColumn="0" w:lastRowLastColumn="0"/>
           <w:trHeight w:val="173"/>
         </w:trPr>
         <w:tc>
           <w:tcPr>
+            <w:cnfStyle w:val="001000000000" w:firstRow="0" w:lastRow="0" w:firstColumn="1" w:lastColumn="0" w:oddVBand="0" w:evenVBand="0" w:oddHBand="0" w:evenHBand="0" w:firstRowFirstColumn="0" w:firstRowLastColumn="0" w:lastRowFirstColumn="0" w:lastRowLastColumn="0"/>
             <w:tcW w:w="5000" w:type="pct"/>
             <w:tcBorders>
               <w:top w:val="nil"/>
@@ -2600,6 +2907,7 @@
         </w:trPr>
         <w:tc>
           <w:tcPr>
+            <w:cnfStyle w:val="001000000000" w:firstRow="0" w:lastRow="0" w:firstColumn="1" w:lastColumn="0" w:oddVBand="0" w:evenVBand="0" w:oddHBand="0" w:evenHBand="0" w:firstRowFirstColumn="0" w:firstRowLastColumn="0" w:lastRowFirstColumn="0" w:lastRowLastColumn="0"/>
             <w:tcW w:w="5000" w:type="pct"/>
             <w:tcBorders>
               <w:top w:val="single" w:sz="8" w:space="0" w:color="000000"/>
@@ -2620,10 +2928,12 @@
       </w:tr>
       <w:tr>
         <w:trPr>
+          <w:cnfStyle w:val="000000100000" w:firstRow="0" w:lastRow="0" w:firstColumn="0" w:lastColumn="0" w:oddVBand="0" w:evenVBand="0" w:oddHBand="1" w:evenHBand="0" w:firstRowFirstColumn="0" w:firstRowLastColumn="0" w:lastRowFirstColumn="0" w:lastRowLastColumn="0"/>
           <w:trHeight w:val="173"/>
         </w:trPr>
         <w:tc>
           <w:tcPr>
+            <w:cnfStyle w:val="001000000000" w:firstRow="0" w:lastRow="0" w:firstColumn="1" w:lastColumn="0" w:oddVBand="0" w:evenVBand="0" w:oddHBand="0" w:evenHBand="0" w:firstRowFirstColumn="0" w:firstRowLastColumn="0" w:lastRowFirstColumn="0" w:lastRowLastColumn="0"/>
             <w:tcW w:w="5000" w:type="pct"/>
             <w:tcBorders>
               <w:top w:val="nil"/>
@@ -2648,6 +2958,7 @@
         </w:trPr>
         <w:tc>
           <w:tcPr>
+            <w:cnfStyle w:val="001000000000" w:firstRow="0" w:lastRow="0" w:firstColumn="1" w:lastColumn="0" w:oddVBand="0" w:evenVBand="0" w:oddHBand="0" w:evenHBand="0" w:firstRowFirstColumn="0" w:firstRowLastColumn="0" w:lastRowFirstColumn="0" w:lastRowLastColumn="0"/>
             <w:tcW w:w="5000" w:type="pct"/>
             <w:tcBorders>
               <w:top w:val="single" w:sz="8" w:space="0" w:color="000000"/>
@@ -2668,10 +2979,12 @@
       </w:tr>
       <w:tr>
         <w:trPr>
+          <w:cnfStyle w:val="000000100000" w:firstRow="0" w:lastRow="0" w:firstColumn="0" w:lastColumn="0" w:oddVBand="0" w:evenVBand="0" w:oddHBand="1" w:evenHBand="0" w:firstRowFirstColumn="0" w:firstRowLastColumn="0" w:lastRowFirstColumn="0" w:lastRowLastColumn="0"/>
           <w:trHeight w:val="173"/>
         </w:trPr>
         <w:tc>
           <w:tcPr>
+            <w:cnfStyle w:val="001000000000" w:firstRow="0" w:lastRow="0" w:firstColumn="1" w:lastColumn="0" w:oddVBand="0" w:evenVBand="0" w:oddHBand="0" w:evenHBand="0" w:firstRowFirstColumn="0" w:firstRowLastColumn="0" w:lastRowFirstColumn="0" w:lastRowLastColumn="0"/>
             <w:tcW w:w="5000" w:type="pct"/>
             <w:tcBorders>
               <w:top w:val="nil"/>
@@ -2696,6 +3009,7 @@
         </w:trPr>
         <w:tc>
           <w:tcPr>
+            <w:cnfStyle w:val="001000000000" w:firstRow="0" w:lastRow="0" w:firstColumn="1" w:lastColumn="0" w:oddVBand="0" w:evenVBand="0" w:oddHBand="0" w:evenHBand="0" w:firstRowFirstColumn="0" w:firstRowLastColumn="0" w:lastRowFirstColumn="0" w:lastRowLastColumn="0"/>
             <w:tcW w:w="5000" w:type="pct"/>
             <w:tcBorders>
               <w:top w:val="single" w:sz="8" w:space="0" w:color="000000"/>
@@ -2716,10 +3030,12 @@
       </w:tr>
       <w:tr>
         <w:trPr>
+          <w:cnfStyle w:val="000000100000" w:firstRow="0" w:lastRow="0" w:firstColumn="0" w:lastColumn="0" w:oddVBand="0" w:evenVBand="0" w:oddHBand="1" w:evenHBand="0" w:firstRowFirstColumn="0" w:firstRowLastColumn="0" w:lastRowFirstColumn="0" w:lastRowLastColumn="0"/>
           <w:trHeight w:val="173"/>
         </w:trPr>
         <w:tc>
           <w:tcPr>
+            <w:cnfStyle w:val="001000000000" w:firstRow="0" w:lastRow="0" w:firstColumn="1" w:lastColumn="0" w:oddVBand="0" w:evenVBand="0" w:oddHBand="0" w:evenHBand="0" w:firstRowFirstColumn="0" w:firstRowLastColumn="0" w:lastRowFirstColumn="0" w:lastRowLastColumn="0"/>
             <w:tcW w:w="5000" w:type="pct"/>
             <w:tcBorders>
               <w:top w:val="nil"/>
@@ -2757,17 +3073,12 @@
         <w:rPr>
           <w:b/>
         </w:rPr>
-        <w:t xml:space="preserve">[Last Day] </w:t>
-      </w:r>
-      <w:r>
-        <w:rPr>
-          <w:b/>
-        </w:rPr>
-        <w:t>What do you think of the lessons/activities in the class this week?</w:t>
+        <w:t>[Last Day] What do you think of the lessons/activities in the class this week?</w:t>
       </w:r>
     </w:p>
     <w:tbl>
       <w:tblPr>
+        <w:tblStyle w:val="a0"/>
         <w:tblW w:w="5000" w:type="pct"/>
         <w:tblBorders>
           <w:top w:val="single" w:sz="4" w:space="0" w:color="BFBFBF"/>
@@ -2783,8 +3094,12 @@
         <w:gridCol w:w="10440"/>
       </w:tblGrid>
       <w:tr>
+        <w:trPr>
+          <w:cnfStyle w:val="100000000000" w:firstRow="1" w:lastRow="0" w:firstColumn="0" w:lastColumn="0" w:oddVBand="0" w:evenVBand="0" w:oddHBand="0" w:evenHBand="0" w:firstRowFirstColumn="0" w:firstRowLastColumn="0" w:lastRowFirstColumn="0" w:lastRowLastColumn="0"/>
+        </w:trPr>
         <w:tc>
           <w:tcPr>
+            <w:cnfStyle w:val="001000000000" w:firstRow="0" w:lastRow="0" w:firstColumn="1" w:lastColumn="0" w:oddVBand="0" w:evenVBand="0" w:oddHBand="0" w:evenHBand="0" w:firstRowFirstColumn="0" w:firstRowLastColumn="0" w:lastRowFirstColumn="0" w:lastRowLastColumn="0"/>
             <w:tcW w:w="5000" w:type="pct"/>
             <w:tcBorders>
               <w:top w:val="single" w:sz="8" w:space="0" w:color="000000"/>
@@ -2804,8 +3119,12 @@
         </w:tc>
       </w:tr>
       <w:tr>
+        <w:trPr>
+          <w:cnfStyle w:val="000000100000" w:firstRow="0" w:lastRow="0" w:firstColumn="0" w:lastColumn="0" w:oddVBand="0" w:evenVBand="0" w:oddHBand="1" w:evenHBand="0" w:firstRowFirstColumn="0" w:firstRowLastColumn="0" w:lastRowFirstColumn="0" w:lastRowLastColumn="0"/>
+        </w:trPr>
         <w:tc>
           <w:tcPr>
+            <w:cnfStyle w:val="001000000000" w:firstRow="0" w:lastRow="0" w:firstColumn="1" w:lastColumn="0" w:oddVBand="0" w:evenVBand="0" w:oddHBand="0" w:evenHBand="0" w:firstRowFirstColumn="0" w:firstRowLastColumn="0" w:lastRowFirstColumn="0" w:lastRowLastColumn="0"/>
             <w:tcW w:w="5000" w:type="pct"/>
             <w:tcBorders>
               <w:top w:val="nil"/>
@@ -2827,6 +3146,7 @@
       <w:tr>
         <w:tc>
           <w:tcPr>
+            <w:cnfStyle w:val="001000000000" w:firstRow="0" w:lastRow="0" w:firstColumn="1" w:lastColumn="0" w:oddVBand="0" w:evenVBand="0" w:oddHBand="0" w:evenHBand="0" w:firstRowFirstColumn="0" w:firstRowLastColumn="0" w:lastRowFirstColumn="0" w:lastRowLastColumn="0"/>
             <w:tcW w:w="5000" w:type="pct"/>
             <w:tcBorders>
               <w:top w:val="single" w:sz="8" w:space="0" w:color="000000"/>
@@ -2846,8 +3166,12 @@
         </w:tc>
       </w:tr>
       <w:tr>
+        <w:trPr>
+          <w:cnfStyle w:val="000000100000" w:firstRow="0" w:lastRow="0" w:firstColumn="0" w:lastColumn="0" w:oddVBand="0" w:evenVBand="0" w:oddHBand="1" w:evenHBand="0" w:firstRowFirstColumn="0" w:firstRowLastColumn="0" w:lastRowFirstColumn="0" w:lastRowLastColumn="0"/>
+        </w:trPr>
         <w:tc>
           <w:tcPr>
+            <w:cnfStyle w:val="001000000000" w:firstRow="0" w:lastRow="0" w:firstColumn="1" w:lastColumn="0" w:oddVBand="0" w:evenVBand="0" w:oddHBand="0" w:evenHBand="0" w:firstRowFirstColumn="0" w:firstRowLastColumn="0" w:lastRowFirstColumn="0" w:lastRowLastColumn="0"/>
             <w:tcW w:w="5000" w:type="pct"/>
             <w:tcBorders>
               <w:top w:val="nil"/>
@@ -2869,6 +3193,7 @@
       <w:tr>
         <w:tc>
           <w:tcPr>
+            <w:cnfStyle w:val="001000000000" w:firstRow="0" w:lastRow="0" w:firstColumn="1" w:lastColumn="0" w:oddVBand="0" w:evenVBand="0" w:oddHBand="0" w:evenHBand="0" w:firstRowFirstColumn="0" w:firstRowLastColumn="0" w:lastRowFirstColumn="0" w:lastRowLastColumn="0"/>
             <w:tcW w:w="5000" w:type="pct"/>
             <w:tcBorders>
               <w:top w:val="single" w:sz="8" w:space="0" w:color="000000"/>
@@ -2888,8 +3213,12 @@
         </w:tc>
       </w:tr>
       <w:tr>
+        <w:trPr>
+          <w:cnfStyle w:val="000000100000" w:firstRow="0" w:lastRow="0" w:firstColumn="0" w:lastColumn="0" w:oddVBand="0" w:evenVBand="0" w:oddHBand="1" w:evenHBand="0" w:firstRowFirstColumn="0" w:firstRowLastColumn="0" w:lastRowFirstColumn="0" w:lastRowLastColumn="0"/>
+        </w:trPr>
         <w:tc>
           <w:tcPr>
+            <w:cnfStyle w:val="001000000000" w:firstRow="0" w:lastRow="0" w:firstColumn="1" w:lastColumn="0" w:oddVBand="0" w:evenVBand="0" w:oddHBand="0" w:evenHBand="0" w:firstRowFirstColumn="0" w:firstRowLastColumn="0" w:lastRowFirstColumn="0" w:lastRowLastColumn="0"/>
             <w:tcW w:w="5000" w:type="pct"/>
             <w:tcBorders>
               <w:top w:val="nil"/>
@@ -2911,6 +3240,7 @@
       <w:tr>
         <w:tc>
           <w:tcPr>
+            <w:cnfStyle w:val="001000000000" w:firstRow="0" w:lastRow="0" w:firstColumn="1" w:lastColumn="0" w:oddVBand="0" w:evenVBand="0" w:oddHBand="0" w:evenHBand="0" w:firstRowFirstColumn="0" w:firstRowLastColumn="0" w:lastRowFirstColumn="0" w:lastRowLastColumn="0"/>
             <w:tcW w:w="5000" w:type="pct"/>
             <w:tcBorders>
               <w:top w:val="single" w:sz="8" w:space="0" w:color="000000"/>
@@ -2930,8 +3260,12 @@
         </w:tc>
       </w:tr>
       <w:tr>
+        <w:trPr>
+          <w:cnfStyle w:val="000000100000" w:firstRow="0" w:lastRow="0" w:firstColumn="0" w:lastColumn="0" w:oddVBand="0" w:evenVBand="0" w:oddHBand="1" w:evenHBand="0" w:firstRowFirstColumn="0" w:firstRowLastColumn="0" w:lastRowFirstColumn="0" w:lastRowLastColumn="0"/>
+        </w:trPr>
         <w:tc>
           <w:tcPr>
+            <w:cnfStyle w:val="001000000000" w:firstRow="0" w:lastRow="0" w:firstColumn="1" w:lastColumn="0" w:oddVBand="0" w:evenVBand="0" w:oddHBand="0" w:evenHBand="0" w:firstRowFirstColumn="0" w:firstRowLastColumn="0" w:lastRowFirstColumn="0" w:lastRowLastColumn="0"/>
             <w:tcW w:w="5000" w:type="pct"/>
             <w:tcBorders>
               <w:top w:val="nil"/>
@@ -2953,6 +3287,7 @@
       <w:tr>
         <w:tc>
           <w:tcPr>
+            <w:cnfStyle w:val="001000000000" w:firstRow="0" w:lastRow="0" w:firstColumn="1" w:lastColumn="0" w:oddVBand="0" w:evenVBand="0" w:oddHBand="0" w:evenHBand="0" w:firstRowFirstColumn="0" w:firstRowLastColumn="0" w:lastRowFirstColumn="0" w:lastRowLastColumn="0"/>
             <w:tcW w:w="5000" w:type="pct"/>
             <w:tcBorders>
               <w:top w:val="single" w:sz="8" w:space="0" w:color="000000"/>
@@ -2972,8 +3307,12 @@
         </w:tc>
       </w:tr>
       <w:tr>
+        <w:trPr>
+          <w:cnfStyle w:val="000000100000" w:firstRow="0" w:lastRow="0" w:firstColumn="0" w:lastColumn="0" w:oddVBand="0" w:evenVBand="0" w:oddHBand="1" w:evenHBand="0" w:firstRowFirstColumn="0" w:firstRowLastColumn="0" w:lastRowFirstColumn="0" w:lastRowLastColumn="0"/>
+        </w:trPr>
         <w:tc>
           <w:tcPr>
+            <w:cnfStyle w:val="001000000000" w:firstRow="0" w:lastRow="0" w:firstColumn="1" w:lastColumn="0" w:oddVBand="0" w:evenVBand="0" w:oddHBand="0" w:evenHBand="0" w:firstRowFirstColumn="0" w:firstRowLastColumn="0" w:lastRowFirstColumn="0" w:lastRowLastColumn="0"/>
             <w:tcW w:w="5000" w:type="pct"/>
             <w:tcBorders>
               <w:top w:val="nil"/>
@@ -2995,6 +3334,7 @@
       <w:tr>
         <w:tc>
           <w:tcPr>
+            <w:cnfStyle w:val="001000000000" w:firstRow="0" w:lastRow="0" w:firstColumn="1" w:lastColumn="0" w:oddVBand="0" w:evenVBand="0" w:oddHBand="0" w:evenHBand="0" w:firstRowFirstColumn="0" w:firstRowLastColumn="0" w:lastRowFirstColumn="0" w:lastRowLastColumn="0"/>
             <w:tcW w:w="5000" w:type="pct"/>
             <w:tcBorders>
               <w:top w:val="single" w:sz="8" w:space="0" w:color="000000"/>
@@ -3014,8 +3354,12 @@
         </w:tc>
       </w:tr>
       <w:tr>
+        <w:trPr>
+          <w:cnfStyle w:val="000000100000" w:firstRow="0" w:lastRow="0" w:firstColumn="0" w:lastColumn="0" w:oddVBand="0" w:evenVBand="0" w:oddHBand="1" w:evenHBand="0" w:firstRowFirstColumn="0" w:firstRowLastColumn="0" w:lastRowFirstColumn="0" w:lastRowLastColumn="0"/>
+        </w:trPr>
         <w:tc>
           <w:tcPr>
+            <w:cnfStyle w:val="001000000000" w:firstRow="0" w:lastRow="0" w:firstColumn="1" w:lastColumn="0" w:oddVBand="0" w:evenVBand="0" w:oddHBand="0" w:evenHBand="0" w:firstRowFirstColumn="0" w:firstRowLastColumn="0" w:lastRowFirstColumn="0" w:lastRowLastColumn="0"/>
             <w:tcW w:w="5000" w:type="pct"/>
             <w:tcBorders>
               <w:top w:val="nil"/>
@@ -3037,6 +3381,7 @@
     </w:tbl>
     <w:p>
       <w:pPr>
+        <w:spacing w:line="240" w:lineRule="auto"/>
         <w:rPr>
           <w:sz w:val="16"/>
           <w:szCs w:val="16"/>
@@ -3071,7 +3416,7 @@
             <v:imagedata r:id="rId13" o:title=""/>
             <w10:wrap type="square" anchorx="margin" anchory="margin"/>
           </v:shape>
-          <o:OLEObject Type="Embed" ProgID="PBrush" ShapeID="_x0000_s2061" DrawAspect="Content" ObjectID="_1709020920" r:id="rId14"/>
+          <o:OLEObject Type="Embed" ProgID="PBrush" ShapeID="_x0000_s2061" DrawAspect="Content" ObjectID="_1709115945" r:id="rId14"/>
         </w:object>
       </w:r>
       <w:r>
@@ -3130,7 +3475,15 @@
               <w:jc w:val="both"/>
             </w:pPr>
             <w:r>
-              <w:t>You went above and beyond expectations. This tier will increase your overall score for the quarter, in addition to this DocPac.</w:t>
+              <w:t xml:space="preserve">You went above and beyond expectations. This tier will increase your overall score for the quarter, in addition to this </w:t>
+            </w:r>
+            <w:proofErr w:type="spellStart"/>
+            <w:r>
+              <w:t>DocPac</w:t>
+            </w:r>
+            <w:proofErr w:type="spellEnd"/>
+            <w:r>
+              <w:t>.</w:t>
             </w:r>
           </w:p>
         </w:tc>
@@ -3171,7 +3524,15 @@
               <w:jc w:val="both"/>
             </w:pPr>
             <w:r>
-              <w:t>You performed as well as expected for this class. This tier is the maximum score for this DocPac.</w:t>
+              <w:t xml:space="preserve">You performed as well as expected for this class. This tier is the maximum score for this </w:t>
+            </w:r>
+            <w:proofErr w:type="spellStart"/>
+            <w:r>
+              <w:t>DocPac</w:t>
+            </w:r>
+            <w:proofErr w:type="spellEnd"/>
+            <w:r>
+              <w:t>.</w:t>
             </w:r>
           </w:p>
         </w:tc>
@@ -3212,7 +3573,15 @@
               <w:jc w:val="both"/>
             </w:pPr>
             <w:r>
-              <w:t>You show minimum effort, insufficient understanding, or have serious mistakes. This is the minimum passing tier for this DocPac.</w:t>
+              <w:t xml:space="preserve">You show minimum effort, insufficient understanding, or have serious mistakes. This is the minimum passing tier for this </w:t>
+            </w:r>
+            <w:proofErr w:type="spellStart"/>
+            <w:r>
+              <w:t>DocPac</w:t>
+            </w:r>
+            <w:proofErr w:type="spellEnd"/>
+            <w:r>
+              <w:t>.</w:t>
             </w:r>
           </w:p>
         </w:tc>
@@ -3536,8 +3905,13 @@
                   <w:shd w:val="clear" w:color="auto" w:fill="BFBFBF" w:themeFill="background1" w:themeFillShade="BF"/>
                 </w:tcPr>
                 <w:p>
+                  <w:proofErr w:type="spellStart"/>
                   <w:r>
-                    <w:t>DocPac Condition</w:t>
+                    <w:t>DocPac</w:t>
+                  </w:r>
+                  <w:proofErr w:type="spellEnd"/>
+                  <w:r>
+                    <w:t xml:space="preserve"> Condition</w:t>
                   </w:r>
                 </w:p>
               </w:tc>
@@ -4310,7 +4684,15 @@
                 </w:tcPr>
                 <w:p>
                   <w:r>
-                    <w:t xml:space="preserve">Student DocPac Pt. </w:t>
+                    <w:t xml:space="preserve">Student </w:t>
+                  </w:r>
+                  <w:proofErr w:type="spellStart"/>
+                  <w:r>
+                    <w:t>DocPac</w:t>
+                  </w:r>
+                  <w:proofErr w:type="spellEnd"/>
+                  <w:r>
+                    <w:t xml:space="preserve"> Pt. </w:t>
                   </w:r>
                   <w:r>
                     <w:t>5</w:t>
@@ -4500,7 +4882,15 @@
                 </w:tcPr>
                 <w:p>
                   <w:r>
-                    <w:t xml:space="preserve">Student DocPac Pt. </w:t>
+                    <w:t xml:space="preserve">Student </w:t>
+                  </w:r>
+                  <w:proofErr w:type="spellStart"/>
+                  <w:r>
+                    <w:t>DocPac</w:t>
+                  </w:r>
+                  <w:proofErr w:type="spellEnd"/>
+                  <w:r>
+                    <w:t xml:space="preserve"> Pt. </w:t>
                   </w:r>
                   <w:r>
                     <w:t>7</w:t>
@@ -4721,7 +5111,15 @@
                 </w:tcPr>
                 <w:p>
                   <w:r>
-                    <w:t xml:space="preserve">Student DocPac Pt. </w:t>
+                    <w:t xml:space="preserve">Student </w:t>
+                  </w:r>
+                  <w:proofErr w:type="spellStart"/>
+                  <w:r>
+                    <w:t>DocPac</w:t>
+                  </w:r>
+                  <w:proofErr w:type="spellEnd"/>
+                  <w:r>
+                    <w:t xml:space="preserve"> Pt. </w:t>
                   </w:r>
                   <w:r>
                     <w:t>6</w:t>
@@ -4911,7 +5309,15 @@
                 </w:tcPr>
                 <w:p>
                   <w:r>
-                    <w:t xml:space="preserve">Student DocPac Pt. </w:t>
+                    <w:t xml:space="preserve">Student </w:t>
+                  </w:r>
+                  <w:proofErr w:type="spellStart"/>
+                  <w:r>
+                    <w:t>DocPac</w:t>
+                  </w:r>
+                  <w:proofErr w:type="spellEnd"/>
+                  <w:r>
+                    <w:t xml:space="preserve"> Pt. </w:t>
                   </w:r>
                   <w:r>
                     <w:t>8</w:t>
@@ -5560,28 +5966,28 @@
         <v:path o:extrusionok="f" gradientshapeok="t" o:connecttype="rect"/>
         <o:lock v:ext="edit" aspectratio="t"/>
       </v:shapetype>
-      <v:shape id="_x0000_i1030" type="#_x0000_t75" alt="Pencil Svg Png Icon Free Download (#376363 ..." style="width:693.2pt;height:735.05pt;visibility:visible;mso-wrap-style:square" o:bullet="t">
+      <v:shape id="_x0000_i1026" type="#_x0000_t75" alt="Pencil Svg Png Icon Free Download (#376363 ..." style="width:693.2pt;height:735.05pt;visibility:visible;mso-wrap-style:square" o:bullet="t">
         <v:imagedata r:id="rId1" o:title="Pencil Svg Png Icon Free Download (#376363 "/>
       </v:shape>
     </w:pict>
   </w:numPicBullet>
   <w:numPicBullet w:numPicBulletId="1">
     <w:pict>
-      <v:shape id="_x0000_i1031" type="#_x0000_t75" alt="Eye Icon - Free Download at Icons8" style="width:1199.7pt;height:1199.7pt;visibility:visible;mso-wrap-style:square" o:bullet="t">
+      <v:shape id="_x0000_i1027" type="#_x0000_t75" alt="Eye Icon - Free Download at Icons8" style="width:1199.7pt;height:1199.7pt;visibility:visible;mso-wrap-style:square" o:bullet="t">
         <v:imagedata r:id="rId2" o:title="Eye Icon - Free Download at Icons8"/>
       </v:shape>
     </w:pict>
   </w:numPicBullet>
   <w:numPicBullet w:numPicBulletId="2">
     <w:pict>
-      <v:shape id="_x0000_i1032" type="#_x0000_t75" alt="Download from cloud" style="width:36pt;height:36pt;visibility:visible;mso-wrap-style:square" o:bullet="t">
+      <v:shape id="_x0000_i1028" type="#_x0000_t75" alt="Download from cloud" style="width:36pt;height:36pt;visibility:visible;mso-wrap-style:square" o:bullet="t">
         <v:imagedata r:id="rId3" o:title="Download from cloud"/>
       </v:shape>
     </w:pict>
   </w:numPicBullet>
   <w:numPicBullet w:numPicBulletId="3">
     <w:pict>
-      <v:shape id="_x0000_i1033" type="#_x0000_t75" style="width:169.1pt;height:169.1pt;visibility:visible;mso-wrap-style:square" o:bullet="t">
+      <v:shape id="_x0000_i1029" type="#_x0000_t75" style="width:169.1pt;height:169.1pt;visibility:visible;mso-wrap-style:square" o:bullet="t">
         <v:imagedata r:id="rId4" o:title="6867D38F"/>
       </v:shape>
     </w:pict>
@@ -8916,6 +9322,8 @@
   <w:style w:type="table" w:default="1" w:styleId="TableNormal">
     <w:name w:val="Normal Table"/>
     <w:uiPriority w:val="99"/>
+    <w:semiHidden/>
+    <w:unhideWhenUsed/>
     <w:tblPr>
       <w:tblInd w:w="0" w:type="dxa"/>
       <w:tblCellMar>
@@ -9530,6 +9938,21 @@
 </file>
 
 <file path=customXml/item1.xml><?xml version="1.0" encoding="utf-8"?>
+<p:properties xmlns:p="http://schemas.microsoft.com/office/2006/metadata/properties" xmlns:xsi="http://www.w3.org/2001/XMLSchema-instance" xmlns:pc="http://schemas.microsoft.com/office/infopath/2007/PartnerControls">
+  <documentManagement/>
+</p:properties>
+</file>
+
+<file path=customXml/item2.xml><?xml version="1.0" encoding="utf-8"?>
+<?mso-contentType ?>
+<FormTemplates xmlns="http://schemas.microsoft.com/sharepoint/v3/contenttype/forms">
+  <Display>DocumentLibraryForm</Display>
+  <Edit>DocumentLibraryForm</Edit>
+  <New>DocumentLibraryForm</New>
+</FormTemplates>
+</file>
+
+<file path=customXml/item3.xml><?xml version="1.0" encoding="utf-8"?>
 <ct:contentTypeSchema xmlns:ct="http://schemas.microsoft.com/office/2006/metadata/contentType" xmlns:ma="http://schemas.microsoft.com/office/2006/metadata/properties/metaAttributes" ct:_="" ma:_="" ma:contentTypeName="Document" ma:contentTypeID="0x010100ABA223F759147049B9D8A25DED07DD24" ma:contentTypeVersion="14" ma:contentTypeDescription="Create a new document." ma:contentTypeScope="" ma:versionID="754cccfe17833f4d06e0267dc9c12ab7">
   <xsd:schema xmlns:xsd="http://www.w3.org/2001/XMLSchema" xmlns:xs="http://www.w3.org/2001/XMLSchema" xmlns:p="http://schemas.microsoft.com/office/2006/metadata/properties" xmlns:ns3="cc9255bc-4d99-4f42-bba5-857cbcc6e725" xmlns:ns4="fc2bff61-6a31-4c51-9f32-b9bba46405e5" targetNamespace="http://schemas.microsoft.com/office/2006/metadata/properties" ma:root="true" ma:fieldsID="e32414dc8724dfdc561355c14801bc84" ns3:_="" ns4:_="">
     <xsd:import namespace="cc9255bc-4d99-4f42-bba5-857cbcc6e725"/>
@@ -9758,26 +10181,36 @@
 </ct:contentTypeSchema>
 </file>
 
-<file path=customXml/item2.xml><?xml version="1.0" encoding="utf-8"?>
-<?mso-contentType ?>
-<FormTemplates xmlns="http://schemas.microsoft.com/sharepoint/v3/contenttype/forms">
-  <Display>DocumentLibraryForm</Display>
-  <Edit>DocumentLibraryForm</Edit>
-  <New>DocumentLibraryForm</New>
-</FormTemplates>
-</file>
-
-<file path=customXml/item3.xml><?xml version="1.0" encoding="utf-8"?>
-<p:properties xmlns:p="http://schemas.microsoft.com/office/2006/metadata/properties" xmlns:xsi="http://www.w3.org/2001/XMLSchema-instance" xmlns:pc="http://schemas.microsoft.com/office/infopath/2007/PartnerControls">
-  <documentManagement/>
-</p:properties>
-</file>
-
 <file path=customXml/item4.xml><?xml version="1.0" encoding="utf-8"?>
 <b:Sources xmlns:b="http://schemas.openxmlformats.org/officeDocument/2006/bibliography" xmlns="http://schemas.openxmlformats.org/officeDocument/2006/bibliography" SelectedStyle="\APASixthEditionOfficeOnline.xsl" StyleName="APA" Version="6"/>
 </file>
 
 <file path=customXml/itemProps1.xml><?xml version="1.0" encoding="utf-8"?>
+<ds:datastoreItem xmlns:ds="http://schemas.openxmlformats.org/officeDocument/2006/customXml" ds:itemID="{1A5F5AF1-B05B-4704-B970-F66948F444EC}">
+  <ds:schemaRefs>
+    <ds:schemaRef ds:uri="http://www.w3.org/XML/1998/namespace"/>
+    <ds:schemaRef ds:uri="cc9255bc-4d99-4f42-bba5-857cbcc6e725"/>
+    <ds:schemaRef ds:uri="http://purl.org/dc/elements/1.1/"/>
+    <ds:schemaRef ds:uri="fc2bff61-6a31-4c51-9f32-b9bba46405e5"/>
+    <ds:schemaRef ds:uri="http://schemas.microsoft.com/office/2006/documentManagement/types"/>
+    <ds:schemaRef ds:uri="http://purl.org/dc/terms/"/>
+    <ds:schemaRef ds:uri="http://schemas.microsoft.com/office/2006/metadata/properties"/>
+    <ds:schemaRef ds:uri="http://schemas.microsoft.com/office/infopath/2007/PartnerControls"/>
+    <ds:schemaRef ds:uri="http://schemas.openxmlformats.org/package/2006/metadata/core-properties"/>
+    <ds:schemaRef ds:uri="http://purl.org/dc/dcmitype/"/>
+  </ds:schemaRefs>
+</ds:datastoreItem>
+</file>
+
+<file path=customXml/itemProps2.xml><?xml version="1.0" encoding="utf-8"?>
+<ds:datastoreItem xmlns:ds="http://schemas.openxmlformats.org/officeDocument/2006/customXml" ds:itemID="{7BFD71E4-33D5-445D-9CFC-21F1C7989C0E}">
+  <ds:schemaRefs>
+    <ds:schemaRef ds:uri="http://schemas.microsoft.com/sharepoint/v3/contenttype/forms"/>
+  </ds:schemaRefs>
+</ds:datastoreItem>
+</file>
+
+<file path=customXml/itemProps3.xml><?xml version="1.0" encoding="utf-8"?>
 <ds:datastoreItem xmlns:ds="http://schemas.openxmlformats.org/officeDocument/2006/customXml" ds:itemID="{DDA83A75-2CCD-4D1B-9315-5B4B38A21415}">
   <ds:schemaRefs>
     <ds:schemaRef ds:uri="http://schemas.microsoft.com/office/2006/metadata/contentType"/>
@@ -9796,33 +10229,8 @@
 </ds:datastoreItem>
 </file>
 
-<file path=customXml/itemProps2.xml><?xml version="1.0" encoding="utf-8"?>
-<ds:datastoreItem xmlns:ds="http://schemas.openxmlformats.org/officeDocument/2006/customXml" ds:itemID="{7BFD71E4-33D5-445D-9CFC-21F1C7989C0E}">
-  <ds:schemaRefs>
-    <ds:schemaRef ds:uri="http://schemas.microsoft.com/sharepoint/v3/contenttype/forms"/>
-  </ds:schemaRefs>
-</ds:datastoreItem>
-</file>
-
-<file path=customXml/itemProps3.xml><?xml version="1.0" encoding="utf-8"?>
-<ds:datastoreItem xmlns:ds="http://schemas.openxmlformats.org/officeDocument/2006/customXml" ds:itemID="{1A5F5AF1-B05B-4704-B970-F66948F444EC}">
-  <ds:schemaRefs>
-    <ds:schemaRef ds:uri="http://purl.org/dc/elements/1.1/"/>
-    <ds:schemaRef ds:uri="http://schemas.openxmlformats.org/package/2006/metadata/core-properties"/>
-    <ds:schemaRef ds:uri="http://schemas.microsoft.com/office/2006/documentManagement/types"/>
-    <ds:schemaRef ds:uri="http://schemas.microsoft.com/office/infopath/2007/PartnerControls"/>
-    <ds:schemaRef ds:uri="cc9255bc-4d99-4f42-bba5-857cbcc6e725"/>
-    <ds:schemaRef ds:uri="http://purl.org/dc/terms/"/>
-    <ds:schemaRef ds:uri="http://purl.org/dc/dcmitype/"/>
-    <ds:schemaRef ds:uri="fc2bff61-6a31-4c51-9f32-b9bba46405e5"/>
-    <ds:schemaRef ds:uri="http://schemas.microsoft.com/office/2006/metadata/properties"/>
-    <ds:schemaRef ds:uri="http://www.w3.org/XML/1998/namespace"/>
-  </ds:schemaRefs>
-</ds:datastoreItem>
-</file>
-
 <file path=customXml/itemProps4.xml><?xml version="1.0" encoding="utf-8"?>
-<ds:datastoreItem xmlns:ds="http://schemas.openxmlformats.org/officeDocument/2006/customXml" ds:itemID="{DBCD3D4A-01D8-4B63-AF0A-B619D8AD979A}">
+<ds:datastoreItem xmlns:ds="http://schemas.openxmlformats.org/officeDocument/2006/customXml" ds:itemID="{F3F5381F-26E4-45C9-A5B8-2EF2B5C539BC}">
   <ds:schemaRefs>
     <ds:schemaRef ds:uri="http://schemas.openxmlformats.org/officeDocument/2006/bibliography"/>
   </ds:schemaRefs>
